--- a/final_report.docx
+++ b/final_report.docx
@@ -1,11 +1,13 @@
 
 <file path=word/document.xml><?xml version="1.0" encoding="utf-8"?>
-<w:document xmlns:wpc="http://schemas.microsoft.com/office/word/2010/wordprocessingCanvas" xmlns:cx="http://schemas.microsoft.com/office/drawing/2014/chartex" xmlns:cx1="http://schemas.microsoft.com/office/drawing/2015/9/8/chartex" xmlns:cx2="http://schemas.microsoft.com/office/drawing/2015/10/21/chartex" xmlns:cx3="http://schemas.microsoft.com/office/drawing/2016/5/9/chartex" xmlns:cx4="http://schemas.microsoft.com/office/drawing/2016/5/10/chartex" xmlns:cx5="http://schemas.microsoft.com/office/drawing/2016/5/11/chartex" xmlns:cx6="http://schemas.microsoft.com/office/drawing/2016/5/12/chartex" xmlns:cx7="http://schemas.microsoft.com/office/drawing/2016/5/13/chartex" xmlns:cx8="http://schemas.microsoft.com/office/drawing/2016/5/14/chartex" xmlns:mc="http://schemas.openxmlformats.org/markup-compatibility/2006" xmlns:aink="http://schemas.microsoft.com/office/drawing/2016/ink" xmlns:am3d="http://schemas.microsoft.com/office/drawing/2017/model3d" xmlns:o="urn:schemas-microsoft-com:office:office" xmlns:oel="http://schemas.microsoft.com/office/2019/extlst" xmlns:r="http://schemas.openxmlformats.org/officeDocument/2006/relationships" xmlns:m="http://schemas.openxmlformats.org/officeDocument/2006/math" xmlns:v="urn:schemas-microsoft-com:vml" xmlns:wp14="http://schemas.microsoft.com/office/word/2010/wordprocessingDrawing" xmlns:wp="http://schemas.openxmlformats.org/drawingml/2006/wordprocessingDrawing" xmlns:w10="urn:schemas-microsoft-com:office:word" xmlns:w="http://schemas.openxmlformats.org/wordprocessingml/2006/main" xmlns:w14="http://schemas.microsoft.com/office/word/2010/wordml" xmlns:w15="http://schemas.microsoft.com/office/word/2012/wordml" xmlns:w16cex="http://schemas.microsoft.com/office/word/2018/wordml/cex" xmlns:w16cid="http://schemas.microsoft.com/office/word/2016/wordml/cid" xmlns:w16="http://schemas.microsoft.com/office/word/2018/wordml" xmlns:w16sdtdh="http://schemas.microsoft.com/office/word/2020/wordml/sdtdatahash" xmlns:w16se="http://schemas.microsoft.com/office/word/2015/wordml/symex" xmlns:wpg="http://schemas.microsoft.com/office/word/2010/wordprocessingGroup" xmlns:wpi="http://schemas.microsoft.com/office/word/2010/wordprocessingInk" xmlns:wne="http://schemas.microsoft.com/office/word/2006/wordml" xmlns:wps="http://schemas.microsoft.com/office/word/2010/wordprocessingShape" mc:Ignorable="w14 w15 w16se w16cid w16 w16cex w16sdtdh wp14">
+<w:document xmlns:wpc="http://schemas.microsoft.com/office/word/2010/wordprocessingCanvas" xmlns:cx="http://schemas.microsoft.com/office/drawing/2014/chartex" xmlns:cx1="http://schemas.microsoft.com/office/drawing/2015/9/8/chartex" xmlns:cx2="http://schemas.microsoft.com/office/drawing/2015/10/21/chartex" xmlns:cx3="http://schemas.microsoft.com/office/drawing/2016/5/9/chartex" xmlns:cx4="http://schemas.microsoft.com/office/drawing/2016/5/10/chartex" xmlns:cx5="http://schemas.microsoft.com/office/drawing/2016/5/11/chartex" xmlns:cx6="http://schemas.microsoft.com/office/drawing/2016/5/12/chartex" xmlns:cx7="http://schemas.microsoft.com/office/drawing/2016/5/13/chartex" xmlns:cx8="http://schemas.microsoft.com/office/drawing/2016/5/14/chartex" xmlns:mc="http://schemas.openxmlformats.org/markup-compatibility/2006" xmlns:aink="http://schemas.microsoft.com/office/drawing/2016/ink" xmlns:am3d="http://schemas.microsoft.com/office/drawing/2017/model3d" xmlns:o="urn:schemas-microsoft-com:office:office" xmlns:oel="http://schemas.microsoft.com/office/2019/extlst" xmlns:r="http://schemas.openxmlformats.org/officeDocument/2006/relationships" xmlns:m="http://schemas.openxmlformats.org/officeDocument/2006/math" xmlns:v="urn:schemas-microsoft-com:vml" xmlns:wp14="http://schemas.microsoft.com/office/word/2010/wordprocessingDrawing" xmlns:wp="http://schemas.openxmlformats.org/drawingml/2006/wordprocessingDrawing" xmlns:w10="urn:schemas-microsoft-com:office:word" xmlns:w="http://schemas.openxmlformats.org/wordprocessingml/2006/main" xmlns:w14="http://schemas.microsoft.com/office/word/2010/wordml" xmlns:w15="http://schemas.microsoft.com/office/word/2012/wordml" xmlns:w16cex="http://schemas.microsoft.com/office/word/2018/wordml/cex" xmlns:w16cid="http://schemas.microsoft.com/office/word/2016/wordml/cid" xmlns:w16="http://schemas.microsoft.com/office/word/2018/wordml" xmlns:w16du="http://schemas.microsoft.com/office/word/2023/wordml/word16du" xmlns:w16sdtdh="http://schemas.microsoft.com/office/word/2020/wordml/sdtdatahash" xmlns:w16sdtfl="http://schemas.microsoft.com/office/word/2024/wordml/sdtformatlock" xmlns:w16se="http://schemas.microsoft.com/office/word/2015/wordml/symex" xmlns:wpg="http://schemas.microsoft.com/office/word/2010/wordprocessingGroup" xmlns:wpi="http://schemas.microsoft.com/office/word/2010/wordprocessingInk" xmlns:wne="http://schemas.microsoft.com/office/word/2006/wordml" xmlns:wps="http://schemas.microsoft.com/office/word/2010/wordprocessingShape" mc:Ignorable="w14 w15 w16se w16cid w16 w16cex w16sdtdh w16sdtfl w16du wp14">
   <w:body>
     <w:p>
       <w:pPr>
+        <w:spacing w:line="276" w:lineRule="auto"/>
         <w:jc w:val="center"/>
         <w:rPr>
+          <w:rFonts w:ascii="Times New Roman" w:hAnsi="Times New Roman" w:cs="Times New Roman"/>
           <w:sz w:val="30"/>
           <w:szCs w:val="30"/>
           <w:lang w:val="en-US"/>
@@ -13,44 +15,70 @@
       </w:pPr>
       <w:r>
         <w:rPr>
+          <w:rFonts w:ascii="Times New Roman" w:hAnsi="Times New Roman" w:cs="Times New Roman"/>
           <w:sz w:val="30"/>
           <w:szCs w:val="30"/>
           <w:lang w:val="en-US"/>
         </w:rPr>
-        <w:t>Gamming Application</w:t>
-      </w:r>
-    </w:p>
-    <w:p>
-      <w:pPr>
-        <w:jc w:val="center"/>
-        <w:rPr>
-          <w:lang w:val="en-US"/>
-        </w:rPr>
-      </w:pPr>
-      <w:r>
-        <w:rPr>
-          <w:lang w:val="en-US"/>
-        </w:rPr>
-        <w:t>SKILL DEVELOPMENT PROGRAM REPORT SUBMITTED TO</w:t>
-      </w:r>
-    </w:p>
-    <w:p>
-      <w:pPr>
-        <w:jc w:val="center"/>
-        <w:rPr>
-          <w:lang w:val="en-US"/>
-        </w:rPr>
-      </w:pPr>
-      <w:r>
-        <w:rPr>
+        <w:t>Gam</w:t>
+      </w:r>
+      <w:r>
+        <w:rPr>
+          <w:rFonts w:ascii="Times New Roman" w:hAnsi="Times New Roman" w:cs="Times New Roman"/>
           <w:sz w:val="30"/>
           <w:szCs w:val="30"/>
           <w:lang w:val="en-US"/>
         </w:rPr>
+        <w:t>e Shop</w:t>
+      </w:r>
+      <w:r>
+        <w:rPr>
+          <w:rFonts w:ascii="Times New Roman" w:hAnsi="Times New Roman" w:cs="Times New Roman"/>
+          <w:sz w:val="30"/>
+          <w:szCs w:val="30"/>
+          <w:lang w:val="en-US"/>
+        </w:rPr>
+        <w:t xml:space="preserve"> Application</w:t>
+      </w:r>
+    </w:p>
+    <w:p>
+      <w:pPr>
+        <w:spacing w:line="276" w:lineRule="auto"/>
+        <w:jc w:val="center"/>
+        <w:rPr>
+          <w:rFonts w:ascii="Times New Roman" w:hAnsi="Times New Roman" w:cs="Times New Roman"/>
+          <w:lang w:val="en-US"/>
+        </w:rPr>
+      </w:pPr>
+      <w:r>
+        <w:rPr>
+          <w:rFonts w:ascii="Times New Roman" w:hAnsi="Times New Roman" w:cs="Times New Roman"/>
+          <w:lang w:val="en-US"/>
+        </w:rPr>
+        <w:t>SKILL DEVELOPMENT PROGRAM REPORT SUBMITTED TO</w:t>
+      </w:r>
+    </w:p>
+    <w:p>
+      <w:pPr>
+        <w:spacing w:line="276" w:lineRule="auto"/>
+        <w:jc w:val="center"/>
+        <w:rPr>
+          <w:rFonts w:ascii="Times New Roman" w:hAnsi="Times New Roman" w:cs="Times New Roman"/>
+          <w:lang w:val="en-US"/>
+        </w:rPr>
+      </w:pPr>
+      <w:r>
+        <w:rPr>
+          <w:rFonts w:ascii="Times New Roman" w:hAnsi="Times New Roman" w:cs="Times New Roman"/>
+          <w:sz w:val="30"/>
+          <w:szCs w:val="30"/>
+          <w:lang w:val="en-US"/>
+        </w:rPr>
         <w:t>THE NATIONAL INSTITUTE OF ENGINEERING, MYSURU</w:t>
       </w:r>
       <w:r>
         <w:rPr>
+          <w:rFonts w:ascii="Times New Roman" w:hAnsi="Times New Roman" w:cs="Times New Roman"/>
           <w:lang w:val="en-US"/>
         </w:rPr>
         <w:br/>
@@ -58,12 +86,14 @@
       </w:r>
       <w:r>
         <w:rPr>
+          <w:rFonts w:ascii="Times New Roman" w:hAnsi="Times New Roman" w:cs="Times New Roman"/>
           <w:lang w:val="en-US"/>
         </w:rPr>
         <w:t>vesv</w:t>
       </w:r>
       <w:r>
         <w:rPr>
+          <w:rFonts w:ascii="Times New Roman" w:hAnsi="Times New Roman" w:cs="Times New Roman"/>
           <w:lang w:val="en-US"/>
         </w:rPr>
         <w:t>araya Technological University, Belagavi)</w:t>
@@ -71,13 +101,16 @@
     </w:p>
     <w:p>
       <w:pPr>
+        <w:spacing w:line="276" w:lineRule="auto"/>
         <w:jc w:val="center"/>
         <w:rPr>
-          <w:lang w:val="en-US"/>
-        </w:rPr>
-      </w:pPr>
-      <w:r>
-        <w:rPr>
+          <w:rFonts w:ascii="Times New Roman" w:hAnsi="Times New Roman" w:cs="Times New Roman"/>
+          <w:lang w:val="en-US"/>
+        </w:rPr>
+      </w:pPr>
+      <w:r>
+        <w:rPr>
+          <w:rFonts w:ascii="Times New Roman" w:hAnsi="Times New Roman" w:cs="Times New Roman"/>
           <w:noProof/>
         </w:rPr>
         <w:drawing>
@@ -125,37 +158,46 @@
     </w:p>
     <w:p>
       <w:pPr>
+        <w:spacing w:line="276" w:lineRule="auto"/>
         <w:jc w:val="center"/>
         <w:rPr>
-          <w:lang w:val="en-US"/>
-        </w:rPr>
-      </w:pPr>
-    </w:p>
-    <w:p>
-      <w:pPr>
+          <w:rFonts w:ascii="Times New Roman" w:hAnsi="Times New Roman" w:cs="Times New Roman"/>
+          <w:lang w:val="en-US"/>
+        </w:rPr>
+      </w:pPr>
+    </w:p>
+    <w:p>
+      <w:pPr>
+        <w:spacing w:line="276" w:lineRule="auto"/>
         <w:jc w:val="center"/>
         <w:rPr>
-          <w:lang w:val="en-US"/>
-        </w:rPr>
-      </w:pPr>
-    </w:p>
-    <w:p>
-      <w:pPr>
+          <w:rFonts w:ascii="Times New Roman" w:hAnsi="Times New Roman" w:cs="Times New Roman"/>
+          <w:lang w:val="en-US"/>
+        </w:rPr>
+      </w:pPr>
+    </w:p>
+    <w:p>
+      <w:pPr>
+        <w:spacing w:line="276" w:lineRule="auto"/>
         <w:jc w:val="center"/>
         <w:rPr>
-          <w:lang w:val="en-US"/>
-        </w:rPr>
-      </w:pPr>
-    </w:p>
-    <w:p>
-      <w:pPr>
+          <w:rFonts w:ascii="Times New Roman" w:hAnsi="Times New Roman" w:cs="Times New Roman"/>
+          <w:lang w:val="en-US"/>
+        </w:rPr>
+      </w:pPr>
+    </w:p>
+    <w:p>
+      <w:pPr>
+        <w:spacing w:line="276" w:lineRule="auto"/>
         <w:jc w:val="center"/>
         <w:rPr>
-          <w:lang w:val="en-US"/>
-        </w:rPr>
-      </w:pPr>
-      <w:r>
-        <w:rPr>
+          <w:rFonts w:ascii="Times New Roman" w:hAnsi="Times New Roman" w:cs="Times New Roman"/>
+          <w:lang w:val="en-US"/>
+        </w:rPr>
+      </w:pPr>
+      <w:r>
+        <w:rPr>
+          <w:rFonts w:ascii="Times New Roman" w:hAnsi="Times New Roman" w:cs="Times New Roman"/>
           <w:lang w:val="en-US"/>
         </w:rPr>
         <w:t>In partial fulfillment of the award of degree of</w:t>
@@ -163,8 +205,10 @@
     </w:p>
     <w:p>
       <w:pPr>
+        <w:spacing w:line="276" w:lineRule="auto"/>
         <w:jc w:val="center"/>
         <w:rPr>
+          <w:rFonts w:ascii="Times New Roman" w:hAnsi="Times New Roman" w:cs="Times New Roman"/>
           <w:b/>
           <w:bCs/>
           <w:sz w:val="30"/>
@@ -172,8 +216,10 @@
           <w:lang w:val="en-US"/>
         </w:rPr>
       </w:pPr>
-      <w:r>
-        <w:rPr>
+      <w:proofErr w:type="gramStart"/>
+      <w:r>
+        <w:rPr>
+          <w:rFonts w:ascii="Times New Roman" w:hAnsi="Times New Roman" w:cs="Times New Roman"/>
           <w:b/>
           <w:bCs/>
           <w:sz w:val="30"/>
@@ -182,11 +228,14 @@
         </w:rPr>
         <w:t>Bachelors of Engineering</w:t>
       </w:r>
-    </w:p>
-    <w:p>
-      <w:pPr>
+      <w:proofErr w:type="gramEnd"/>
+    </w:p>
+    <w:p>
+      <w:pPr>
+        <w:spacing w:line="276" w:lineRule="auto"/>
         <w:jc w:val="center"/>
         <w:rPr>
+          <w:rFonts w:ascii="Times New Roman" w:hAnsi="Times New Roman" w:cs="Times New Roman"/>
           <w:b/>
           <w:bCs/>
           <w:sz w:val="30"/>
@@ -196,68 +245,56 @@
       </w:pPr>
       <w:r>
         <w:rPr>
+          <w:rFonts w:ascii="Times New Roman" w:hAnsi="Times New Roman" w:cs="Times New Roman"/>
           <w:b/>
           <w:bCs/>
           <w:sz w:val="30"/>
           <w:szCs w:val="30"/>
           <w:lang w:val="en-US"/>
         </w:rPr>
-        <w:t>In</w:t>
-      </w:r>
-    </w:p>
-    <w:p>
-      <w:pPr>
-        <w:jc w:val="center"/>
-        <w:rPr>
+        <w:t xml:space="preserve">Computer Science </w:t>
+      </w:r>
+      <w:proofErr w:type="gramStart"/>
+      <w:r>
+        <w:rPr>
+          <w:rFonts w:ascii="Times New Roman" w:hAnsi="Times New Roman" w:cs="Times New Roman"/>
           <w:b/>
           <w:bCs/>
           <w:sz w:val="30"/>
           <w:szCs w:val="30"/>
           <w:lang w:val="en-US"/>
         </w:rPr>
-      </w:pPr>
-      <w:r>
-        <w:rPr>
+        <w:t>And</w:t>
+      </w:r>
+      <w:proofErr w:type="gramEnd"/>
+      <w:r>
+        <w:rPr>
+          <w:rFonts w:ascii="Times New Roman" w:hAnsi="Times New Roman" w:cs="Times New Roman"/>
           <w:b/>
           <w:bCs/>
           <w:sz w:val="30"/>
           <w:szCs w:val="30"/>
           <w:lang w:val="en-US"/>
         </w:rPr>
-        <w:t xml:space="preserve">Computer Science </w:t>
-      </w:r>
-      <w:proofErr w:type="gramStart"/>
-      <w:r>
-        <w:rPr>
-          <w:b/>
-          <w:bCs/>
-          <w:sz w:val="30"/>
-          <w:szCs w:val="30"/>
-          <w:lang w:val="en-US"/>
-        </w:rPr>
-        <w:t>And</w:t>
-      </w:r>
-      <w:proofErr w:type="gramEnd"/>
-      <w:r>
-        <w:rPr>
-          <w:b/>
-          <w:bCs/>
-          <w:sz w:val="30"/>
-          <w:szCs w:val="30"/>
-          <w:lang w:val="en-US"/>
-        </w:rPr>
         <w:t xml:space="preserve"> Engineering</w:t>
       </w:r>
     </w:p>
     <w:p>
       <w:pPr>
+        <w:spacing w:line="276" w:lineRule="auto"/>
         <w:jc w:val="center"/>
         <w:rPr>
-          <w:lang w:val="en-US"/>
-        </w:rPr>
-      </w:pPr>
-      <w:r>
-        <w:rPr>
+          <w:rFonts w:ascii="Times New Roman" w:hAnsi="Times New Roman" w:cs="Times New Roman"/>
+          <w:b/>
+          <w:bCs/>
+          <w:lang w:val="en-US"/>
+        </w:rPr>
+      </w:pPr>
+      <w:r>
+        <w:rPr>
+          <w:rFonts w:ascii="Times New Roman" w:hAnsi="Times New Roman" w:cs="Times New Roman"/>
+          <w:b/>
+          <w:bCs/>
           <w:lang w:val="en-US"/>
         </w:rPr>
         <w:t>Under the guidance of</w:t>
@@ -265,39 +302,33 @@
     </w:p>
     <w:p>
       <w:pPr>
+        <w:spacing w:line="276" w:lineRule="auto"/>
         <w:jc w:val="center"/>
         <w:rPr>
-          <w:lang w:val="en-US"/>
-        </w:rPr>
-      </w:pPr>
-      <w:r>
-        <w:rPr>
-          <w:lang w:val="en-US"/>
-        </w:rPr>
-        <w:t>Ms.</w:t>
-      </w:r>
-      <w:r>
-        <w:rPr>
-          <w:lang w:val="en-US"/>
-        </w:rPr>
-        <w:t xml:space="preserve"> </w:t>
-      </w:r>
-      <w:r>
-        <w:rPr>
-          <w:lang w:val="en-US"/>
-        </w:rPr>
-        <w:t>Divyashree R</w:t>
-      </w:r>
-    </w:p>
-    <w:p>
-      <w:pPr>
+          <w:rFonts w:ascii="Times New Roman" w:hAnsi="Times New Roman" w:cs="Times New Roman"/>
+          <w:lang w:val="en-US"/>
+        </w:rPr>
+      </w:pPr>
+      <w:r>
+        <w:rPr>
+          <w:rFonts w:ascii="Times New Roman" w:hAnsi="Times New Roman" w:cs="Times New Roman"/>
+          <w:lang w:val="en-US"/>
+        </w:rPr>
+        <w:t>Ms. Divyashree R</w:t>
+      </w:r>
+    </w:p>
+    <w:p>
+      <w:pPr>
+        <w:spacing w:line="276" w:lineRule="auto"/>
         <w:jc w:val="center"/>
         <w:rPr>
-          <w:lang w:val="en-US"/>
-        </w:rPr>
-      </w:pPr>
-      <w:r>
-        <w:rPr>
+          <w:rFonts w:ascii="Times New Roman" w:hAnsi="Times New Roman" w:cs="Times New Roman"/>
+          <w:lang w:val="en-US"/>
+        </w:rPr>
+      </w:pPr>
+      <w:r>
+        <w:rPr>
+          <w:rFonts w:ascii="Times New Roman" w:hAnsi="Times New Roman" w:cs="Times New Roman"/>
           <w:lang w:val="en-US"/>
         </w:rPr>
         <w:t xml:space="preserve">Assistant Professor </w:t>
@@ -305,13 +336,16 @@
     </w:p>
     <w:p>
       <w:pPr>
+        <w:spacing w:line="276" w:lineRule="auto"/>
         <w:jc w:val="center"/>
         <w:rPr>
-          <w:lang w:val="en-US"/>
-        </w:rPr>
-      </w:pPr>
-      <w:r>
-        <w:rPr>
+          <w:rFonts w:ascii="Times New Roman" w:hAnsi="Times New Roman" w:cs="Times New Roman"/>
+          <w:lang w:val="en-US"/>
+        </w:rPr>
+      </w:pPr>
+      <w:r>
+        <w:rPr>
+          <w:rFonts w:ascii="Times New Roman" w:hAnsi="Times New Roman" w:cs="Times New Roman"/>
           <w:lang w:val="en-US"/>
         </w:rPr>
         <w:t>Department of CS&amp;E</w:t>
@@ -319,39 +353,33 @@
     </w:p>
     <w:p>
       <w:pPr>
+        <w:spacing w:line="276" w:lineRule="auto"/>
         <w:jc w:val="center"/>
         <w:rPr>
-          <w:lang w:val="en-US"/>
-        </w:rPr>
-      </w:pPr>
-      <w:r>
-        <w:rPr>
-          <w:lang w:val="en-US"/>
-        </w:rPr>
-        <w:t>NIE,</w:t>
-      </w:r>
-      <w:r>
-        <w:rPr>
-          <w:lang w:val="en-US"/>
-        </w:rPr>
-        <w:t xml:space="preserve"> </w:t>
-      </w:r>
-      <w:r>
-        <w:rPr>
-          <w:lang w:val="en-US"/>
-        </w:rPr>
-        <w:t>Mysuru</w:t>
-      </w:r>
-    </w:p>
-    <w:p>
-      <w:pPr>
+          <w:rFonts w:ascii="Times New Roman" w:hAnsi="Times New Roman" w:cs="Times New Roman"/>
+          <w:lang w:val="en-US"/>
+        </w:rPr>
+      </w:pPr>
+      <w:r>
+        <w:rPr>
+          <w:rFonts w:ascii="Times New Roman" w:hAnsi="Times New Roman" w:cs="Times New Roman"/>
+          <w:lang w:val="en-US"/>
+        </w:rPr>
+        <w:t>NIE, Mysuru</w:t>
+      </w:r>
+    </w:p>
+    <w:p>
+      <w:pPr>
+        <w:spacing w:line="276" w:lineRule="auto"/>
         <w:jc w:val="center"/>
         <w:rPr>
-          <w:lang w:val="en-US"/>
-        </w:rPr>
-      </w:pPr>
-      <w:r>
-        <w:rPr>
+          <w:rFonts w:ascii="Times New Roman" w:hAnsi="Times New Roman" w:cs="Times New Roman"/>
+          <w:lang w:val="en-US"/>
+        </w:rPr>
+      </w:pPr>
+      <w:r>
+        <w:rPr>
+          <w:rFonts w:ascii="Times New Roman" w:hAnsi="Times New Roman" w:cs="Times New Roman"/>
           <w:b/>
           <w:noProof/>
           <w:sz w:val="28"/>
@@ -409,32 +437,40 @@
     </w:p>
     <w:p>
       <w:pPr>
+        <w:spacing w:line="276" w:lineRule="auto"/>
         <w:jc w:val="center"/>
         <w:rPr>
-          <w:lang w:val="en-US"/>
-        </w:rPr>
-      </w:pPr>
-    </w:p>
-    <w:p>
-      <w:pPr>
+          <w:rFonts w:ascii="Times New Roman" w:hAnsi="Times New Roman" w:cs="Times New Roman"/>
+          <w:lang w:val="en-US"/>
+        </w:rPr>
+      </w:pPr>
+    </w:p>
+    <w:p>
+      <w:pPr>
+        <w:spacing w:line="276" w:lineRule="auto"/>
         <w:jc w:val="center"/>
         <w:rPr>
-          <w:lang w:val="en-US"/>
-        </w:rPr>
-      </w:pPr>
-    </w:p>
-    <w:p>
-      <w:pPr>
+          <w:rFonts w:ascii="Times New Roman" w:hAnsi="Times New Roman" w:cs="Times New Roman"/>
+          <w:lang w:val="en-US"/>
+        </w:rPr>
+      </w:pPr>
+    </w:p>
+    <w:p>
+      <w:pPr>
+        <w:spacing w:line="276" w:lineRule="auto"/>
         <w:jc w:val="center"/>
         <w:rPr>
-          <w:lang w:val="en-US"/>
-        </w:rPr>
-      </w:pPr>
-    </w:p>
-    <w:p>
-      <w:pPr>
+          <w:rFonts w:ascii="Times New Roman" w:hAnsi="Times New Roman" w:cs="Times New Roman"/>
+          <w:lang w:val="en-US"/>
+        </w:rPr>
+      </w:pPr>
+    </w:p>
+    <w:p>
+      <w:pPr>
+        <w:spacing w:line="276" w:lineRule="auto"/>
         <w:jc w:val="center"/>
         <w:rPr>
+          <w:rFonts w:ascii="Times New Roman" w:hAnsi="Times New Roman" w:cs="Times New Roman"/>
           <w:b/>
           <w:bCs/>
           <w:sz w:val="30"/>
@@ -445,8 +481,10 @@
     </w:p>
     <w:p>
       <w:pPr>
+        <w:spacing w:line="276" w:lineRule="auto"/>
         <w:jc w:val="center"/>
         <w:rPr>
+          <w:rFonts w:ascii="Times New Roman" w:hAnsi="Times New Roman" w:cs="Times New Roman"/>
           <w:b/>
           <w:bCs/>
           <w:sz w:val="30"/>
@@ -456,6 +494,7 @@
       </w:pPr>
       <w:r>
         <w:rPr>
+          <w:rFonts w:ascii="Times New Roman" w:hAnsi="Times New Roman" w:cs="Times New Roman"/>
           <w:b/>
           <w:bCs/>
           <w:sz w:val="30"/>
@@ -467,8 +506,10 @@
     </w:p>
     <w:p>
       <w:pPr>
+        <w:spacing w:line="276" w:lineRule="auto"/>
         <w:jc w:val="center"/>
         <w:rPr>
+          <w:rFonts w:ascii="Times New Roman" w:hAnsi="Times New Roman" w:cs="Times New Roman"/>
           <w:sz w:val="30"/>
           <w:szCs w:val="30"/>
           <w:lang w:val="en-US"/>
@@ -476,6 +517,7 @@
       </w:pPr>
       <w:r>
         <w:rPr>
+          <w:rFonts w:ascii="Times New Roman" w:hAnsi="Times New Roman" w:cs="Times New Roman"/>
           <w:sz w:val="30"/>
           <w:szCs w:val="30"/>
           <w:lang w:val="en-US"/>
@@ -484,6 +526,7 @@
       </w:r>
       <w:r>
         <w:rPr>
+          <w:rFonts w:ascii="Times New Roman" w:hAnsi="Times New Roman" w:cs="Times New Roman"/>
           <w:sz w:val="30"/>
           <w:szCs w:val="30"/>
           <w:lang w:val="en-US"/>
@@ -492,6 +535,7 @@
       </w:r>
       <w:r>
         <w:rPr>
+          <w:rFonts w:ascii="Times New Roman" w:hAnsi="Times New Roman" w:cs="Times New Roman"/>
           <w:sz w:val="30"/>
           <w:szCs w:val="30"/>
           <w:lang w:val="en-US"/>
@@ -501,8 +545,10 @@
     </w:p>
     <w:p>
       <w:pPr>
+        <w:spacing w:line="276" w:lineRule="auto"/>
         <w:jc w:val="center"/>
         <w:rPr>
+          <w:rFonts w:ascii="Times New Roman" w:hAnsi="Times New Roman" w:cs="Times New Roman"/>
           <w:sz w:val="30"/>
           <w:szCs w:val="30"/>
           <w:lang w:val="en-US"/>
@@ -510,6 +556,7 @@
       </w:pPr>
       <w:r>
         <w:rPr>
+          <w:rFonts w:ascii="Times New Roman" w:hAnsi="Times New Roman" w:cs="Times New Roman"/>
           <w:sz w:val="30"/>
           <w:szCs w:val="30"/>
           <w:lang w:val="en-US"/>
@@ -519,8 +566,10 @@
     </w:p>
     <w:p>
       <w:pPr>
+        <w:spacing w:line="276" w:lineRule="auto"/>
         <w:jc w:val="center"/>
         <w:rPr>
+          <w:rFonts w:ascii="Times New Roman" w:hAnsi="Times New Roman" w:cs="Times New Roman"/>
           <w:sz w:val="30"/>
           <w:szCs w:val="30"/>
           <w:lang w:val="en-US"/>
@@ -528,6 +577,7 @@
       </w:pPr>
       <w:r>
         <w:rPr>
+          <w:rFonts w:ascii="Times New Roman" w:hAnsi="Times New Roman" w:cs="Times New Roman"/>
           <w:sz w:val="30"/>
           <w:szCs w:val="30"/>
           <w:lang w:val="en-US"/>
@@ -537,8 +587,10 @@
     </w:p>
     <w:p>
       <w:pPr>
+        <w:spacing w:line="276" w:lineRule="auto"/>
         <w:jc w:val="center"/>
         <w:rPr>
+          <w:rFonts w:ascii="Times New Roman" w:hAnsi="Times New Roman" w:cs="Times New Roman"/>
           <w:sz w:val="30"/>
           <w:szCs w:val="30"/>
           <w:lang w:val="en-US"/>
@@ -546,6 +598,7 @@
       </w:pPr>
       <w:r>
         <w:rPr>
+          <w:rFonts w:ascii="Times New Roman" w:hAnsi="Times New Roman" w:cs="Times New Roman"/>
           <w:sz w:val="30"/>
           <w:szCs w:val="30"/>
           <w:lang w:val="en-US"/>
@@ -555,7 +608,9 @@
     </w:p>
     <w:p>
       <w:pPr>
-        <w:rPr>
+        <w:spacing w:line="276" w:lineRule="auto"/>
+        <w:rPr>
+          <w:rFonts w:ascii="Times New Roman" w:hAnsi="Times New Roman" w:cs="Times New Roman"/>
           <w:sz w:val="30"/>
           <w:szCs w:val="30"/>
           <w:lang w:val="en-US"/>
@@ -563,6 +618,7 @@
       </w:pPr>
       <w:r>
         <w:rPr>
+          <w:rFonts w:ascii="Times New Roman" w:hAnsi="Times New Roman" w:cs="Times New Roman"/>
           <w:sz w:val="30"/>
           <w:szCs w:val="30"/>
           <w:lang w:val="en-US"/>
@@ -572,8 +628,10 @@
     </w:p>
     <w:p>
       <w:pPr>
+        <w:spacing w:line="276" w:lineRule="auto"/>
         <w:jc w:val="center"/>
         <w:rPr>
+          <w:rFonts w:ascii="Times New Roman" w:hAnsi="Times New Roman" w:cs="Times New Roman"/>
           <w:b/>
           <w:bCs/>
           <w:sz w:val="30"/>
@@ -583,6 +641,7 @@
       </w:pPr>
       <w:r>
         <w:rPr>
+          <w:rFonts w:ascii="Times New Roman" w:hAnsi="Times New Roman" w:cs="Times New Roman"/>
           <w:b/>
           <w:noProof/>
           <w:sz w:val="28"/>
@@ -640,6 +699,7 @@
       </w:r>
       <w:r>
         <w:rPr>
+          <w:rFonts w:ascii="Times New Roman" w:hAnsi="Times New Roman" w:cs="Times New Roman"/>
           <w:noProof/>
         </w:rPr>
         <w:drawing>
@@ -686,116 +746,128 @@
       </w:r>
       <w:r>
         <w:rPr>
+          <w:rFonts w:ascii="Times New Roman" w:hAnsi="Times New Roman" w:cs="Times New Roman"/>
           <w:b/>
           <w:bCs/>
           <w:sz w:val="30"/>
           <w:szCs w:val="30"/>
           <w:lang w:val="en-US"/>
         </w:rPr>
-        <w:t xml:space="preserve">The National Institute </w:t>
-      </w:r>
-      <w:r>
-        <w:rPr>
+        <w:t>The National Institute of Engineering</w:t>
+      </w:r>
+      <w:r>
+        <w:rPr>
+          <w:rFonts w:ascii="Times New Roman" w:hAnsi="Times New Roman" w:cs="Times New Roman"/>
           <w:b/>
           <w:bCs/>
           <w:sz w:val="30"/>
           <w:szCs w:val="30"/>
           <w:lang w:val="en-US"/>
         </w:rPr>
-        <w:t>o</w:t>
-      </w:r>
-      <w:r>
-        <w:rPr>
+        <w:t xml:space="preserve"> </w:t>
+      </w:r>
+    </w:p>
+    <w:p>
+      <w:pPr>
+        <w:tabs>
+          <w:tab w:val="left" w:pos="542"/>
+          <w:tab w:val="center" w:pos="4513"/>
+        </w:tabs>
+        <w:spacing w:line="276" w:lineRule="auto"/>
+        <w:rPr>
+          <w:rFonts w:ascii="Times New Roman" w:hAnsi="Times New Roman" w:cs="Times New Roman"/>
+          <w:lang w:val="en-US"/>
+        </w:rPr>
+      </w:pPr>
+      <w:r>
+        <w:rPr>
+          <w:rFonts w:ascii="Times New Roman" w:hAnsi="Times New Roman" w:cs="Times New Roman"/>
+          <w:lang w:val="en-US"/>
+        </w:rPr>
+        <w:tab/>
+      </w:r>
+      <w:r>
+        <w:rPr>
+          <w:rFonts w:ascii="Times New Roman" w:hAnsi="Times New Roman" w:cs="Times New Roman"/>
+          <w:lang w:val="en-US"/>
+        </w:rPr>
+        <w:tab/>
+      </w:r>
+      <w:r>
+        <w:rPr>
+          <w:rFonts w:ascii="Times New Roman" w:hAnsi="Times New Roman" w:cs="Times New Roman"/>
+          <w:lang w:val="en-US"/>
+        </w:rPr>
+        <w:t xml:space="preserve">(An Autonomous Institute Under Visvesvaraya Technological </w:t>
+      </w:r>
+    </w:p>
+    <w:p>
+      <w:pPr>
+        <w:spacing w:line="276" w:lineRule="auto"/>
+        <w:jc w:val="center"/>
+        <w:rPr>
+          <w:rFonts w:ascii="Times New Roman" w:hAnsi="Times New Roman" w:cs="Times New Roman"/>
+          <w:lang w:val="en-US"/>
+        </w:rPr>
+      </w:pPr>
+      <w:r>
+        <w:rPr>
+          <w:rFonts w:ascii="Times New Roman" w:hAnsi="Times New Roman" w:cs="Times New Roman"/>
+          <w:lang w:val="en-US"/>
+        </w:rPr>
+        <w:t>University, Belagavi)</w:t>
+      </w:r>
+    </w:p>
+    <w:p>
+      <w:pPr>
+        <w:spacing w:line="276" w:lineRule="auto"/>
+        <w:rPr>
+          <w:rFonts w:ascii="Times New Roman" w:hAnsi="Times New Roman" w:cs="Times New Roman"/>
+          <w:lang w:val="en-US"/>
+        </w:rPr>
+      </w:pPr>
+    </w:p>
+    <w:p>
+      <w:pPr>
+        <w:spacing w:line="276" w:lineRule="auto"/>
+        <w:jc w:val="center"/>
+        <w:rPr>
+          <w:rFonts w:ascii="Times New Roman" w:hAnsi="Times New Roman" w:cs="Times New Roman"/>
+          <w:lang w:val="en-US"/>
+        </w:rPr>
+      </w:pPr>
+    </w:p>
+    <w:p>
+      <w:pPr>
+        <w:spacing w:line="276" w:lineRule="auto"/>
+        <w:jc w:val="center"/>
+        <w:rPr>
+          <w:rFonts w:ascii="Times New Roman" w:hAnsi="Times New Roman" w:cs="Times New Roman"/>
           <w:b/>
           <w:bCs/>
           <w:sz w:val="30"/>
           <w:szCs w:val="30"/>
           <w:lang w:val="en-US"/>
         </w:rPr>
-        <w:t>f Engineering</w:t>
-      </w:r>
-      <w:r>
-        <w:rPr>
+      </w:pPr>
+      <w:r>
+        <w:rPr>
+          <w:rFonts w:ascii="Times New Roman" w:hAnsi="Times New Roman" w:cs="Times New Roman"/>
           <w:b/>
           <w:bCs/>
           <w:sz w:val="30"/>
           <w:szCs w:val="30"/>
           <w:lang w:val="en-US"/>
         </w:rPr>
-        <w:t xml:space="preserve"> </w:t>
-      </w:r>
-    </w:p>
-    <w:p>
-      <w:pPr>
-        <w:tabs>
-          <w:tab w:val="left" w:pos="542"/>
-          <w:tab w:val="center" w:pos="4513"/>
-        </w:tabs>
-        <w:rPr>
-          <w:lang w:val="en-US"/>
-        </w:rPr>
-      </w:pPr>
-      <w:r>
-        <w:rPr>
-          <w:lang w:val="en-US"/>
-        </w:rPr>
-        <w:tab/>
-      </w:r>
-      <w:r>
-        <w:rPr>
-          <w:lang w:val="en-US"/>
-        </w:rPr>
-        <w:tab/>
-      </w:r>
-      <w:r>
-        <w:rPr>
-          <w:lang w:val="en-US"/>
-        </w:rPr>
-        <w:t xml:space="preserve">(An Autonomous Institute Under Visvesvaraya Technological </w:t>
-      </w:r>
-    </w:p>
-    <w:p>
-      <w:pPr>
+        <w:t>Department of Computer Science &amp; Engineering</w:t>
+      </w:r>
+    </w:p>
+    <w:p>
+      <w:pPr>
+        <w:spacing w:line="276" w:lineRule="auto"/>
         <w:jc w:val="center"/>
         <w:rPr>
-          <w:lang w:val="en-US"/>
-        </w:rPr>
-      </w:pPr>
-      <w:r>
-        <w:rPr>
-          <w:lang w:val="en-US"/>
-        </w:rPr>
-        <w:t>University, Belagavi)</w:t>
-      </w:r>
-    </w:p>
-    <w:p>
-      <w:pPr>
-        <w:jc w:val="center"/>
-        <w:rPr>
-          <w:lang w:val="en-US"/>
-        </w:rPr>
-      </w:pPr>
-    </w:p>
-    <w:p>
-      <w:pPr>
-        <w:jc w:val="center"/>
-        <w:rPr>
-          <w:lang w:val="en-US"/>
-        </w:rPr>
-      </w:pPr>
-    </w:p>
-    <w:p>
-      <w:pPr>
-        <w:jc w:val="center"/>
-        <w:rPr>
-          <w:lang w:val="en-US"/>
-        </w:rPr>
-      </w:pPr>
-    </w:p>
-    <w:p>
-      <w:pPr>
-        <w:jc w:val="center"/>
-        <w:rPr>
+          <w:rFonts w:ascii="Times New Roman" w:hAnsi="Times New Roman" w:cs="Times New Roman"/>
           <w:b/>
           <w:bCs/>
           <w:sz w:val="30"/>
@@ -803,33 +875,13 @@
           <w:lang w:val="en-US"/>
         </w:rPr>
       </w:pPr>
-      <w:r>
-        <w:rPr>
-          <w:b/>
-          <w:bCs/>
-          <w:sz w:val="30"/>
-          <w:szCs w:val="30"/>
-          <w:lang w:val="en-US"/>
-        </w:rPr>
-        <w:t>Department of Computer Science &amp; Engineering</w:t>
-      </w:r>
-    </w:p>
-    <w:p>
-      <w:pPr>
+    </w:p>
+    <w:p>
+      <w:pPr>
+        <w:spacing w:line="276" w:lineRule="auto"/>
         <w:jc w:val="center"/>
         <w:rPr>
-          <w:b/>
-          <w:bCs/>
-          <w:sz w:val="30"/>
-          <w:szCs w:val="30"/>
-          <w:lang w:val="en-US"/>
-        </w:rPr>
-      </w:pPr>
-    </w:p>
-    <w:p>
-      <w:pPr>
-        <w:jc w:val="center"/>
-        <w:rPr>
+          <w:rFonts w:ascii="Times New Roman" w:hAnsi="Times New Roman" w:cs="Times New Roman"/>
           <w:b/>
           <w:bCs/>
           <w:sz w:val="30"/>
@@ -840,6 +892,7 @@
       </w:pPr>
       <w:r>
         <w:rPr>
+          <w:rFonts w:ascii="Times New Roman" w:hAnsi="Times New Roman" w:cs="Times New Roman"/>
           <w:b/>
           <w:bCs/>
           <w:sz w:val="30"/>
@@ -853,6 +906,7 @@
     <w:p>
       <w:pPr>
         <w:pStyle w:val="NormalWeb"/>
+        <w:spacing w:line="276" w:lineRule="auto"/>
       </w:pPr>
       <w:r>
         <w:t xml:space="preserve">This is to certify that the project work entitled </w:t>
@@ -861,7 +915,19 @@
         <w:rPr>
           <w:rStyle w:val="Strong"/>
         </w:rPr>
-        <w:t>“Gaming Application”</w:t>
+        <w:t>“Gam</w:t>
+      </w:r>
+      <w:r>
+        <w:rPr>
+          <w:rStyle w:val="Strong"/>
+        </w:rPr>
+        <w:t>e Shop</w:t>
+      </w:r>
+      <w:r>
+        <w:rPr>
+          <w:rStyle w:val="Strong"/>
+        </w:rPr>
+        <w:t xml:space="preserve"> Application”</w:t>
       </w:r>
       <w:r>
         <w:t xml:space="preserve"> is a </w:t>
@@ -892,7 +958,19 @@
         <w:rPr>
           <w:rStyle w:val="Strong"/>
         </w:rPr>
-        <w:t xml:space="preserve"> Singh (4NI23CS253)</w:t>
+        <w:t xml:space="preserve"> Singh (4NI23CS25</w:t>
+      </w:r>
+      <w:r>
+        <w:rPr>
+          <w:rStyle w:val="Strong"/>
+        </w:rPr>
+        <w:t>1</w:t>
+      </w:r>
+      <w:r>
+        <w:rPr>
+          <w:rStyle w:val="Strong"/>
+        </w:rPr>
+        <w:t>)</w:t>
       </w:r>
       <w:r>
         <w:t xml:space="preserve"> in partial </w:t>
@@ -936,6 +1014,7 @@
     <w:p>
       <w:pPr>
         <w:pStyle w:val="NormalWeb"/>
+        <w:spacing w:line="276" w:lineRule="auto"/>
       </w:pPr>
       <w:r>
         <w:t xml:space="preserve">It is certified that all corrections and suggestions indicated during the internal assessments have been duly incorporated, and the corrected copy has been submitted to the Department Library. This project report has been approved in partial </w:t>
@@ -960,7 +1039,9 @@
     </w:p>
     <w:p>
       <w:pPr>
-        <w:rPr>
+        <w:spacing w:line="276" w:lineRule="auto"/>
+        <w:rPr>
+          <w:rFonts w:ascii="Times New Roman" w:hAnsi="Times New Roman" w:cs="Times New Roman"/>
           <w:b/>
           <w:bCs/>
           <w:sz w:val="30"/>
@@ -972,8 +1053,10 @@
     </w:p>
     <w:p>
       <w:pPr>
+        <w:spacing w:line="276" w:lineRule="auto"/>
         <w:jc w:val="both"/>
         <w:rPr>
+          <w:rFonts w:ascii="Times New Roman" w:hAnsi="Times New Roman" w:cs="Times New Roman"/>
           <w:b/>
           <w:bCs/>
           <w:sz w:val="30"/>
@@ -985,8 +1068,10 @@
     </w:p>
     <w:p>
       <w:pPr>
+        <w:spacing w:line="276" w:lineRule="auto"/>
         <w:jc w:val="center"/>
         <w:rPr>
+          <w:rFonts w:ascii="Times New Roman" w:hAnsi="Times New Roman" w:cs="Times New Roman"/>
           <w:b/>
           <w:bCs/>
           <w:sz w:val="30"/>
@@ -997,8 +1082,10 @@
     </w:p>
     <w:p>
       <w:pPr>
+        <w:spacing w:line="276" w:lineRule="auto"/>
         <w:jc w:val="center"/>
         <w:rPr>
+          <w:rFonts w:ascii="Times New Roman" w:hAnsi="Times New Roman" w:cs="Times New Roman"/>
           <w:b/>
           <w:bCs/>
           <w:sz w:val="30"/>
@@ -1009,7 +1096,10 @@
     </w:p>
     <w:p>
       <w:pPr>
-        <w:rPr>
+        <w:spacing w:line="276" w:lineRule="auto"/>
+        <w:jc w:val="center"/>
+        <w:rPr>
+          <w:rFonts w:ascii="Times New Roman" w:hAnsi="Times New Roman" w:cs="Times New Roman"/>
           <w:b/>
           <w:bCs/>
           <w:sz w:val="30"/>
@@ -1020,8 +1110,9 @@
     </w:p>
     <w:p>
       <w:pPr>
-        <w:jc w:val="both"/>
-        <w:rPr>
+        <w:spacing w:line="276" w:lineRule="auto"/>
+        <w:rPr>
+          <w:rFonts w:ascii="Times New Roman" w:hAnsi="Times New Roman" w:cs="Times New Roman"/>
           <w:b/>
           <w:bCs/>
           <w:sz w:val="30"/>
@@ -1029,534 +1120,592 @@
           <w:lang w:val="en-US"/>
         </w:rPr>
       </w:pPr>
-      <w:r>
-        <w:rPr>
+    </w:p>
+    <w:p>
+      <w:pPr>
+        <w:spacing w:line="276" w:lineRule="auto"/>
+        <w:jc w:val="both"/>
+        <w:rPr>
+          <w:rFonts w:ascii="Times New Roman" w:hAnsi="Times New Roman" w:cs="Times New Roman"/>
           <w:b/>
           <w:bCs/>
           <w:sz w:val="30"/>
           <w:szCs w:val="30"/>
           <w:lang w:val="en-US"/>
         </w:rPr>
-        <w:t xml:space="preserve">________                                                                                       ________ </w:t>
-      </w:r>
-    </w:p>
-    <w:p>
-      <w:pPr>
-        <w:rPr>
+      </w:pPr>
+      <w:r>
+        <w:rPr>
+          <w:rFonts w:ascii="Times New Roman" w:hAnsi="Times New Roman" w:cs="Times New Roman"/>
           <w:b/>
           <w:bCs/>
           <w:sz w:val="30"/>
           <w:szCs w:val="30"/>
           <w:lang w:val="en-US"/>
         </w:rPr>
-      </w:pPr>
-      <w:r>
-        <w:rPr>
+        <w:t xml:space="preserve">________                                                                                </w:t>
+      </w:r>
+      <w:r>
+        <w:rPr>
+          <w:rFonts w:ascii="Times New Roman" w:hAnsi="Times New Roman" w:cs="Times New Roman"/>
           <w:b/>
           <w:bCs/>
           <w:sz w:val="30"/>
           <w:szCs w:val="30"/>
           <w:lang w:val="en-US"/>
         </w:rPr>
-        <w:t>Ms. Divyashree R</w:t>
-      </w:r>
-      <w:r>
-        <w:rPr>
+        <w:t xml:space="preserve"> </w:t>
+      </w:r>
+      <w:r>
+        <w:rPr>
+          <w:rFonts w:ascii="Times New Roman" w:hAnsi="Times New Roman" w:cs="Times New Roman"/>
           <w:b/>
           <w:bCs/>
           <w:sz w:val="30"/>
           <w:szCs w:val="30"/>
           <w:lang w:val="en-US"/>
         </w:rPr>
-        <w:tab/>
-      </w:r>
-      <w:r>
-        <w:rPr>
+        <w:t xml:space="preserve">     </w:t>
+      </w:r>
+      <w:r>
+        <w:rPr>
+          <w:rFonts w:ascii="Times New Roman" w:hAnsi="Times New Roman" w:cs="Times New Roman"/>
           <w:b/>
           <w:bCs/>
           <w:sz w:val="30"/>
           <w:szCs w:val="30"/>
           <w:lang w:val="en-US"/>
         </w:rPr>
-        <w:tab/>
-      </w:r>
-      <w:r>
-        <w:rPr>
+        <w:t xml:space="preserve">   </w:t>
+      </w:r>
+      <w:r>
+        <w:rPr>
+          <w:rFonts w:ascii="Times New Roman" w:hAnsi="Times New Roman" w:cs="Times New Roman"/>
           <w:b/>
           <w:bCs/>
           <w:sz w:val="30"/>
           <w:szCs w:val="30"/>
           <w:lang w:val="en-US"/>
         </w:rPr>
-        <w:tab/>
-      </w:r>
-      <w:r>
-        <w:rPr>
+        <w:t xml:space="preserve">  </w:t>
+      </w:r>
+      <w:r>
+        <w:rPr>
+          <w:rFonts w:ascii="Times New Roman" w:hAnsi="Times New Roman" w:cs="Times New Roman"/>
           <w:b/>
           <w:bCs/>
           <w:sz w:val="30"/>
           <w:szCs w:val="30"/>
           <w:lang w:val="en-US"/>
         </w:rPr>
-        <w:tab/>
-      </w:r>
-      <w:r>
-        <w:rPr>
+        <w:t>__</w:t>
+      </w:r>
+      <w:r>
+        <w:rPr>
+          <w:rFonts w:ascii="Times New Roman" w:hAnsi="Times New Roman" w:cs="Times New Roman"/>
           <w:b/>
           <w:bCs/>
           <w:sz w:val="30"/>
           <w:szCs w:val="30"/>
           <w:lang w:val="en-US"/>
         </w:rPr>
+        <w:t xml:space="preserve">________ </w:t>
+      </w:r>
+    </w:p>
+    <w:p>
+      <w:pPr>
+        <w:spacing w:line="276" w:lineRule="auto"/>
+        <w:rPr>
+          <w:rFonts w:ascii="Times New Roman" w:hAnsi="Times New Roman" w:cs="Times New Roman"/>
+          <w:b/>
+          <w:bCs/>
+          <w:sz w:val="24"/>
+          <w:szCs w:val="24"/>
+          <w:lang w:val="en-US"/>
+        </w:rPr>
+      </w:pPr>
+      <w:r>
+        <w:rPr>
+          <w:rFonts w:ascii="Times New Roman" w:hAnsi="Times New Roman" w:cs="Times New Roman"/>
+          <w:b/>
+          <w:bCs/>
+          <w:sz w:val="24"/>
+          <w:szCs w:val="24"/>
+          <w:lang w:val="en-US"/>
+        </w:rPr>
+        <w:t>Ms. Divyashree R</w:t>
+      </w:r>
+      <w:r>
+        <w:rPr>
+          <w:rFonts w:ascii="Times New Roman" w:hAnsi="Times New Roman" w:cs="Times New Roman"/>
+          <w:b/>
+          <w:bCs/>
+          <w:sz w:val="24"/>
+          <w:szCs w:val="24"/>
+          <w:lang w:val="en-US"/>
+        </w:rPr>
         <w:tab/>
       </w:r>
       <w:r>
         <w:rPr>
+          <w:rFonts w:ascii="Times New Roman" w:hAnsi="Times New Roman" w:cs="Times New Roman"/>
+          <w:b/>
+          <w:bCs/>
+          <w:sz w:val="24"/>
+          <w:szCs w:val="24"/>
+          <w:lang w:val="en-US"/>
+        </w:rPr>
+        <w:tab/>
+      </w:r>
+      <w:r>
+        <w:rPr>
+          <w:rFonts w:ascii="Times New Roman" w:hAnsi="Times New Roman" w:cs="Times New Roman"/>
+          <w:b/>
+          <w:bCs/>
+          <w:sz w:val="24"/>
+          <w:szCs w:val="24"/>
+          <w:lang w:val="en-US"/>
+        </w:rPr>
+        <w:tab/>
+      </w:r>
+      <w:r>
+        <w:rPr>
+          <w:rFonts w:ascii="Times New Roman" w:hAnsi="Times New Roman" w:cs="Times New Roman"/>
+          <w:b/>
+          <w:bCs/>
+          <w:sz w:val="24"/>
+          <w:szCs w:val="24"/>
+          <w:lang w:val="en-US"/>
+        </w:rPr>
+        <w:tab/>
+      </w:r>
+      <w:r>
+        <w:rPr>
+          <w:rFonts w:ascii="Times New Roman" w:hAnsi="Times New Roman" w:cs="Times New Roman"/>
+          <w:b/>
+          <w:bCs/>
+          <w:sz w:val="24"/>
+          <w:szCs w:val="24"/>
+          <w:lang w:val="en-US"/>
+        </w:rPr>
+        <w:tab/>
+      </w:r>
+      <w:r>
+        <w:rPr>
+          <w:rFonts w:ascii="Times New Roman" w:hAnsi="Times New Roman" w:cs="Times New Roman"/>
+          <w:b/>
+          <w:bCs/>
+          <w:sz w:val="24"/>
+          <w:szCs w:val="24"/>
+          <w:lang w:val="en-US"/>
+        </w:rPr>
+        <w:tab/>
+      </w:r>
+      <w:r>
+        <w:rPr>
+          <w:rFonts w:ascii="Times New Roman" w:hAnsi="Times New Roman" w:cs="Times New Roman"/>
+          <w:b/>
+          <w:bCs/>
+          <w:sz w:val="24"/>
+          <w:szCs w:val="24"/>
+          <w:lang w:val="en-US"/>
+        </w:rPr>
+        <w:tab/>
+      </w:r>
+      <w:r>
+        <w:rPr>
+          <w:rFonts w:ascii="Times New Roman" w:hAnsi="Times New Roman" w:cs="Times New Roman"/>
+          <w:b/>
+          <w:bCs/>
+          <w:sz w:val="24"/>
+          <w:szCs w:val="24"/>
+          <w:lang w:val="en-US"/>
+        </w:rPr>
+        <w:tab/>
+      </w:r>
+      <w:r>
+        <w:rPr>
+          <w:rFonts w:ascii="Times New Roman" w:hAnsi="Times New Roman" w:cs="Times New Roman"/>
+          <w:b/>
+          <w:bCs/>
+          <w:sz w:val="24"/>
+          <w:szCs w:val="24"/>
+          <w:lang w:val="en-US"/>
+        </w:rPr>
+        <w:t xml:space="preserve">    </w:t>
+      </w:r>
+      <w:r>
+        <w:rPr>
+          <w:rFonts w:ascii="Times New Roman" w:hAnsi="Times New Roman" w:cs="Times New Roman"/>
+          <w:b/>
+          <w:bCs/>
+          <w:sz w:val="24"/>
+          <w:szCs w:val="24"/>
+          <w:lang w:val="en-US"/>
+        </w:rPr>
+        <w:t xml:space="preserve">    </w:t>
+      </w:r>
+      <w:proofErr w:type="spellStart"/>
+      <w:proofErr w:type="gramStart"/>
+      <w:r>
+        <w:rPr>
+          <w:rFonts w:ascii="Times New Roman" w:hAnsi="Times New Roman" w:cs="Times New Roman"/>
+          <w:b/>
+          <w:bCs/>
+          <w:sz w:val="24"/>
+          <w:szCs w:val="24"/>
+          <w:lang w:val="en-US"/>
+        </w:rPr>
+        <w:t>Dr.Anitha</w:t>
+      </w:r>
+      <w:proofErr w:type="spellEnd"/>
+      <w:proofErr w:type="gramEnd"/>
+      <w:r>
+        <w:rPr>
+          <w:rFonts w:ascii="Times New Roman" w:hAnsi="Times New Roman" w:cs="Times New Roman"/>
+          <w:b/>
+          <w:bCs/>
+          <w:sz w:val="24"/>
+          <w:szCs w:val="24"/>
+          <w:lang w:val="en-US"/>
+        </w:rPr>
+        <w:t xml:space="preserve"> R</w:t>
+      </w:r>
+    </w:p>
+    <w:p>
+      <w:pPr>
+        <w:spacing w:line="276" w:lineRule="auto"/>
+        <w:rPr>
+          <w:rFonts w:ascii="Times New Roman" w:hAnsi="Times New Roman" w:cs="Times New Roman"/>
+          <w:b/>
+          <w:bCs/>
+          <w:sz w:val="24"/>
+          <w:szCs w:val="24"/>
+          <w:lang w:val="en-US"/>
+        </w:rPr>
+      </w:pPr>
+      <w:proofErr w:type="gramStart"/>
+      <w:r>
+        <w:rPr>
+          <w:rFonts w:ascii="Times New Roman" w:hAnsi="Times New Roman" w:cs="Times New Roman"/>
+          <w:b/>
+          <w:bCs/>
+          <w:sz w:val="24"/>
+          <w:szCs w:val="24"/>
+          <w:lang w:val="en-US"/>
+        </w:rPr>
+        <w:t xml:space="preserve">Assistant Professor </w:t>
+      </w:r>
+      <w:r>
+        <w:rPr>
+          <w:rFonts w:ascii="Times New Roman" w:hAnsi="Times New Roman" w:cs="Times New Roman"/>
+          <w:b/>
+          <w:bCs/>
+          <w:sz w:val="24"/>
+          <w:szCs w:val="24"/>
+          <w:lang w:val="en-US"/>
+        </w:rPr>
+        <w:tab/>
+      </w:r>
+      <w:r>
+        <w:rPr>
+          <w:rFonts w:ascii="Times New Roman" w:hAnsi="Times New Roman" w:cs="Times New Roman"/>
+          <w:b/>
+          <w:bCs/>
+          <w:sz w:val="24"/>
+          <w:szCs w:val="24"/>
+          <w:lang w:val="en-US"/>
+        </w:rPr>
+        <w:tab/>
+      </w:r>
+      <w:r>
+        <w:rPr>
+          <w:rFonts w:ascii="Times New Roman" w:hAnsi="Times New Roman" w:cs="Times New Roman"/>
+          <w:b/>
+          <w:bCs/>
+          <w:sz w:val="24"/>
+          <w:szCs w:val="24"/>
+          <w:lang w:val="en-US"/>
+        </w:rPr>
+        <w:tab/>
+      </w:r>
+      <w:r>
+        <w:rPr>
+          <w:rFonts w:ascii="Times New Roman" w:hAnsi="Times New Roman" w:cs="Times New Roman"/>
+          <w:b/>
+          <w:bCs/>
+          <w:sz w:val="24"/>
+          <w:szCs w:val="24"/>
+          <w:lang w:val="en-US"/>
+        </w:rPr>
+        <w:tab/>
+      </w:r>
+      <w:r>
+        <w:rPr>
+          <w:rFonts w:ascii="Times New Roman" w:hAnsi="Times New Roman" w:cs="Times New Roman"/>
+          <w:b/>
+          <w:bCs/>
+          <w:sz w:val="24"/>
+          <w:szCs w:val="24"/>
+          <w:lang w:val="en-US"/>
+        </w:rPr>
+        <w:tab/>
+      </w:r>
+      <w:r>
+        <w:rPr>
+          <w:rFonts w:ascii="Times New Roman" w:hAnsi="Times New Roman" w:cs="Times New Roman"/>
+          <w:b/>
+          <w:bCs/>
+          <w:sz w:val="24"/>
+          <w:szCs w:val="24"/>
+          <w:lang w:val="en-US"/>
+        </w:rPr>
+        <w:tab/>
+      </w:r>
+      <w:r>
+        <w:rPr>
+          <w:rFonts w:ascii="Times New Roman" w:hAnsi="Times New Roman" w:cs="Times New Roman"/>
+          <w:b/>
+          <w:bCs/>
+          <w:sz w:val="24"/>
+          <w:szCs w:val="24"/>
+          <w:lang w:val="en-US"/>
+        </w:rPr>
+        <w:t xml:space="preserve">                   </w:t>
+      </w:r>
+      <w:proofErr w:type="gramEnd"/>
+      <w:r>
+        <w:rPr>
+          <w:rFonts w:ascii="Times New Roman" w:hAnsi="Times New Roman" w:cs="Times New Roman"/>
+          <w:b/>
+          <w:bCs/>
+          <w:sz w:val="24"/>
+          <w:szCs w:val="24"/>
+          <w:lang w:val="en-US"/>
+        </w:rPr>
+        <w:t xml:space="preserve"> </w:t>
+      </w:r>
+      <w:proofErr w:type="spellStart"/>
+      <w:r>
+        <w:rPr>
+          <w:rFonts w:ascii="Times New Roman" w:hAnsi="Times New Roman" w:cs="Times New Roman"/>
+          <w:b/>
+          <w:bCs/>
+          <w:sz w:val="24"/>
+          <w:szCs w:val="24"/>
+          <w:lang w:val="en-US"/>
+        </w:rPr>
+        <w:t>Professor</w:t>
+      </w:r>
+      <w:proofErr w:type="spellEnd"/>
+      <w:r>
+        <w:rPr>
+          <w:rFonts w:ascii="Times New Roman" w:hAnsi="Times New Roman" w:cs="Times New Roman"/>
+          <w:b/>
+          <w:bCs/>
+          <w:sz w:val="24"/>
+          <w:szCs w:val="24"/>
+          <w:lang w:val="en-US"/>
+        </w:rPr>
+        <w:t xml:space="preserve"> and Hea</w:t>
+      </w:r>
+      <w:r>
+        <w:rPr>
+          <w:rFonts w:ascii="Times New Roman" w:hAnsi="Times New Roman" w:cs="Times New Roman"/>
+          <w:b/>
+          <w:bCs/>
+          <w:sz w:val="24"/>
+          <w:szCs w:val="24"/>
+          <w:lang w:val="en-US"/>
+        </w:rPr>
+        <w:t>d</w:t>
+      </w:r>
+    </w:p>
+    <w:p>
+      <w:pPr>
+        <w:spacing w:line="276" w:lineRule="auto"/>
+        <w:rPr>
+          <w:rFonts w:ascii="Times New Roman" w:hAnsi="Times New Roman" w:cs="Times New Roman"/>
+          <w:b/>
+          <w:bCs/>
+          <w:sz w:val="24"/>
+          <w:szCs w:val="24"/>
+          <w:lang w:val="en-US"/>
+        </w:rPr>
+      </w:pPr>
+      <w:r>
+        <w:rPr>
+          <w:rFonts w:ascii="Times New Roman" w:hAnsi="Times New Roman" w:cs="Times New Roman"/>
+          <w:b/>
+          <w:bCs/>
+          <w:sz w:val="24"/>
+          <w:szCs w:val="24"/>
+          <w:lang w:val="en-US"/>
+        </w:rPr>
+        <w:t>Dept of CS&amp;E</w:t>
+      </w:r>
+      <w:r>
+        <w:rPr>
+          <w:rFonts w:ascii="Times New Roman" w:hAnsi="Times New Roman" w:cs="Times New Roman"/>
+          <w:b/>
+          <w:bCs/>
+          <w:sz w:val="24"/>
+          <w:szCs w:val="24"/>
+          <w:lang w:val="en-US"/>
+        </w:rPr>
+        <w:tab/>
+      </w:r>
+      <w:r>
+        <w:rPr>
+          <w:rFonts w:ascii="Times New Roman" w:hAnsi="Times New Roman" w:cs="Times New Roman"/>
+          <w:b/>
+          <w:bCs/>
+          <w:sz w:val="24"/>
+          <w:szCs w:val="24"/>
+          <w:lang w:val="en-US"/>
+        </w:rPr>
+        <w:tab/>
+      </w:r>
+      <w:proofErr w:type="gramStart"/>
+      <w:r>
+        <w:rPr>
+          <w:rFonts w:ascii="Times New Roman" w:hAnsi="Times New Roman" w:cs="Times New Roman"/>
+          <w:b/>
+          <w:bCs/>
+          <w:sz w:val="24"/>
+          <w:szCs w:val="24"/>
+          <w:lang w:val="en-US"/>
+        </w:rPr>
+        <w:tab/>
+      </w:r>
+      <w:r>
+        <w:rPr>
+          <w:rFonts w:ascii="Times New Roman" w:hAnsi="Times New Roman" w:cs="Times New Roman"/>
+          <w:b/>
+          <w:bCs/>
+          <w:sz w:val="24"/>
+          <w:szCs w:val="24"/>
+          <w:lang w:val="en-US"/>
+        </w:rPr>
+        <w:t xml:space="preserve">  </w:t>
+      </w:r>
+      <w:r>
+        <w:rPr>
+          <w:rFonts w:ascii="Times New Roman" w:hAnsi="Times New Roman" w:cs="Times New Roman"/>
+          <w:b/>
+          <w:bCs/>
+          <w:sz w:val="24"/>
+          <w:szCs w:val="24"/>
+          <w:lang w:val="en-US"/>
+        </w:rPr>
+        <w:tab/>
+      </w:r>
+      <w:proofErr w:type="gramEnd"/>
+      <w:r>
+        <w:rPr>
+          <w:rFonts w:ascii="Times New Roman" w:hAnsi="Times New Roman" w:cs="Times New Roman"/>
+          <w:b/>
+          <w:bCs/>
+          <w:sz w:val="24"/>
+          <w:szCs w:val="24"/>
+          <w:lang w:val="en-US"/>
+        </w:rPr>
+        <w:tab/>
+      </w:r>
+      <w:r>
+        <w:rPr>
+          <w:rFonts w:ascii="Times New Roman" w:hAnsi="Times New Roman" w:cs="Times New Roman"/>
+          <w:b/>
+          <w:bCs/>
+          <w:sz w:val="24"/>
+          <w:szCs w:val="24"/>
+          <w:lang w:val="en-US"/>
+        </w:rPr>
+        <w:tab/>
+      </w:r>
+      <w:r>
+        <w:rPr>
+          <w:rFonts w:ascii="Times New Roman" w:hAnsi="Times New Roman" w:cs="Times New Roman"/>
+          <w:b/>
+          <w:bCs/>
+          <w:sz w:val="24"/>
+          <w:szCs w:val="24"/>
+          <w:lang w:val="en-US"/>
+        </w:rPr>
+        <w:tab/>
+      </w:r>
+      <w:r>
+        <w:rPr>
+          <w:rFonts w:ascii="Times New Roman" w:hAnsi="Times New Roman" w:cs="Times New Roman"/>
+          <w:b/>
+          <w:bCs/>
+          <w:sz w:val="24"/>
+          <w:szCs w:val="24"/>
+          <w:lang w:val="en-US"/>
+        </w:rPr>
+        <w:t xml:space="preserve">         </w:t>
+      </w:r>
+      <w:r>
+        <w:rPr>
+          <w:rFonts w:ascii="Times New Roman" w:hAnsi="Times New Roman" w:cs="Times New Roman"/>
+          <w:b/>
+          <w:bCs/>
+          <w:sz w:val="24"/>
+          <w:szCs w:val="24"/>
+          <w:lang w:val="en-US"/>
+        </w:rPr>
+        <w:t xml:space="preserve">  </w:t>
+      </w:r>
+      <w:r>
+        <w:rPr>
+          <w:rFonts w:ascii="Times New Roman" w:hAnsi="Times New Roman" w:cs="Times New Roman"/>
+          <w:b/>
+          <w:bCs/>
+          <w:sz w:val="24"/>
+          <w:szCs w:val="24"/>
+          <w:lang w:val="en-US"/>
+        </w:rPr>
+        <w:t xml:space="preserve">     </w:t>
+      </w:r>
+      <w:r>
+        <w:rPr>
+          <w:rFonts w:ascii="Times New Roman" w:hAnsi="Times New Roman" w:cs="Times New Roman"/>
+          <w:b/>
+          <w:bCs/>
+          <w:sz w:val="24"/>
+          <w:szCs w:val="24"/>
+          <w:lang w:val="en-US"/>
+        </w:rPr>
+        <w:t xml:space="preserve"> Dept of CS&amp;E</w:t>
+      </w:r>
+    </w:p>
+    <w:p>
+      <w:pPr>
+        <w:spacing w:line="276" w:lineRule="auto"/>
+        <w:rPr>
+          <w:rFonts w:ascii="Times New Roman" w:hAnsi="Times New Roman" w:cs="Times New Roman"/>
           <w:b/>
           <w:bCs/>
           <w:sz w:val="30"/>
           <w:szCs w:val="30"/>
           <w:lang w:val="en-US"/>
         </w:rPr>
-        <w:tab/>
-      </w:r>
-      <w:r>
-        <w:rPr>
+      </w:pPr>
+      <w:r>
+        <w:rPr>
+          <w:rFonts w:ascii="Times New Roman" w:hAnsi="Times New Roman" w:cs="Times New Roman"/>
           <w:b/>
           <w:bCs/>
           <w:sz w:val="30"/>
           <w:szCs w:val="30"/>
           <w:lang w:val="en-US"/>
         </w:rPr>
-        <w:tab/>
-      </w:r>
-      <w:r>
-        <w:rPr>
-          <w:b/>
-          <w:bCs/>
-          <w:sz w:val="30"/>
-          <w:szCs w:val="30"/>
-          <w:lang w:val="en-US"/>
-        </w:rPr>
-        <w:tab/>
-      </w:r>
-      <w:proofErr w:type="spellStart"/>
-      <w:r>
-        <w:rPr>
-          <w:b/>
-          <w:bCs/>
-          <w:sz w:val="30"/>
-          <w:szCs w:val="30"/>
-          <w:lang w:val="en-US"/>
-        </w:rPr>
-        <w:t>Dr.Anitha</w:t>
-      </w:r>
-      <w:proofErr w:type="spellEnd"/>
-      <w:r>
-        <w:rPr>
-          <w:b/>
-          <w:bCs/>
-          <w:sz w:val="30"/>
-          <w:szCs w:val="30"/>
-          <w:lang w:val="en-US"/>
-        </w:rPr>
-        <w:t xml:space="preserve"> R</w:t>
-      </w:r>
-    </w:p>
-    <w:p>
-      <w:pPr>
-        <w:rPr>
-          <w:b/>
-          <w:bCs/>
-          <w:sz w:val="30"/>
-          <w:szCs w:val="30"/>
-          <w:lang w:val="en-US"/>
-        </w:rPr>
-      </w:pPr>
-      <w:r>
-        <w:rPr>
-          <w:b/>
-          <w:bCs/>
-          <w:sz w:val="30"/>
-          <w:szCs w:val="30"/>
-          <w:lang w:val="en-US"/>
-        </w:rPr>
-        <w:t xml:space="preserve">Assistant Professor </w:t>
-      </w:r>
-      <w:r>
-        <w:rPr>
-          <w:b/>
-          <w:bCs/>
-          <w:sz w:val="30"/>
-          <w:szCs w:val="30"/>
-          <w:lang w:val="en-US"/>
-        </w:rPr>
-        <w:tab/>
-      </w:r>
-      <w:r>
-        <w:rPr>
-          <w:b/>
-          <w:bCs/>
-          <w:sz w:val="30"/>
-          <w:szCs w:val="30"/>
-          <w:lang w:val="en-US"/>
-        </w:rPr>
-        <w:tab/>
-      </w:r>
-      <w:r>
-        <w:rPr>
-          <w:b/>
-          <w:bCs/>
-          <w:sz w:val="30"/>
-          <w:szCs w:val="30"/>
-          <w:lang w:val="en-US"/>
-        </w:rPr>
-        <w:tab/>
-      </w:r>
-      <w:r>
-        <w:rPr>
-          <w:b/>
-          <w:bCs/>
-          <w:sz w:val="30"/>
-          <w:szCs w:val="30"/>
-          <w:lang w:val="en-US"/>
-        </w:rPr>
-        <w:tab/>
-      </w:r>
-      <w:r>
-        <w:rPr>
-          <w:b/>
-          <w:bCs/>
-          <w:sz w:val="30"/>
-          <w:szCs w:val="30"/>
-          <w:lang w:val="en-US"/>
-        </w:rPr>
-        <w:tab/>
-      </w:r>
-      <w:r>
-        <w:rPr>
-          <w:b/>
-          <w:bCs/>
-          <w:sz w:val="30"/>
-          <w:szCs w:val="30"/>
-          <w:lang w:val="en-US"/>
-        </w:rPr>
-        <w:tab/>
-      </w:r>
-      <w:r>
-        <w:rPr>
-          <w:b/>
-          <w:bCs/>
-          <w:sz w:val="30"/>
-          <w:szCs w:val="30"/>
-          <w:lang w:val="en-US"/>
-        </w:rPr>
-        <w:t xml:space="preserve">   Professor and Hea</w:t>
-      </w:r>
-    </w:p>
-    <w:p>
-      <w:pPr>
-        <w:rPr>
-          <w:b/>
-          <w:bCs/>
-          <w:sz w:val="30"/>
-          <w:szCs w:val="30"/>
-          <w:lang w:val="en-US"/>
-        </w:rPr>
-      </w:pPr>
-      <w:r>
-        <w:rPr>
-          <w:b/>
-          <w:bCs/>
-          <w:sz w:val="30"/>
-          <w:szCs w:val="30"/>
-          <w:lang w:val="en-US"/>
-        </w:rPr>
-        <w:t>Dept of CS&amp;E</w:t>
-      </w:r>
-      <w:r>
-        <w:rPr>
-          <w:b/>
-          <w:bCs/>
-          <w:sz w:val="30"/>
-          <w:szCs w:val="30"/>
-          <w:lang w:val="en-US"/>
-        </w:rPr>
-        <w:tab/>
-      </w:r>
-      <w:r>
-        <w:rPr>
-          <w:b/>
-          <w:bCs/>
-          <w:sz w:val="30"/>
-          <w:szCs w:val="30"/>
-          <w:lang w:val="en-US"/>
-        </w:rPr>
-        <w:tab/>
-      </w:r>
-      <w:r>
-        <w:rPr>
-          <w:b/>
-          <w:bCs/>
-          <w:sz w:val="30"/>
-          <w:szCs w:val="30"/>
-          <w:lang w:val="en-US"/>
-        </w:rPr>
-        <w:tab/>
-      </w:r>
-      <w:r>
-        <w:rPr>
-          <w:b/>
-          <w:bCs/>
-          <w:sz w:val="30"/>
-          <w:szCs w:val="30"/>
-          <w:lang w:val="en-US"/>
-        </w:rPr>
-        <w:tab/>
-      </w:r>
-      <w:r>
-        <w:rPr>
-          <w:b/>
-          <w:bCs/>
-          <w:sz w:val="30"/>
-          <w:szCs w:val="30"/>
-          <w:lang w:val="en-US"/>
-        </w:rPr>
-        <w:tab/>
-      </w:r>
-      <w:r>
-        <w:rPr>
-          <w:b/>
-          <w:bCs/>
-          <w:sz w:val="30"/>
-          <w:szCs w:val="30"/>
-          <w:lang w:val="en-US"/>
-        </w:rPr>
-        <w:tab/>
-      </w:r>
-      <w:r>
-        <w:rPr>
-          <w:b/>
-          <w:bCs/>
-          <w:sz w:val="30"/>
-          <w:szCs w:val="30"/>
-          <w:lang w:val="en-US"/>
-        </w:rPr>
-        <w:tab/>
-        <w:t xml:space="preserve">   Dept of CS&amp;E</w:t>
-      </w:r>
-    </w:p>
-    <w:p>
-      <w:pPr>
-        <w:rPr>
-          <w:b/>
-          <w:bCs/>
-          <w:sz w:val="30"/>
-          <w:szCs w:val="30"/>
-          <w:lang w:val="en-US"/>
-        </w:rPr>
-      </w:pPr>
-      <w:r>
-        <w:rPr>
-          <w:b/>
-          <w:bCs/>
-          <w:sz w:val="30"/>
-          <w:szCs w:val="30"/>
-          <w:lang w:val="en-US"/>
-        </w:rPr>
         <w:br w:type="page"/>
       </w:r>
     </w:p>
     <w:p>
       <w:pPr>
-        <w:spacing w:before="100" w:beforeAutospacing="1" w:after="100" w:afterAutospacing="1" w:line="240" w:lineRule="auto"/>
-        <w:jc w:val="center"/>
-        <w:outlineLvl w:val="2"/>
-        <w:rPr>
-          <w:rFonts w:ascii="Times New Roman" w:eastAsia="Times New Roman" w:hAnsi="Times New Roman" w:cs="Times New Roman"/>
-          <w:b/>
-          <w:bCs/>
-          <w:sz w:val="72"/>
-          <w:szCs w:val="72"/>
-          <w:lang w:eastAsia="en-IN"/>
-        </w:rPr>
-      </w:pPr>
-      <w:r>
-        <w:rPr>
-          <w:rFonts w:ascii="Times New Roman" w:eastAsia="Times New Roman" w:hAnsi="Times New Roman" w:cs="Times New Roman"/>
-          <w:b/>
-          <w:bCs/>
-          <w:sz w:val="72"/>
-          <w:szCs w:val="72"/>
-          <w:lang w:eastAsia="en-IN"/>
-        </w:rPr>
-        <w:lastRenderedPageBreak/>
-        <w:t>Abstract</w:t>
-      </w:r>
-    </w:p>
-    <w:p>
-      <w:pPr>
-        <w:spacing w:before="100" w:beforeAutospacing="1" w:after="100" w:afterAutospacing="1" w:line="240" w:lineRule="auto"/>
-        <w:rPr>
-          <w:rFonts w:ascii="Times New Roman" w:eastAsia="Times New Roman" w:hAnsi="Times New Roman" w:cs="Times New Roman"/>
-          <w:lang w:eastAsia="en-IN"/>
-        </w:rPr>
-      </w:pPr>
-      <w:r>
-        <w:rPr>
-          <w:rFonts w:ascii="Times New Roman" w:eastAsia="Times New Roman" w:hAnsi="Times New Roman" w:cs="Times New Roman"/>
-          <w:lang w:eastAsia="en-IN"/>
-        </w:rPr>
-        <w:t xml:space="preserve">The </w:t>
-      </w:r>
-      <w:r>
-        <w:rPr>
-          <w:rFonts w:ascii="Times New Roman" w:eastAsia="Times New Roman" w:hAnsi="Times New Roman" w:cs="Times New Roman"/>
-          <w:i/>
-          <w:iCs/>
-          <w:lang w:eastAsia="en-IN"/>
-        </w:rPr>
-        <w:t>Gaming &amp; Recharge Management System</w:t>
-      </w:r>
-      <w:r>
-        <w:rPr>
-          <w:rFonts w:ascii="Times New Roman" w:eastAsia="Times New Roman" w:hAnsi="Times New Roman" w:cs="Times New Roman"/>
-          <w:lang w:eastAsia="en-IN"/>
-        </w:rPr>
-        <w:t xml:space="preserve"> is a web-based application developed to digitalize and streamline the process of managing gaming activities, wallet recharges, and user transactions. Traditional manual systems are time-consuming and prone to errors, often resulting in data inconsistencies and inefficiency. This project aims to provide an automated and reliable solution that integrates functionality with gaming management through a single platform.</w:t>
-      </w:r>
-    </w:p>
-    <w:p>
-      <w:pPr>
-        <w:spacing w:before="100" w:beforeAutospacing="1" w:after="100" w:afterAutospacing="1" w:line="240" w:lineRule="auto"/>
-        <w:rPr>
-          <w:rFonts w:ascii="Times New Roman" w:eastAsia="Times New Roman" w:hAnsi="Times New Roman" w:cs="Times New Roman"/>
-          <w:lang w:eastAsia="en-IN"/>
-        </w:rPr>
-      </w:pPr>
-      <w:r>
-        <w:rPr>
-          <w:rFonts w:ascii="Times New Roman" w:eastAsia="Times New Roman" w:hAnsi="Times New Roman" w:cs="Times New Roman"/>
-          <w:lang w:eastAsia="en-IN"/>
-        </w:rPr>
-        <w:t xml:space="preserve">The system allows members to register, recharge their accounts, and participate in games, while administrators can manage games, view transactions, and monitor user activity from a centralized dashboard. It is built using </w:t>
-      </w:r>
-      <w:r>
-        <w:rPr>
-          <w:rFonts w:ascii="Times New Roman" w:eastAsia="Times New Roman" w:hAnsi="Times New Roman" w:cs="Times New Roman"/>
-          <w:b/>
-          <w:bCs/>
-          <w:lang w:eastAsia="en-IN"/>
-        </w:rPr>
-        <w:t>Java</w:t>
-      </w:r>
-      <w:r>
-        <w:rPr>
-          <w:rFonts w:ascii="Times New Roman" w:eastAsia="Times New Roman" w:hAnsi="Times New Roman" w:cs="Times New Roman"/>
-          <w:lang w:eastAsia="en-IN"/>
-        </w:rPr>
-        <w:t xml:space="preserve"> with the </w:t>
-      </w:r>
-      <w:r>
-        <w:rPr>
-          <w:rFonts w:ascii="Times New Roman" w:eastAsia="Times New Roman" w:hAnsi="Times New Roman" w:cs="Times New Roman"/>
-          <w:b/>
-          <w:bCs/>
-          <w:lang w:eastAsia="en-IN"/>
-        </w:rPr>
-        <w:t>Spring Boot</w:t>
-      </w:r>
-      <w:r>
-        <w:rPr>
-          <w:rFonts w:ascii="Times New Roman" w:eastAsia="Times New Roman" w:hAnsi="Times New Roman" w:cs="Times New Roman"/>
-          <w:lang w:eastAsia="en-IN"/>
-        </w:rPr>
-        <w:t xml:space="preserve"> framework for the backend, ensuring secure and modular development, and </w:t>
-      </w:r>
-      <w:r>
-        <w:rPr>
-          <w:rFonts w:ascii="Times New Roman" w:eastAsia="Times New Roman" w:hAnsi="Times New Roman" w:cs="Times New Roman"/>
-          <w:b/>
-          <w:bCs/>
-          <w:lang w:eastAsia="en-IN"/>
-        </w:rPr>
-        <w:t>MongoDB</w:t>
-      </w:r>
-      <w:r>
-        <w:rPr>
-          <w:rFonts w:ascii="Times New Roman" w:eastAsia="Times New Roman" w:hAnsi="Times New Roman" w:cs="Times New Roman"/>
-          <w:lang w:eastAsia="en-IN"/>
-        </w:rPr>
-        <w:t xml:space="preserve"> as the database for efficient storage and retrieval of structured data. The frontend, designed with </w:t>
-      </w:r>
-      <w:r>
-        <w:rPr>
-          <w:rFonts w:ascii="Times New Roman" w:eastAsia="Times New Roman" w:hAnsi="Times New Roman" w:cs="Times New Roman"/>
-          <w:b/>
-          <w:bCs/>
-          <w:lang w:eastAsia="en-IN"/>
-        </w:rPr>
-        <w:t>HTML, CSS, and JavaScript</w:t>
-      </w:r>
-      <w:r>
-        <w:rPr>
-          <w:rFonts w:ascii="Times New Roman" w:eastAsia="Times New Roman" w:hAnsi="Times New Roman" w:cs="Times New Roman"/>
-          <w:lang w:eastAsia="en-IN"/>
-        </w:rPr>
-        <w:t>, provides a responsive and intuitive user interface for smooth interaction.</w:t>
-      </w:r>
-    </w:p>
-    <w:p>
-      <w:pPr>
-        <w:spacing w:before="100" w:beforeAutospacing="1" w:after="100" w:afterAutospacing="1" w:line="240" w:lineRule="auto"/>
-        <w:rPr>
-          <w:rFonts w:ascii="Times New Roman" w:eastAsia="Times New Roman" w:hAnsi="Times New Roman" w:cs="Times New Roman"/>
-          <w:lang w:eastAsia="en-IN"/>
-        </w:rPr>
-      </w:pPr>
-      <w:r>
-        <w:rPr>
-          <w:rFonts w:ascii="Times New Roman" w:eastAsia="Times New Roman" w:hAnsi="Times New Roman" w:cs="Times New Roman"/>
-          <w:lang w:eastAsia="en-IN"/>
-        </w:rPr>
-        <w:t>This system improves data accuracy, transparency, and efficiency by automating operations and validating every transaction in real time. The layered architecture separates the presentation, logic, and data components, making the application easy to maintain and scale. Overall, the project successfully demonstrates how modern web technologies can transform traditional management systems into efficient digital solutions, offering convenience for users and control for administrators while laying a foundation for future enhancements such as payment gateway integration and mobile accessibility.</w:t>
-      </w:r>
-    </w:p>
-    <w:p>
-      <w:pPr>
-        <w:rPr>
-          <w:b/>
-          <w:bCs/>
-          <w:sz w:val="30"/>
-          <w:szCs w:val="30"/>
-          <w:lang w:val="en-US"/>
-        </w:rPr>
-      </w:pPr>
-    </w:p>
-    <w:p>
-      <w:pPr>
-        <w:rPr>
-          <w:b/>
-          <w:bCs/>
-          <w:sz w:val="30"/>
-          <w:szCs w:val="30"/>
-          <w:lang w:val="en-US"/>
-        </w:rPr>
-      </w:pPr>
-      <w:r>
-        <w:rPr>
-          <w:b/>
-          <w:bCs/>
-          <w:sz w:val="30"/>
-          <w:szCs w:val="30"/>
-          <w:lang w:val="en-US"/>
-        </w:rPr>
-        <w:br w:type="page"/>
-      </w:r>
-    </w:p>
-    <w:p>
-      <w:pPr>
-        <w:spacing w:before="100" w:beforeAutospacing="1" w:after="100" w:afterAutospacing="1" w:line="240" w:lineRule="auto"/>
+        <w:spacing w:before="100" w:beforeAutospacing="1" w:after="100" w:afterAutospacing="1" w:line="276" w:lineRule="auto"/>
         <w:jc w:val="center"/>
         <w:outlineLvl w:val="2"/>
         <w:rPr>
@@ -1580,12 +1729,12 @@
           <w:lang w:eastAsia="en-IN"/>
         </w:rPr>
         <w:lastRenderedPageBreak/>
-        <w:t>ACKNOWLEDGMENT</w:t>
-      </w:r>
-    </w:p>
-    <w:p>
-      <w:pPr>
-        <w:spacing w:before="100" w:beforeAutospacing="1" w:after="100" w:afterAutospacing="1" w:line="240" w:lineRule="auto"/>
+        <w:t>ABSTRACT</w:t>
+      </w:r>
+    </w:p>
+    <w:p>
+      <w:pPr>
+        <w:spacing w:before="100" w:beforeAutospacing="1" w:after="100" w:afterAutospacing="1" w:line="276" w:lineRule="auto"/>
         <w:rPr>
           <w:rFonts w:ascii="Times New Roman" w:eastAsia="Times New Roman" w:hAnsi="Times New Roman" w:cs="Times New Roman"/>
           <w:sz w:val="24"/>
@@ -1600,65 +1749,61 @@
           <w:szCs w:val="24"/>
           <w:lang w:eastAsia="en-IN"/>
         </w:rPr>
-        <w:t>We sincerely express our gratitude to all those who supported and guided us throughout the successful completion of this minor project.</w:t>
-      </w:r>
-    </w:p>
-    <w:p>
-      <w:pPr>
-        <w:spacing w:before="100" w:beforeAutospacing="1" w:after="100" w:afterAutospacing="1" w:line="240" w:lineRule="auto"/>
+        <w:t xml:space="preserve">The </w:t>
+      </w:r>
+      <w:r>
         <w:rPr>
           <w:rFonts w:ascii="Times New Roman" w:eastAsia="Times New Roman" w:hAnsi="Times New Roman" w:cs="Times New Roman"/>
+          <w:i/>
+          <w:iCs/>
           <w:sz w:val="24"/>
           <w:szCs w:val="24"/>
           <w:lang w:eastAsia="en-IN"/>
         </w:rPr>
-      </w:pPr>
+        <w:t xml:space="preserve">Gaming </w:t>
+      </w:r>
       <w:r>
         <w:rPr>
           <w:rFonts w:ascii="Times New Roman" w:eastAsia="Times New Roman" w:hAnsi="Times New Roman" w:cs="Times New Roman"/>
+          <w:i/>
+          <w:iCs/>
           <w:sz w:val="24"/>
           <w:szCs w:val="24"/>
           <w:lang w:eastAsia="en-IN"/>
         </w:rPr>
-        <w:t xml:space="preserve">We are thankful to </w:t>
-      </w:r>
-      <w:proofErr w:type="spellStart"/>
+        <w:t>Shop &amp;</w:t>
+      </w:r>
       <w:r>
         <w:rPr>
           <w:rFonts w:ascii="Times New Roman" w:eastAsia="Times New Roman" w:hAnsi="Times New Roman" w:cs="Times New Roman"/>
-          <w:b/>
-          <w:bCs/>
+          <w:i/>
+          <w:iCs/>
           <w:sz w:val="24"/>
           <w:szCs w:val="24"/>
           <w:lang w:eastAsia="en-IN"/>
         </w:rPr>
-        <w:t>Dr.</w:t>
-      </w:r>
-      <w:proofErr w:type="spellEnd"/>
+        <w:t xml:space="preserve"> Management System</w:t>
+      </w:r>
       <w:r>
         <w:rPr>
           <w:rFonts w:ascii="Times New Roman" w:eastAsia="Times New Roman" w:hAnsi="Times New Roman" w:cs="Times New Roman"/>
-          <w:b/>
-          <w:bCs/>
           <w:sz w:val="24"/>
           <w:szCs w:val="24"/>
           <w:lang w:eastAsia="en-IN"/>
         </w:rPr>
-        <w:t xml:space="preserve"> Rohini </w:t>
-      </w:r>
-      <w:proofErr w:type="spellStart"/>
-      <w:r>
+        <w:t xml:space="preserve"> is a web-based application developed to digitalize and streamline the process of managing gaming activities, wallet recharges, and user transactions. Traditional manual systems are time-consuming and prone to errors, often resulting in data inconsistencies and inefficiency. This project aims to provide an automated and reliable solution that integrates functionality with gaming management through a single platform.</w:t>
+      </w:r>
+    </w:p>
+    <w:p>
+      <w:pPr>
+        <w:spacing w:before="100" w:beforeAutospacing="1" w:after="100" w:afterAutospacing="1" w:line="276" w:lineRule="auto"/>
         <w:rPr>
           <w:rFonts w:ascii="Times New Roman" w:eastAsia="Times New Roman" w:hAnsi="Times New Roman" w:cs="Times New Roman"/>
-          <w:b/>
-          <w:bCs/>
           <w:sz w:val="24"/>
           <w:szCs w:val="24"/>
           <w:lang w:eastAsia="en-IN"/>
         </w:rPr>
-        <w:t>Nagapadma</w:t>
-      </w:r>
-      <w:proofErr w:type="spellEnd"/>
+      </w:pPr>
       <w:r>
         <w:rPr>
           <w:rFonts w:ascii="Times New Roman" w:eastAsia="Times New Roman" w:hAnsi="Times New Roman" w:cs="Times New Roman"/>
@@ -1666,19 +1811,19 @@
           <w:szCs w:val="24"/>
           <w:lang w:eastAsia="en-IN"/>
         </w:rPr>
-        <w:t>, Principal, The National Institute of Engineering, Mysuru, for providing continuous encouragement and institutional support.</w:t>
-      </w:r>
-    </w:p>
-    <w:p>
-      <w:pPr>
-        <w:spacing w:before="100" w:beforeAutospacing="1" w:after="100" w:afterAutospacing="1" w:line="240" w:lineRule="auto"/>
+        <w:t xml:space="preserve">The system allows members to register, recharge their accounts, and participate in games, while administrators can manage games, view transactions, and monitor user activity from a centralized dashboard. It is built using </w:t>
+      </w:r>
+      <w:r>
         <w:rPr>
           <w:rFonts w:ascii="Times New Roman" w:eastAsia="Times New Roman" w:hAnsi="Times New Roman" w:cs="Times New Roman"/>
+          <w:b/>
+          <w:bCs/>
           <w:sz w:val="24"/>
           <w:szCs w:val="24"/>
           <w:lang w:eastAsia="en-IN"/>
         </w:rPr>
-      </w:pPr>
+        <w:t>Java</w:t>
+      </w:r>
       <w:r>
         <w:rPr>
           <w:rFonts w:ascii="Times New Roman" w:eastAsia="Times New Roman" w:hAnsi="Times New Roman" w:cs="Times New Roman"/>
@@ -1686,9 +1831,8 @@
           <w:szCs w:val="24"/>
           <w:lang w:eastAsia="en-IN"/>
         </w:rPr>
-        <w:t xml:space="preserve">We extend our sincere thanks to </w:t>
-      </w:r>
-      <w:proofErr w:type="spellStart"/>
+        <w:t xml:space="preserve"> with the </w:t>
+      </w:r>
       <w:r>
         <w:rPr>
           <w:rFonts w:ascii="Times New Roman" w:eastAsia="Times New Roman" w:hAnsi="Times New Roman" w:cs="Times New Roman"/>
@@ -1698,214 +1842,83 @@
           <w:szCs w:val="24"/>
           <w:lang w:eastAsia="en-IN"/>
         </w:rPr>
-        <w:t>Dr.</w:t>
-      </w:r>
-      <w:proofErr w:type="spellEnd"/>
+        <w:t>Spring Boot</w:t>
+      </w:r>
       <w:r>
         <w:rPr>
           <w:rFonts w:ascii="Times New Roman" w:eastAsia="Times New Roman" w:hAnsi="Times New Roman" w:cs="Times New Roman"/>
-          <w:b/>
-          <w:bCs/>
           <w:sz w:val="24"/>
           <w:szCs w:val="24"/>
           <w:lang w:eastAsia="en-IN"/>
         </w:rPr>
-        <w:t xml:space="preserve"> Anitha R</w:t>
+        <w:t xml:space="preserve"> framework for the backend, ensuring secure and modular development, and </w:t>
       </w:r>
       <w:r>
         <w:rPr>
           <w:rFonts w:ascii="Times New Roman" w:eastAsia="Times New Roman" w:hAnsi="Times New Roman" w:cs="Times New Roman"/>
+          <w:b/>
+          <w:bCs/>
           <w:sz w:val="24"/>
           <w:szCs w:val="24"/>
           <w:lang w:eastAsia="en-IN"/>
         </w:rPr>
-        <w:t>, Professor and Head, Department of Computer Science and Engineering, for her constant support and motivation throughout the duration of this project.</w:t>
-      </w:r>
-    </w:p>
-    <w:p>
-      <w:pPr>
-        <w:spacing w:before="100" w:beforeAutospacing="1" w:after="100" w:afterAutospacing="1" w:line="240" w:lineRule="auto"/>
+        <w:t>MongoDB</w:t>
+      </w:r>
+      <w:r>
         <w:rPr>
           <w:rFonts w:ascii="Times New Roman" w:eastAsia="Times New Roman" w:hAnsi="Times New Roman" w:cs="Times New Roman"/>
           <w:sz w:val="24"/>
           <w:szCs w:val="24"/>
           <w:lang w:eastAsia="en-IN"/>
         </w:rPr>
-      </w:pPr>
+        <w:t xml:space="preserve"> as the database for efficient storage and retrieval of structured data. The frontend, designed with </w:t>
+      </w:r>
       <w:r>
         <w:rPr>
           <w:rFonts w:ascii="Times New Roman" w:eastAsia="Times New Roman" w:hAnsi="Times New Roman" w:cs="Times New Roman"/>
+          <w:b/>
+          <w:bCs/>
           <w:sz w:val="24"/>
           <w:szCs w:val="24"/>
           <w:lang w:eastAsia="en-IN"/>
         </w:rPr>
-        <w:t xml:space="preserve">We would also like to express our heartfelt gratitude to our guide, </w:t>
+        <w:t>HTML, CSS, and JavaScript</w:t>
       </w:r>
       <w:r>
         <w:rPr>
           <w:rFonts w:ascii="Times New Roman" w:eastAsia="Times New Roman" w:hAnsi="Times New Roman" w:cs="Times New Roman"/>
-          <w:b/>
-          <w:bCs/>
           <w:sz w:val="24"/>
           <w:szCs w:val="24"/>
           <w:lang w:eastAsia="en-IN"/>
         </w:rPr>
-        <w:t>Prof. Divyashree R</w:t>
-      </w:r>
-      <w:r>
+        <w:t>, provides a responsive and intuitive user interface for smooth interaction.</w:t>
+      </w:r>
+    </w:p>
+    <w:p>
+      <w:pPr>
+        <w:spacing w:before="100" w:beforeAutospacing="1" w:after="100" w:afterAutospacing="1" w:line="276" w:lineRule="auto"/>
         <w:rPr>
           <w:rFonts w:ascii="Times New Roman" w:eastAsia="Times New Roman" w:hAnsi="Times New Roman" w:cs="Times New Roman"/>
           <w:sz w:val="24"/>
           <w:szCs w:val="24"/>
           <w:lang w:eastAsia="en-IN"/>
         </w:rPr>
-        <w:t>, Assistant Professor, Department of Computer Science and Engineering, for her valuable guidance, insightful suggestions, and continuous support, which were instrumental in the successful completion of this project.</w:t>
-      </w:r>
-    </w:p>
-    <w:p>
-      <w:pPr>
-        <w:spacing w:before="100" w:beforeAutospacing="1" w:after="100" w:afterAutospacing="1" w:line="240" w:lineRule="auto"/>
+      </w:pPr>
+      <w:r>
         <w:rPr>
           <w:rFonts w:ascii="Times New Roman" w:eastAsia="Times New Roman" w:hAnsi="Times New Roman" w:cs="Times New Roman"/>
           <w:sz w:val="24"/>
           <w:szCs w:val="24"/>
           <w:lang w:eastAsia="en-IN"/>
         </w:rPr>
-      </w:pPr>
-      <w:r>
-        <w:rPr>
-          <w:rFonts w:ascii="Times New Roman" w:eastAsia="Times New Roman" w:hAnsi="Times New Roman" w:cs="Times New Roman"/>
-          <w:sz w:val="24"/>
-          <w:szCs w:val="24"/>
-          <w:lang w:eastAsia="en-IN"/>
-        </w:rPr>
-        <w:t>We are also grateful to our faculty members, friends, and family for their encouragement and cooperation during the course of this work.</w:t>
-      </w:r>
-    </w:p>
-    <w:p>
-      <w:pPr>
-        <w:spacing w:before="100" w:beforeAutospacing="1" w:after="100" w:afterAutospacing="1" w:line="240" w:lineRule="auto"/>
-        <w:rPr>
-          <w:rFonts w:ascii="Times New Roman" w:eastAsia="Times New Roman" w:hAnsi="Times New Roman" w:cs="Times New Roman"/>
-          <w:b/>
-          <w:bCs/>
-          <w:sz w:val="24"/>
-          <w:szCs w:val="24"/>
-          <w:lang w:eastAsia="en-IN"/>
-        </w:rPr>
-      </w:pPr>
-    </w:p>
-    <w:p>
-      <w:pPr>
-        <w:spacing w:before="100" w:beforeAutospacing="1" w:after="100" w:afterAutospacing="1" w:line="240" w:lineRule="auto"/>
-        <w:rPr>
-          <w:rFonts w:ascii="Times New Roman" w:eastAsia="Times New Roman" w:hAnsi="Times New Roman" w:cs="Times New Roman"/>
-          <w:b/>
-          <w:bCs/>
-          <w:sz w:val="24"/>
-          <w:szCs w:val="24"/>
-          <w:lang w:eastAsia="en-IN"/>
-        </w:rPr>
-      </w:pPr>
-    </w:p>
-    <w:p>
-      <w:pPr>
-        <w:spacing w:before="100" w:beforeAutospacing="1" w:after="100" w:afterAutospacing="1" w:line="240" w:lineRule="auto"/>
-        <w:rPr>
-          <w:rFonts w:ascii="Times New Roman" w:eastAsia="Times New Roman" w:hAnsi="Times New Roman" w:cs="Times New Roman"/>
-          <w:sz w:val="24"/>
-          <w:szCs w:val="24"/>
-          <w:lang w:eastAsia="en-IN"/>
-        </w:rPr>
-      </w:pPr>
-      <w:r>
-        <w:rPr>
-          <w:rFonts w:ascii="Times New Roman" w:eastAsia="Times New Roman" w:hAnsi="Times New Roman" w:cs="Times New Roman"/>
-          <w:b/>
-          <w:bCs/>
-          <w:sz w:val="24"/>
-          <w:szCs w:val="24"/>
-          <w:lang w:eastAsia="en-IN"/>
-        </w:rPr>
-        <w:t>T Tharun Prabhu — 4NI23CS226</w:t>
-      </w:r>
-      <w:r>
-        <w:rPr>
-          <w:rFonts w:ascii="Times New Roman" w:eastAsia="Times New Roman" w:hAnsi="Times New Roman" w:cs="Times New Roman"/>
-          <w:sz w:val="24"/>
-          <w:szCs w:val="24"/>
-          <w:lang w:eastAsia="en-IN"/>
-        </w:rPr>
-        <w:br/>
-      </w:r>
-      <w:r>
-        <w:rPr>
-          <w:rFonts w:ascii="Times New Roman" w:eastAsia="Times New Roman" w:hAnsi="Times New Roman" w:cs="Times New Roman"/>
-          <w:b/>
-          <w:bCs/>
-          <w:sz w:val="24"/>
-          <w:szCs w:val="24"/>
-          <w:lang w:eastAsia="en-IN"/>
-        </w:rPr>
-        <w:t>Sinchana V — 4NI23CS208</w:t>
-      </w:r>
-      <w:r>
-        <w:rPr>
-          <w:rFonts w:ascii="Times New Roman" w:eastAsia="Times New Roman" w:hAnsi="Times New Roman" w:cs="Times New Roman"/>
-          <w:sz w:val="24"/>
-          <w:szCs w:val="24"/>
-          <w:lang w:eastAsia="en-IN"/>
-        </w:rPr>
-        <w:br/>
-      </w:r>
-      <w:r>
-        <w:rPr>
-          <w:rFonts w:ascii="Times New Roman" w:eastAsia="Times New Roman" w:hAnsi="Times New Roman" w:cs="Times New Roman"/>
-          <w:b/>
-          <w:bCs/>
-          <w:sz w:val="24"/>
-          <w:szCs w:val="24"/>
-          <w:lang w:eastAsia="en-IN"/>
-        </w:rPr>
-        <w:t>Shubham Kumar Singh — 4NI23CS204</w:t>
-      </w:r>
-      <w:r>
-        <w:rPr>
-          <w:rFonts w:ascii="Times New Roman" w:eastAsia="Times New Roman" w:hAnsi="Times New Roman" w:cs="Times New Roman"/>
-          <w:sz w:val="24"/>
-          <w:szCs w:val="24"/>
-          <w:lang w:eastAsia="en-IN"/>
-        </w:rPr>
-        <w:br/>
-      </w:r>
-      <w:proofErr w:type="spellStart"/>
-      <w:r>
-        <w:rPr>
-          <w:rFonts w:ascii="Times New Roman" w:eastAsia="Times New Roman" w:hAnsi="Times New Roman" w:cs="Times New Roman"/>
-          <w:b/>
-          <w:bCs/>
-          <w:sz w:val="24"/>
-          <w:szCs w:val="24"/>
-          <w:lang w:eastAsia="en-IN"/>
-        </w:rPr>
-        <w:t>Yashashv</w:t>
-      </w:r>
-      <w:proofErr w:type="spellEnd"/>
-      <w:r>
-        <w:rPr>
-          <w:rFonts w:ascii="Times New Roman" w:eastAsia="Times New Roman" w:hAnsi="Times New Roman" w:cs="Times New Roman"/>
-          <w:b/>
-          <w:bCs/>
-          <w:sz w:val="24"/>
-          <w:szCs w:val="24"/>
-          <w:lang w:eastAsia="en-IN"/>
-        </w:rPr>
-        <w:t xml:space="preserve"> Singh — 4NI23CS253</w:t>
-      </w:r>
-    </w:p>
-    <w:p>
-      <w:pPr>
-        <w:rPr>
+        <w:t>This system improves data accuracy, transparency, and efficiency by automating operations and validating every transaction in real time. The layered architecture separates the presentation, logic, and data components, making the application easy to maintain and scale. Overall, the project successfully demonstrates how modern web technologies can transform traditional management systems into efficient digital solutions, offering convenience for users and control for administrators while laying a foundation for future enhancements such as payment gateway integration and mobile accessibility.</w:t>
+      </w:r>
+    </w:p>
+    <w:p>
+      <w:pPr>
+        <w:spacing w:line="276" w:lineRule="auto"/>
+        <w:rPr>
+          <w:rFonts w:ascii="Times New Roman" w:hAnsi="Times New Roman" w:cs="Times New Roman"/>
           <w:b/>
           <w:bCs/>
           <w:sz w:val="30"/>
@@ -1916,7 +1929,9 @@
     </w:p>
     <w:p>
       <w:pPr>
-        <w:rPr>
+        <w:spacing w:line="276" w:lineRule="auto"/>
+        <w:rPr>
+          <w:rFonts w:ascii="Times New Roman" w:hAnsi="Times New Roman" w:cs="Times New Roman"/>
           <w:b/>
           <w:bCs/>
           <w:sz w:val="30"/>
@@ -1926,6 +1941,7 @@
       </w:pPr>
       <w:r>
         <w:rPr>
+          <w:rFonts w:ascii="Times New Roman" w:hAnsi="Times New Roman" w:cs="Times New Roman"/>
           <w:b/>
           <w:bCs/>
           <w:sz w:val="30"/>
@@ -1937,11 +1953,416 @@
     </w:p>
     <w:p>
       <w:pPr>
+        <w:spacing w:before="100" w:beforeAutospacing="1" w:after="100" w:afterAutospacing="1" w:line="276" w:lineRule="auto"/>
+        <w:jc w:val="center"/>
+        <w:outlineLvl w:val="2"/>
+        <w:rPr>
+          <w:rFonts w:ascii="Times New Roman" w:eastAsia="Times New Roman" w:hAnsi="Times New Roman" w:cs="Times New Roman"/>
+          <w:b/>
+          <w:bCs/>
+          <w:sz w:val="27"/>
+          <w:szCs w:val="27"/>
+          <w:u w:val="single"/>
+          <w:lang w:eastAsia="en-IN"/>
+        </w:rPr>
+      </w:pPr>
+      <w:r>
+        <w:rPr>
+          <w:rFonts w:ascii="Times New Roman" w:eastAsia="Times New Roman" w:hAnsi="Times New Roman" w:cs="Times New Roman"/>
+          <w:b/>
+          <w:bCs/>
+          <w:sz w:val="27"/>
+          <w:szCs w:val="27"/>
+          <w:u w:val="single"/>
+          <w:lang w:eastAsia="en-IN"/>
+        </w:rPr>
+        <w:lastRenderedPageBreak/>
+        <w:t>ACKNOWLEDGMENT</w:t>
+      </w:r>
+    </w:p>
+    <w:p>
+      <w:pPr>
+        <w:spacing w:before="100" w:beforeAutospacing="1" w:after="100" w:afterAutospacing="1" w:line="276" w:lineRule="auto"/>
+        <w:rPr>
+          <w:rFonts w:ascii="Times New Roman" w:eastAsia="Times New Roman" w:hAnsi="Times New Roman" w:cs="Times New Roman"/>
+          <w:sz w:val="24"/>
+          <w:szCs w:val="24"/>
+          <w:lang w:eastAsia="en-IN"/>
+        </w:rPr>
+      </w:pPr>
+      <w:r>
+        <w:rPr>
+          <w:rFonts w:ascii="Times New Roman" w:eastAsia="Times New Roman" w:hAnsi="Times New Roman" w:cs="Times New Roman"/>
+          <w:sz w:val="24"/>
+          <w:szCs w:val="24"/>
+          <w:lang w:eastAsia="en-IN"/>
+        </w:rPr>
+        <w:t>We sincerely express our gratitude to all those who supported and guided us throughout the successful completion of this minor project.</w:t>
+      </w:r>
+    </w:p>
+    <w:p>
+      <w:pPr>
+        <w:spacing w:before="100" w:beforeAutospacing="1" w:after="100" w:afterAutospacing="1" w:line="276" w:lineRule="auto"/>
+        <w:rPr>
+          <w:rFonts w:ascii="Times New Roman" w:eastAsia="Times New Roman" w:hAnsi="Times New Roman" w:cs="Times New Roman"/>
+          <w:sz w:val="24"/>
+          <w:szCs w:val="24"/>
+          <w:lang w:eastAsia="en-IN"/>
+        </w:rPr>
+      </w:pPr>
+      <w:r>
+        <w:rPr>
+          <w:rFonts w:ascii="Times New Roman" w:eastAsia="Times New Roman" w:hAnsi="Times New Roman" w:cs="Times New Roman"/>
+          <w:sz w:val="24"/>
+          <w:szCs w:val="24"/>
+          <w:lang w:eastAsia="en-IN"/>
+        </w:rPr>
+        <w:t xml:space="preserve">We are thankful to </w:t>
+      </w:r>
+      <w:r>
+        <w:rPr>
+          <w:rFonts w:ascii="Times New Roman" w:eastAsia="Times New Roman" w:hAnsi="Times New Roman" w:cs="Times New Roman"/>
+          <w:b/>
+          <w:bCs/>
+          <w:sz w:val="24"/>
+          <w:szCs w:val="24"/>
+          <w:lang w:eastAsia="en-IN"/>
+        </w:rPr>
+        <w:t>Dr. Rohini Nagapadma</w:t>
+      </w:r>
+      <w:r>
+        <w:rPr>
+          <w:rFonts w:ascii="Times New Roman" w:eastAsia="Times New Roman" w:hAnsi="Times New Roman" w:cs="Times New Roman"/>
+          <w:sz w:val="24"/>
+          <w:szCs w:val="24"/>
+          <w:lang w:eastAsia="en-IN"/>
+        </w:rPr>
+        <w:t>, Principal, The National Institute of Engineering, Mysuru, for providing continuous encouragement and institutional support.</w:t>
+      </w:r>
+    </w:p>
+    <w:p>
+      <w:pPr>
+        <w:spacing w:before="100" w:beforeAutospacing="1" w:after="100" w:afterAutospacing="1" w:line="276" w:lineRule="auto"/>
+        <w:rPr>
+          <w:rFonts w:ascii="Times New Roman" w:eastAsia="Times New Roman" w:hAnsi="Times New Roman" w:cs="Times New Roman"/>
+          <w:sz w:val="24"/>
+          <w:szCs w:val="24"/>
+          <w:lang w:eastAsia="en-IN"/>
+        </w:rPr>
+      </w:pPr>
+      <w:r>
+        <w:rPr>
+          <w:rFonts w:ascii="Times New Roman" w:eastAsia="Times New Roman" w:hAnsi="Times New Roman" w:cs="Times New Roman"/>
+          <w:sz w:val="24"/>
+          <w:szCs w:val="24"/>
+          <w:lang w:eastAsia="en-IN"/>
+        </w:rPr>
+        <w:t xml:space="preserve">We extend our sincere thanks to </w:t>
+      </w:r>
+      <w:r>
+        <w:rPr>
+          <w:rFonts w:ascii="Times New Roman" w:eastAsia="Times New Roman" w:hAnsi="Times New Roman" w:cs="Times New Roman"/>
+          <w:b/>
+          <w:bCs/>
+          <w:sz w:val="24"/>
+          <w:szCs w:val="24"/>
+          <w:lang w:eastAsia="en-IN"/>
+        </w:rPr>
+        <w:t>Dr. Anitha R</w:t>
+      </w:r>
+      <w:r>
+        <w:rPr>
+          <w:rFonts w:ascii="Times New Roman" w:eastAsia="Times New Roman" w:hAnsi="Times New Roman" w:cs="Times New Roman"/>
+          <w:sz w:val="24"/>
+          <w:szCs w:val="24"/>
+          <w:lang w:eastAsia="en-IN"/>
+        </w:rPr>
+        <w:t>, Professor and Head, Department of Computer Science and Engineering, for her constant support and motivation throughout the duration of this project.</w:t>
+      </w:r>
+    </w:p>
+    <w:p>
+      <w:pPr>
+        <w:spacing w:before="100" w:beforeAutospacing="1" w:after="100" w:afterAutospacing="1" w:line="276" w:lineRule="auto"/>
+        <w:rPr>
+          <w:rFonts w:ascii="Times New Roman" w:eastAsia="Times New Roman" w:hAnsi="Times New Roman" w:cs="Times New Roman"/>
+          <w:sz w:val="24"/>
+          <w:szCs w:val="24"/>
+          <w:lang w:eastAsia="en-IN"/>
+        </w:rPr>
+      </w:pPr>
+      <w:r>
+        <w:rPr>
+          <w:rFonts w:ascii="Times New Roman" w:eastAsia="Times New Roman" w:hAnsi="Times New Roman" w:cs="Times New Roman"/>
+          <w:sz w:val="24"/>
+          <w:szCs w:val="24"/>
+          <w:lang w:eastAsia="en-IN"/>
+        </w:rPr>
+        <w:t xml:space="preserve">We would also like to express our heartfelt gratitude to our guide, </w:t>
+      </w:r>
+      <w:r>
+        <w:rPr>
+          <w:rFonts w:ascii="Times New Roman" w:eastAsia="Times New Roman" w:hAnsi="Times New Roman" w:cs="Times New Roman"/>
+          <w:b/>
+          <w:bCs/>
+          <w:sz w:val="24"/>
+          <w:szCs w:val="24"/>
+          <w:lang w:eastAsia="en-IN"/>
+        </w:rPr>
+        <w:t>Prof. Divyashree R</w:t>
+      </w:r>
+      <w:r>
+        <w:rPr>
+          <w:rFonts w:ascii="Times New Roman" w:eastAsia="Times New Roman" w:hAnsi="Times New Roman" w:cs="Times New Roman"/>
+          <w:sz w:val="24"/>
+          <w:szCs w:val="24"/>
+          <w:lang w:eastAsia="en-IN"/>
+        </w:rPr>
+        <w:t>, Assistant Professor, Department of Computer Science and Engineering, for her valuable guidance, insightful suggestions, and continuous support, which were instrumental in the successful completion of this project.</w:t>
+      </w:r>
+    </w:p>
+    <w:p>
+      <w:pPr>
+        <w:spacing w:before="100" w:beforeAutospacing="1" w:after="100" w:afterAutospacing="1" w:line="276" w:lineRule="auto"/>
+        <w:rPr>
+          <w:rFonts w:ascii="Times New Roman" w:eastAsia="Times New Roman" w:hAnsi="Times New Roman" w:cs="Times New Roman"/>
+          <w:sz w:val="24"/>
+          <w:szCs w:val="24"/>
+          <w:lang w:eastAsia="en-IN"/>
+        </w:rPr>
+      </w:pPr>
+      <w:r>
+        <w:rPr>
+          <w:rFonts w:ascii="Times New Roman" w:eastAsia="Times New Roman" w:hAnsi="Times New Roman" w:cs="Times New Roman"/>
+          <w:sz w:val="24"/>
+          <w:szCs w:val="24"/>
+          <w:lang w:eastAsia="en-IN"/>
+        </w:rPr>
+        <w:t>We are also grateful to our faculty members, friends, and family for their encouragement and cooperation during the course of this work.</w:t>
+      </w:r>
+    </w:p>
+    <w:p>
+      <w:pPr>
+        <w:spacing w:before="100" w:beforeAutospacing="1" w:after="100" w:afterAutospacing="1" w:line="276" w:lineRule="auto"/>
+        <w:rPr>
+          <w:rFonts w:ascii="Times New Roman" w:eastAsia="Times New Roman" w:hAnsi="Times New Roman" w:cs="Times New Roman"/>
+          <w:b/>
+          <w:bCs/>
+          <w:sz w:val="24"/>
+          <w:szCs w:val="24"/>
+          <w:lang w:eastAsia="en-IN"/>
+        </w:rPr>
+      </w:pPr>
+    </w:p>
+    <w:p>
+      <w:pPr>
+        <w:spacing w:before="100" w:beforeAutospacing="1" w:after="100" w:afterAutospacing="1" w:line="276" w:lineRule="auto"/>
+        <w:rPr>
+          <w:rFonts w:ascii="Times New Roman" w:eastAsia="Times New Roman" w:hAnsi="Times New Roman" w:cs="Times New Roman"/>
+          <w:b/>
+          <w:bCs/>
+          <w:sz w:val="24"/>
+          <w:szCs w:val="24"/>
+          <w:lang w:eastAsia="en-IN"/>
+        </w:rPr>
+      </w:pPr>
+    </w:p>
+    <w:p>
+      <w:pPr>
+        <w:spacing w:before="100" w:beforeAutospacing="1" w:after="100" w:afterAutospacing="1" w:line="276" w:lineRule="auto"/>
+        <w:rPr>
+          <w:rFonts w:ascii="Times New Roman" w:eastAsia="Times New Roman" w:hAnsi="Times New Roman" w:cs="Times New Roman"/>
+          <w:sz w:val="24"/>
+          <w:szCs w:val="24"/>
+          <w:lang w:eastAsia="en-IN"/>
+        </w:rPr>
+      </w:pPr>
+      <w:r>
+        <w:rPr>
+          <w:rFonts w:ascii="Times New Roman" w:eastAsia="Times New Roman" w:hAnsi="Times New Roman" w:cs="Times New Roman"/>
+          <w:sz w:val="24"/>
+          <w:szCs w:val="24"/>
+          <w:lang w:eastAsia="en-IN"/>
+        </w:rPr>
+        <w:t xml:space="preserve">T Tharun Prabhu </w:t>
+      </w:r>
+      <w:r>
+        <w:rPr>
+          <w:rFonts w:ascii="Times New Roman" w:eastAsia="Times New Roman" w:hAnsi="Times New Roman" w:cs="Times New Roman"/>
+          <w:sz w:val="24"/>
+          <w:szCs w:val="24"/>
+          <w:lang w:eastAsia="en-IN"/>
+        </w:rPr>
+        <w:t xml:space="preserve">          </w:t>
+      </w:r>
+      <w:r>
+        <w:rPr>
+          <w:rFonts w:ascii="Times New Roman" w:eastAsia="Times New Roman" w:hAnsi="Times New Roman" w:cs="Times New Roman"/>
+          <w:sz w:val="24"/>
+          <w:szCs w:val="24"/>
+          <w:lang w:eastAsia="en-IN"/>
+        </w:rPr>
+        <w:t xml:space="preserve"> 4NI23CS226</w:t>
+      </w:r>
+      <w:r>
+        <w:rPr>
+          <w:rFonts w:ascii="Times New Roman" w:eastAsia="Times New Roman" w:hAnsi="Times New Roman" w:cs="Times New Roman"/>
+          <w:sz w:val="24"/>
+          <w:szCs w:val="24"/>
+          <w:lang w:eastAsia="en-IN"/>
+        </w:rPr>
+        <w:br/>
+        <w:t xml:space="preserve">Sinchana V </w:t>
+      </w:r>
+      <w:r>
+        <w:rPr>
+          <w:rFonts w:ascii="Times New Roman" w:eastAsia="Times New Roman" w:hAnsi="Times New Roman" w:cs="Times New Roman"/>
+          <w:sz w:val="24"/>
+          <w:szCs w:val="24"/>
+          <w:lang w:eastAsia="en-IN"/>
+        </w:rPr>
+        <w:t xml:space="preserve">                   </w:t>
+      </w:r>
+      <w:r>
+        <w:rPr>
+          <w:rFonts w:ascii="Times New Roman" w:eastAsia="Times New Roman" w:hAnsi="Times New Roman" w:cs="Times New Roman"/>
+          <w:sz w:val="24"/>
+          <w:szCs w:val="24"/>
+          <w:lang w:eastAsia="en-IN"/>
+        </w:rPr>
+        <w:t xml:space="preserve"> 4NI23CS208</w:t>
+      </w:r>
+      <w:r>
+        <w:rPr>
+          <w:rFonts w:ascii="Times New Roman" w:eastAsia="Times New Roman" w:hAnsi="Times New Roman" w:cs="Times New Roman"/>
+          <w:sz w:val="24"/>
+          <w:szCs w:val="24"/>
+          <w:lang w:eastAsia="en-IN"/>
+        </w:rPr>
+        <w:br/>
+        <w:t xml:space="preserve">Shubham Kumar </w:t>
+      </w:r>
+      <w:proofErr w:type="gramStart"/>
+      <w:r>
+        <w:rPr>
+          <w:rFonts w:ascii="Times New Roman" w:eastAsia="Times New Roman" w:hAnsi="Times New Roman" w:cs="Times New Roman"/>
+          <w:sz w:val="24"/>
+          <w:szCs w:val="24"/>
+          <w:lang w:eastAsia="en-IN"/>
+        </w:rPr>
+        <w:t>Singh  4</w:t>
+      </w:r>
+      <w:proofErr w:type="gramEnd"/>
+      <w:r>
+        <w:rPr>
+          <w:rFonts w:ascii="Times New Roman" w:eastAsia="Times New Roman" w:hAnsi="Times New Roman" w:cs="Times New Roman"/>
+          <w:sz w:val="24"/>
+          <w:szCs w:val="24"/>
+          <w:lang w:eastAsia="en-IN"/>
+        </w:rPr>
+        <w:t>NI23CS204</w:t>
+      </w:r>
+      <w:r>
+        <w:rPr>
+          <w:rFonts w:ascii="Times New Roman" w:eastAsia="Times New Roman" w:hAnsi="Times New Roman" w:cs="Times New Roman"/>
+          <w:sz w:val="24"/>
+          <w:szCs w:val="24"/>
+          <w:lang w:eastAsia="en-IN"/>
+        </w:rPr>
+        <w:br/>
+      </w:r>
+      <w:proofErr w:type="spellStart"/>
+      <w:r>
+        <w:rPr>
+          <w:rFonts w:ascii="Times New Roman" w:eastAsia="Times New Roman" w:hAnsi="Times New Roman" w:cs="Times New Roman"/>
+          <w:sz w:val="24"/>
+          <w:szCs w:val="24"/>
+          <w:lang w:eastAsia="en-IN"/>
+        </w:rPr>
+        <w:t>Yashashv</w:t>
+      </w:r>
+      <w:proofErr w:type="spellEnd"/>
+      <w:r>
+        <w:rPr>
+          <w:rFonts w:ascii="Times New Roman" w:eastAsia="Times New Roman" w:hAnsi="Times New Roman" w:cs="Times New Roman"/>
+          <w:sz w:val="24"/>
+          <w:szCs w:val="24"/>
+          <w:lang w:eastAsia="en-IN"/>
+        </w:rPr>
+        <w:t xml:space="preserve"> Singh </w:t>
+      </w:r>
+      <w:r>
+        <w:rPr>
+          <w:rFonts w:ascii="Times New Roman" w:eastAsia="Times New Roman" w:hAnsi="Times New Roman" w:cs="Times New Roman"/>
+          <w:sz w:val="24"/>
+          <w:szCs w:val="24"/>
+          <w:lang w:eastAsia="en-IN"/>
+        </w:rPr>
+        <w:t xml:space="preserve">             </w:t>
+      </w:r>
+      <w:r>
+        <w:rPr>
+          <w:rFonts w:ascii="Times New Roman" w:eastAsia="Times New Roman" w:hAnsi="Times New Roman" w:cs="Times New Roman"/>
+          <w:sz w:val="24"/>
+          <w:szCs w:val="24"/>
+          <w:lang w:eastAsia="en-IN"/>
+        </w:rPr>
+        <w:t>4NI23CS25</w:t>
+      </w:r>
+      <w:r>
+        <w:rPr>
+          <w:rFonts w:ascii="Times New Roman" w:eastAsia="Times New Roman" w:hAnsi="Times New Roman" w:cs="Times New Roman"/>
+          <w:sz w:val="24"/>
+          <w:szCs w:val="24"/>
+          <w:lang w:eastAsia="en-IN"/>
+        </w:rPr>
+        <w:t>1</w:t>
+      </w:r>
+    </w:p>
+    <w:p>
+      <w:pPr>
+        <w:spacing w:line="276" w:lineRule="auto"/>
+        <w:rPr>
+          <w:rFonts w:ascii="Times New Roman" w:hAnsi="Times New Roman" w:cs="Times New Roman"/>
+          <w:b/>
+          <w:bCs/>
+          <w:sz w:val="30"/>
+          <w:szCs w:val="30"/>
+          <w:lang w:val="en-US"/>
+        </w:rPr>
+      </w:pPr>
+    </w:p>
+    <w:p>
+      <w:pPr>
+        <w:spacing w:line="276" w:lineRule="auto"/>
+        <w:rPr>
+          <w:rFonts w:ascii="Times New Roman" w:hAnsi="Times New Roman" w:cs="Times New Roman"/>
+          <w:b/>
+          <w:bCs/>
+          <w:sz w:val="30"/>
+          <w:szCs w:val="30"/>
+          <w:lang w:val="en-US"/>
+        </w:rPr>
+      </w:pPr>
+      <w:r>
+        <w:rPr>
+          <w:rFonts w:ascii="Times New Roman" w:hAnsi="Times New Roman" w:cs="Times New Roman"/>
+          <w:b/>
+          <w:bCs/>
+          <w:sz w:val="30"/>
+          <w:szCs w:val="30"/>
+          <w:lang w:val="en-US"/>
+        </w:rPr>
+        <w:br w:type="page"/>
+      </w:r>
+    </w:p>
+    <w:p>
+      <w:pPr>
         <w:pStyle w:val="Heading3"/>
+        <w:spacing w:line="276" w:lineRule="auto"/>
         <w:jc w:val="center"/>
         <w:rPr>
-          <w:sz w:val="36"/>
-          <w:szCs w:val="36"/>
+          <w:sz w:val="28"/>
+          <w:szCs w:val="28"/>
         </w:rPr>
       </w:pPr>
       <w:r>
@@ -1949,8 +2370,8 @@
           <w:rStyle w:val="Strong"/>
           <w:b/>
           <w:bCs/>
-          <w:sz w:val="36"/>
-          <w:szCs w:val="36"/>
+          <w:sz w:val="28"/>
+          <w:szCs w:val="28"/>
         </w:rPr>
         <w:lastRenderedPageBreak/>
         <w:t>Table of Contents</w:t>
@@ -1970,7 +2391,7 @@
       </w:tblPr>
       <w:tblGrid>
         <w:gridCol w:w="7134"/>
-        <w:gridCol w:w="692"/>
+        <w:gridCol w:w="630"/>
       </w:tblGrid>
       <w:tr>
         <w:trPr>
@@ -1985,13 +2406,13 @@
           </w:tcPr>
           <w:p>
             <w:pPr>
-              <w:spacing w:after="0" w:line="240" w:lineRule="auto"/>
+              <w:spacing w:after="0" w:line="276" w:lineRule="auto"/>
               <w:rPr>
                 <w:rFonts w:ascii="Times New Roman" w:eastAsia="Times New Roman" w:hAnsi="Times New Roman" w:cs="Times New Roman"/>
                 <w:b/>
                 <w:bCs/>
-                <w:sz w:val="30"/>
-                <w:szCs w:val="30"/>
+                <w:sz w:val="27"/>
+                <w:szCs w:val="27"/>
                 <w:lang w:eastAsia="en-IN"/>
               </w:rPr>
             </w:pPr>
@@ -2000,22 +2421,11 @@
                 <w:rFonts w:ascii="Times New Roman" w:eastAsia="Times New Roman" w:hAnsi="Times New Roman" w:cs="Times New Roman"/>
                 <w:b/>
                 <w:bCs/>
-                <w:sz w:val="30"/>
-                <w:szCs w:val="30"/>
+                <w:sz w:val="27"/>
+                <w:szCs w:val="27"/>
                 <w:lang w:eastAsia="en-IN"/>
               </w:rPr>
-              <w:t xml:space="preserve">            </w:t>
-            </w:r>
-            <w:r>
-              <w:rPr>
-                <w:rFonts w:ascii="Times New Roman" w:eastAsia="Times New Roman" w:hAnsi="Times New Roman" w:cs="Times New Roman"/>
-                <w:b/>
-                <w:bCs/>
-                <w:sz w:val="30"/>
-                <w:szCs w:val="30"/>
-                <w:lang w:eastAsia="en-IN"/>
-              </w:rPr>
-              <w:t>Title</w:t>
+              <w:t xml:space="preserve">            Title</w:t>
             </w:r>
           </w:p>
         </w:tc>
@@ -2027,14 +2437,14 @@
           </w:tcPr>
           <w:p>
             <w:pPr>
-              <w:spacing w:after="0" w:line="240" w:lineRule="auto"/>
+              <w:spacing w:after="0" w:line="276" w:lineRule="auto"/>
               <w:jc w:val="center"/>
               <w:rPr>
                 <w:rFonts w:ascii="Times New Roman" w:eastAsia="Times New Roman" w:hAnsi="Times New Roman" w:cs="Times New Roman"/>
                 <w:b/>
                 <w:bCs/>
-                <w:sz w:val="30"/>
-                <w:szCs w:val="30"/>
+                <w:sz w:val="27"/>
+                <w:szCs w:val="27"/>
                 <w:lang w:eastAsia="en-IN"/>
               </w:rPr>
             </w:pPr>
@@ -2043,8 +2453,8 @@
                 <w:rFonts w:ascii="Times New Roman" w:eastAsia="Times New Roman" w:hAnsi="Times New Roman" w:cs="Times New Roman"/>
                 <w:b/>
                 <w:bCs/>
-                <w:sz w:val="30"/>
-                <w:szCs w:val="30"/>
+                <w:sz w:val="27"/>
+                <w:szCs w:val="27"/>
                 <w:lang w:eastAsia="en-IN"/>
               </w:rPr>
               <w:t>Page No.</w:t>
@@ -2065,7 +2475,7 @@
           </w:tcPr>
           <w:p>
             <w:pPr>
-              <w:spacing w:after="0" w:line="240" w:lineRule="auto"/>
+              <w:spacing w:after="0" w:line="276" w:lineRule="auto"/>
               <w:rPr>
                 <w:rFonts w:ascii="Times New Roman" w:eastAsia="Times New Roman" w:hAnsi="Times New Roman" w:cs="Times New Roman"/>
                 <w:sz w:val="30"/>
@@ -2083,7 +2493,7 @@
           </w:tcPr>
           <w:p>
             <w:pPr>
-              <w:spacing w:after="0" w:line="240" w:lineRule="auto"/>
+              <w:spacing w:after="0" w:line="276" w:lineRule="auto"/>
               <w:rPr>
                 <w:rFonts w:ascii="Times New Roman" w:eastAsia="Times New Roman" w:hAnsi="Times New Roman" w:cs="Times New Roman"/>
                 <w:sz w:val="30"/>
@@ -2106,7 +2516,7 @@
           </w:tcPr>
           <w:p>
             <w:pPr>
-              <w:spacing w:after="0" w:line="240" w:lineRule="auto"/>
+              <w:spacing w:after="0" w:line="276" w:lineRule="auto"/>
               <w:rPr>
                 <w:rFonts w:ascii="Times New Roman" w:eastAsia="Times New Roman" w:hAnsi="Times New Roman" w:cs="Times New Roman"/>
                 <w:sz w:val="30"/>
@@ -2124,7 +2534,7 @@
           </w:tcPr>
           <w:p>
             <w:pPr>
-              <w:spacing w:after="0" w:line="240" w:lineRule="auto"/>
+              <w:spacing w:after="0" w:line="276" w:lineRule="auto"/>
               <w:rPr>
                 <w:rFonts w:ascii="Times New Roman" w:eastAsia="Times New Roman" w:hAnsi="Times New Roman" w:cs="Times New Roman"/>
                 <w:sz w:val="30"/>
@@ -2156,19 +2566,19 @@
           </w:tcPr>
           <w:p>
             <w:pPr>
-              <w:spacing w:after="0" w:line="240" w:lineRule="auto"/>
+              <w:spacing w:after="0" w:line="276" w:lineRule="auto"/>
               <w:rPr>
                 <w:rFonts w:ascii="Times New Roman" w:eastAsia="Times New Roman" w:hAnsi="Times New Roman" w:cs="Times New Roman"/>
-                <w:sz w:val="30"/>
-                <w:szCs w:val="30"/>
+                <w:sz w:val="27"/>
+                <w:szCs w:val="27"/>
                 <w:lang w:eastAsia="en-IN"/>
               </w:rPr>
             </w:pPr>
             <w:r>
               <w:rPr>
                 <w:rFonts w:ascii="Times New Roman" w:eastAsia="Times New Roman" w:hAnsi="Times New Roman" w:cs="Times New Roman"/>
-                <w:sz w:val="30"/>
-                <w:szCs w:val="30"/>
+                <w:sz w:val="27"/>
+                <w:szCs w:val="27"/>
                 <w:lang w:eastAsia="en-IN"/>
               </w:rPr>
               <w:t>Abstract</w:t>
@@ -2183,87 +2593,19 @@
           </w:tcPr>
           <w:p>
             <w:pPr>
-              <w:spacing w:after="0" w:line="240" w:lineRule="auto"/>
+              <w:spacing w:after="0" w:line="276" w:lineRule="auto"/>
               <w:rPr>
                 <w:rFonts w:ascii="Times New Roman" w:eastAsia="Times New Roman" w:hAnsi="Times New Roman" w:cs="Times New Roman"/>
-                <w:sz w:val="30"/>
-                <w:szCs w:val="30"/>
+                <w:sz w:val="27"/>
+                <w:szCs w:val="27"/>
                 <w:lang w:eastAsia="en-IN"/>
               </w:rPr>
             </w:pPr>
             <w:r>
               <w:rPr>
                 <w:rFonts w:ascii="Times New Roman" w:eastAsia="Times New Roman" w:hAnsi="Times New Roman" w:cs="Times New Roman"/>
-                <w:sz w:val="30"/>
-                <w:szCs w:val="30"/>
-                <w:lang w:eastAsia="en-IN"/>
-              </w:rPr>
-              <w:t xml:space="preserve">  </w:t>
-            </w:r>
-            <w:r>
-              <w:rPr>
-                <w:rFonts w:ascii="Times New Roman" w:eastAsia="Times New Roman" w:hAnsi="Times New Roman" w:cs="Times New Roman"/>
-                <w:sz w:val="30"/>
-                <w:szCs w:val="30"/>
-                <w:lang w:eastAsia="en-IN"/>
-              </w:rPr>
-              <w:t>3</w:t>
-            </w:r>
-          </w:p>
-        </w:tc>
-      </w:tr>
-      <w:tr>
-        <w:trPr>
-          <w:tblCellSpacing w:w="15" w:type="dxa"/>
-        </w:trPr>
-        <w:tc>
-          <w:tcPr>
-            <w:tcW w:w="7089" w:type="dxa"/>
-            <w:vAlign w:val="center"/>
-            <w:hideMark/>
-          </w:tcPr>
-          <w:p>
-            <w:pPr>
-              <w:spacing w:after="0" w:line="240" w:lineRule="auto"/>
-              <w:rPr>
-                <w:rFonts w:ascii="Times New Roman" w:eastAsia="Times New Roman" w:hAnsi="Times New Roman" w:cs="Times New Roman"/>
-                <w:sz w:val="30"/>
-                <w:szCs w:val="30"/>
-                <w:lang w:eastAsia="en-IN"/>
-              </w:rPr>
-            </w:pPr>
-            <w:r>
-              <w:rPr>
-                <w:rFonts w:ascii="Times New Roman" w:eastAsia="Times New Roman" w:hAnsi="Times New Roman" w:cs="Times New Roman"/>
-                <w:sz w:val="30"/>
-                <w:szCs w:val="30"/>
-                <w:lang w:eastAsia="en-IN"/>
-              </w:rPr>
-              <w:t>Introduction</w:t>
-            </w:r>
-          </w:p>
-        </w:tc>
-        <w:tc>
-          <w:tcPr>
-            <w:tcW w:w="50" w:type="dxa"/>
-            <w:vAlign w:val="center"/>
-            <w:hideMark/>
-          </w:tcPr>
-          <w:p>
-            <w:pPr>
-              <w:spacing w:after="0" w:line="240" w:lineRule="auto"/>
-              <w:rPr>
-                <w:rFonts w:ascii="Times New Roman" w:eastAsia="Times New Roman" w:hAnsi="Times New Roman" w:cs="Times New Roman"/>
-                <w:sz w:val="30"/>
-                <w:szCs w:val="30"/>
-                <w:lang w:eastAsia="en-IN"/>
-              </w:rPr>
-            </w:pPr>
-            <w:r>
-              <w:rPr>
-                <w:rFonts w:ascii="Times New Roman" w:eastAsia="Times New Roman" w:hAnsi="Times New Roman" w:cs="Times New Roman"/>
-                <w:sz w:val="30"/>
-                <w:szCs w:val="30"/>
+                <w:sz w:val="27"/>
+                <w:szCs w:val="27"/>
                 <w:lang w:eastAsia="en-IN"/>
               </w:rPr>
               <w:t xml:space="preserve">  3</w:t>
@@ -2283,19 +2625,78 @@
           </w:tcPr>
           <w:p>
             <w:pPr>
-              <w:spacing w:after="0" w:line="240" w:lineRule="auto"/>
+              <w:spacing w:after="0" w:line="276" w:lineRule="auto"/>
               <w:rPr>
                 <w:rFonts w:ascii="Times New Roman" w:eastAsia="Times New Roman" w:hAnsi="Times New Roman" w:cs="Times New Roman"/>
-                <w:sz w:val="30"/>
-                <w:szCs w:val="30"/>
+                <w:sz w:val="27"/>
+                <w:szCs w:val="27"/>
                 <w:lang w:eastAsia="en-IN"/>
               </w:rPr>
             </w:pPr>
             <w:r>
               <w:rPr>
                 <w:rFonts w:ascii="Times New Roman" w:eastAsia="Times New Roman" w:hAnsi="Times New Roman" w:cs="Times New Roman"/>
-                <w:sz w:val="30"/>
-                <w:szCs w:val="30"/>
+                <w:sz w:val="27"/>
+                <w:szCs w:val="27"/>
+                <w:lang w:eastAsia="en-IN"/>
+              </w:rPr>
+              <w:t>Introduction</w:t>
+            </w:r>
+          </w:p>
+        </w:tc>
+        <w:tc>
+          <w:tcPr>
+            <w:tcW w:w="50" w:type="dxa"/>
+            <w:vAlign w:val="center"/>
+            <w:hideMark/>
+          </w:tcPr>
+          <w:p>
+            <w:pPr>
+              <w:spacing w:after="0" w:line="276" w:lineRule="auto"/>
+              <w:rPr>
+                <w:rFonts w:ascii="Times New Roman" w:eastAsia="Times New Roman" w:hAnsi="Times New Roman" w:cs="Times New Roman"/>
+                <w:sz w:val="27"/>
+                <w:szCs w:val="27"/>
+                <w:lang w:eastAsia="en-IN"/>
+              </w:rPr>
+            </w:pPr>
+            <w:r>
+              <w:rPr>
+                <w:rFonts w:ascii="Times New Roman" w:eastAsia="Times New Roman" w:hAnsi="Times New Roman" w:cs="Times New Roman"/>
+                <w:sz w:val="27"/>
+                <w:szCs w:val="27"/>
+                <w:lang w:eastAsia="en-IN"/>
+              </w:rPr>
+              <w:t xml:space="preserve">  3</w:t>
+            </w:r>
+          </w:p>
+        </w:tc>
+      </w:tr>
+      <w:tr>
+        <w:trPr>
+          <w:tblCellSpacing w:w="15" w:type="dxa"/>
+        </w:trPr>
+        <w:tc>
+          <w:tcPr>
+            <w:tcW w:w="7089" w:type="dxa"/>
+            <w:vAlign w:val="center"/>
+            <w:hideMark/>
+          </w:tcPr>
+          <w:p>
+            <w:pPr>
+              <w:spacing w:after="0" w:line="276" w:lineRule="auto"/>
+              <w:rPr>
+                <w:rFonts w:ascii="Times New Roman" w:eastAsia="Times New Roman" w:hAnsi="Times New Roman" w:cs="Times New Roman"/>
+                <w:sz w:val="27"/>
+                <w:szCs w:val="27"/>
+                <w:lang w:eastAsia="en-IN"/>
+              </w:rPr>
+            </w:pPr>
+            <w:r>
+              <w:rPr>
+                <w:rFonts w:ascii="Times New Roman" w:eastAsia="Times New Roman" w:hAnsi="Times New Roman" w:cs="Times New Roman"/>
+                <w:sz w:val="27"/>
+                <w:szCs w:val="27"/>
                 <w:lang w:eastAsia="en-IN"/>
               </w:rPr>
               <w:t>Problem Statement</w:t>
@@ -2310,19 +2711,19 @@
           </w:tcPr>
           <w:p>
             <w:pPr>
-              <w:spacing w:after="0" w:line="240" w:lineRule="auto"/>
+              <w:spacing w:after="0" w:line="276" w:lineRule="auto"/>
               <w:rPr>
                 <w:rFonts w:ascii="Times New Roman" w:eastAsia="Times New Roman" w:hAnsi="Times New Roman" w:cs="Times New Roman"/>
-                <w:sz w:val="30"/>
-                <w:szCs w:val="30"/>
+                <w:sz w:val="27"/>
+                <w:szCs w:val="27"/>
                 <w:lang w:eastAsia="en-IN"/>
               </w:rPr>
             </w:pPr>
             <w:r>
               <w:rPr>
                 <w:rFonts w:ascii="Times New Roman" w:eastAsia="Times New Roman" w:hAnsi="Times New Roman" w:cs="Times New Roman"/>
-                <w:sz w:val="30"/>
-                <w:szCs w:val="30"/>
+                <w:sz w:val="27"/>
+                <w:szCs w:val="27"/>
                 <w:lang w:eastAsia="en-IN"/>
               </w:rPr>
               <w:t xml:space="preserve">  4</w:t>
@@ -2342,19 +2743,19 @@
           </w:tcPr>
           <w:p>
             <w:pPr>
-              <w:spacing w:after="0" w:line="240" w:lineRule="auto"/>
+              <w:spacing w:after="0" w:line="276" w:lineRule="auto"/>
               <w:rPr>
                 <w:rFonts w:ascii="Times New Roman" w:eastAsia="Times New Roman" w:hAnsi="Times New Roman" w:cs="Times New Roman"/>
-                <w:sz w:val="30"/>
-                <w:szCs w:val="30"/>
+                <w:sz w:val="27"/>
+                <w:szCs w:val="27"/>
                 <w:lang w:eastAsia="en-IN"/>
               </w:rPr>
             </w:pPr>
             <w:r>
               <w:rPr>
                 <w:rFonts w:ascii="Times New Roman" w:eastAsia="Times New Roman" w:hAnsi="Times New Roman" w:cs="Times New Roman"/>
-                <w:sz w:val="30"/>
-                <w:szCs w:val="30"/>
+                <w:sz w:val="27"/>
+                <w:szCs w:val="27"/>
                 <w:lang w:eastAsia="en-IN"/>
               </w:rPr>
               <w:t>Objectives</w:t>
@@ -2369,19 +2770,19 @@
           </w:tcPr>
           <w:p>
             <w:pPr>
-              <w:spacing w:after="0" w:line="240" w:lineRule="auto"/>
+              <w:spacing w:after="0" w:line="276" w:lineRule="auto"/>
               <w:rPr>
                 <w:rFonts w:ascii="Times New Roman" w:eastAsia="Times New Roman" w:hAnsi="Times New Roman" w:cs="Times New Roman"/>
-                <w:sz w:val="30"/>
-                <w:szCs w:val="30"/>
+                <w:sz w:val="27"/>
+                <w:szCs w:val="27"/>
                 <w:lang w:eastAsia="en-IN"/>
               </w:rPr>
             </w:pPr>
             <w:r>
               <w:rPr>
                 <w:rFonts w:ascii="Times New Roman" w:eastAsia="Times New Roman" w:hAnsi="Times New Roman" w:cs="Times New Roman"/>
-                <w:sz w:val="30"/>
-                <w:szCs w:val="30"/>
+                <w:sz w:val="27"/>
+                <w:szCs w:val="27"/>
                 <w:lang w:eastAsia="en-IN"/>
               </w:rPr>
               <w:t xml:space="preserve">  4</w:t>
@@ -2401,19 +2802,19 @@
           </w:tcPr>
           <w:p>
             <w:pPr>
-              <w:spacing w:after="0" w:line="240" w:lineRule="auto"/>
+              <w:spacing w:after="0" w:line="276" w:lineRule="auto"/>
               <w:rPr>
                 <w:rFonts w:ascii="Times New Roman" w:eastAsia="Times New Roman" w:hAnsi="Times New Roman" w:cs="Times New Roman"/>
-                <w:sz w:val="30"/>
-                <w:szCs w:val="30"/>
+                <w:sz w:val="27"/>
+                <w:szCs w:val="27"/>
                 <w:lang w:eastAsia="en-IN"/>
               </w:rPr>
             </w:pPr>
             <w:r>
               <w:rPr>
                 <w:rFonts w:ascii="Times New Roman" w:eastAsia="Times New Roman" w:hAnsi="Times New Roman" w:cs="Times New Roman"/>
-                <w:sz w:val="30"/>
-                <w:szCs w:val="30"/>
+                <w:sz w:val="27"/>
+                <w:szCs w:val="27"/>
                 <w:lang w:eastAsia="en-IN"/>
               </w:rPr>
               <w:t xml:space="preserve">System </w:t>
@@ -2421,8 +2822,8 @@
             <w:r>
               <w:rPr>
                 <w:rFonts w:ascii="Times New Roman" w:eastAsia="Times New Roman" w:hAnsi="Times New Roman" w:cs="Times New Roman"/>
-                <w:sz w:val="30"/>
-                <w:szCs w:val="30"/>
+                <w:sz w:val="27"/>
+                <w:szCs w:val="27"/>
                 <w:lang w:eastAsia="en-IN"/>
               </w:rPr>
               <w:t>Requirements</w:t>
@@ -2437,19 +2838,19 @@
           </w:tcPr>
           <w:p>
             <w:pPr>
-              <w:spacing w:after="0" w:line="240" w:lineRule="auto"/>
+              <w:spacing w:after="0" w:line="276" w:lineRule="auto"/>
               <w:rPr>
                 <w:rFonts w:ascii="Times New Roman" w:eastAsia="Times New Roman" w:hAnsi="Times New Roman" w:cs="Times New Roman"/>
-                <w:sz w:val="30"/>
-                <w:szCs w:val="30"/>
+                <w:sz w:val="27"/>
+                <w:szCs w:val="27"/>
                 <w:lang w:eastAsia="en-IN"/>
               </w:rPr>
             </w:pPr>
             <w:r>
               <w:rPr>
                 <w:rFonts w:ascii="Times New Roman" w:eastAsia="Times New Roman" w:hAnsi="Times New Roman" w:cs="Times New Roman"/>
-                <w:sz w:val="30"/>
-                <w:szCs w:val="30"/>
+                <w:sz w:val="27"/>
+                <w:szCs w:val="27"/>
                 <w:lang w:eastAsia="en-IN"/>
               </w:rPr>
               <w:t xml:space="preserve">  5</w:t>
@@ -2469,19 +2870,19 @@
           </w:tcPr>
           <w:p>
             <w:pPr>
-              <w:spacing w:after="0" w:line="240" w:lineRule="auto"/>
+              <w:spacing w:after="0" w:line="276" w:lineRule="auto"/>
               <w:rPr>
                 <w:rFonts w:ascii="Times New Roman" w:eastAsia="Times New Roman" w:hAnsi="Times New Roman" w:cs="Times New Roman"/>
-                <w:sz w:val="30"/>
-                <w:szCs w:val="30"/>
+                <w:sz w:val="27"/>
+                <w:szCs w:val="27"/>
                 <w:lang w:eastAsia="en-IN"/>
               </w:rPr>
             </w:pPr>
             <w:r>
               <w:rPr>
                 <w:rFonts w:ascii="Times New Roman" w:eastAsia="Times New Roman" w:hAnsi="Times New Roman" w:cs="Times New Roman"/>
-                <w:sz w:val="30"/>
-                <w:szCs w:val="30"/>
+                <w:sz w:val="27"/>
+                <w:szCs w:val="27"/>
                 <w:lang w:eastAsia="en-IN"/>
               </w:rPr>
               <w:t>System Design</w:t>
@@ -2496,19 +2897,19 @@
           </w:tcPr>
           <w:p>
             <w:pPr>
-              <w:spacing w:after="0" w:line="240" w:lineRule="auto"/>
+              <w:spacing w:after="0" w:line="276" w:lineRule="auto"/>
               <w:rPr>
                 <w:rFonts w:ascii="Times New Roman" w:eastAsia="Times New Roman" w:hAnsi="Times New Roman" w:cs="Times New Roman"/>
-                <w:sz w:val="30"/>
-                <w:szCs w:val="30"/>
+                <w:sz w:val="27"/>
+                <w:szCs w:val="27"/>
                 <w:lang w:eastAsia="en-IN"/>
               </w:rPr>
             </w:pPr>
             <w:r>
               <w:rPr>
                 <w:rFonts w:ascii="Times New Roman" w:eastAsia="Times New Roman" w:hAnsi="Times New Roman" w:cs="Times New Roman"/>
-                <w:sz w:val="30"/>
-                <w:szCs w:val="30"/>
+                <w:sz w:val="27"/>
+                <w:szCs w:val="27"/>
                 <w:lang w:eastAsia="en-IN"/>
               </w:rPr>
               <w:t xml:space="preserve">  7</w:t>
@@ -2528,19 +2929,19 @@
           </w:tcPr>
           <w:p>
             <w:pPr>
-              <w:spacing w:after="0" w:line="240" w:lineRule="auto"/>
+              <w:spacing w:after="0" w:line="276" w:lineRule="auto"/>
               <w:rPr>
                 <w:rFonts w:ascii="Times New Roman" w:eastAsia="Times New Roman" w:hAnsi="Times New Roman" w:cs="Times New Roman"/>
-                <w:sz w:val="30"/>
-                <w:szCs w:val="30"/>
+                <w:sz w:val="27"/>
+                <w:szCs w:val="27"/>
                 <w:lang w:eastAsia="en-IN"/>
               </w:rPr>
             </w:pPr>
             <w:r>
               <w:rPr>
                 <w:rFonts w:ascii="Times New Roman" w:eastAsia="Times New Roman" w:hAnsi="Times New Roman" w:cs="Times New Roman"/>
-                <w:sz w:val="30"/>
-                <w:szCs w:val="30"/>
+                <w:sz w:val="27"/>
+                <w:szCs w:val="27"/>
                 <w:lang w:eastAsia="en-IN"/>
               </w:rPr>
               <w:t>Implementation</w:t>
@@ -2555,19 +2956,19 @@
           </w:tcPr>
           <w:p>
             <w:pPr>
-              <w:spacing w:after="0" w:line="240" w:lineRule="auto"/>
+              <w:spacing w:after="0" w:line="276" w:lineRule="auto"/>
               <w:rPr>
                 <w:rFonts w:ascii="Times New Roman" w:eastAsia="Times New Roman" w:hAnsi="Times New Roman" w:cs="Times New Roman"/>
-                <w:sz w:val="30"/>
-                <w:szCs w:val="30"/>
+                <w:sz w:val="27"/>
+                <w:szCs w:val="27"/>
                 <w:lang w:eastAsia="en-IN"/>
               </w:rPr>
             </w:pPr>
             <w:r>
               <w:rPr>
                 <w:rFonts w:ascii="Times New Roman" w:eastAsia="Times New Roman" w:hAnsi="Times New Roman" w:cs="Times New Roman"/>
-                <w:sz w:val="30"/>
-                <w:szCs w:val="30"/>
+                <w:sz w:val="27"/>
+                <w:szCs w:val="27"/>
                 <w:lang w:eastAsia="en-IN"/>
               </w:rPr>
               <w:t xml:space="preserve">  9</w:t>
@@ -2587,19 +2988,19 @@
           </w:tcPr>
           <w:p>
             <w:pPr>
-              <w:spacing w:after="0" w:line="240" w:lineRule="auto"/>
+              <w:spacing w:after="0" w:line="276" w:lineRule="auto"/>
               <w:rPr>
                 <w:rFonts w:ascii="Times New Roman" w:eastAsia="Times New Roman" w:hAnsi="Times New Roman" w:cs="Times New Roman"/>
-                <w:sz w:val="30"/>
-                <w:szCs w:val="30"/>
+                <w:sz w:val="27"/>
+                <w:szCs w:val="27"/>
                 <w:lang w:eastAsia="en-IN"/>
               </w:rPr>
             </w:pPr>
             <w:r>
               <w:rPr>
                 <w:rFonts w:ascii="Times New Roman" w:eastAsia="Times New Roman" w:hAnsi="Times New Roman" w:cs="Times New Roman"/>
-                <w:sz w:val="30"/>
-                <w:szCs w:val="30"/>
+                <w:sz w:val="27"/>
+                <w:szCs w:val="27"/>
                 <w:lang w:eastAsia="en-IN"/>
               </w:rPr>
               <w:t>Testing</w:t>
@@ -2614,19 +3015,19 @@
           </w:tcPr>
           <w:p>
             <w:pPr>
-              <w:spacing w:after="0" w:line="240" w:lineRule="auto"/>
+              <w:spacing w:after="0" w:line="276" w:lineRule="auto"/>
               <w:rPr>
                 <w:rFonts w:ascii="Times New Roman" w:eastAsia="Times New Roman" w:hAnsi="Times New Roman" w:cs="Times New Roman"/>
-                <w:sz w:val="30"/>
-                <w:szCs w:val="30"/>
+                <w:sz w:val="27"/>
+                <w:szCs w:val="27"/>
                 <w:lang w:eastAsia="en-IN"/>
               </w:rPr>
             </w:pPr>
             <w:r>
               <w:rPr>
                 <w:rFonts w:ascii="Times New Roman" w:eastAsia="Times New Roman" w:hAnsi="Times New Roman" w:cs="Times New Roman"/>
-                <w:sz w:val="30"/>
-                <w:szCs w:val="30"/>
+                <w:sz w:val="27"/>
+                <w:szCs w:val="27"/>
                 <w:lang w:eastAsia="en-IN"/>
               </w:rPr>
               <w:t xml:space="preserve"> 10</w:t>
@@ -2646,19 +3047,19 @@
           </w:tcPr>
           <w:p>
             <w:pPr>
-              <w:spacing w:after="0" w:line="240" w:lineRule="auto"/>
+              <w:spacing w:after="0" w:line="276" w:lineRule="auto"/>
               <w:rPr>
                 <w:rFonts w:ascii="Times New Roman" w:eastAsia="Times New Roman" w:hAnsi="Times New Roman" w:cs="Times New Roman"/>
-                <w:sz w:val="30"/>
-                <w:szCs w:val="30"/>
+                <w:sz w:val="27"/>
+                <w:szCs w:val="27"/>
                 <w:lang w:eastAsia="en-IN"/>
               </w:rPr>
             </w:pPr>
             <w:r>
               <w:rPr>
                 <w:rFonts w:ascii="Times New Roman" w:eastAsia="Times New Roman" w:hAnsi="Times New Roman" w:cs="Times New Roman"/>
-                <w:sz w:val="30"/>
-                <w:szCs w:val="30"/>
+                <w:sz w:val="27"/>
+                <w:szCs w:val="27"/>
                 <w:lang w:eastAsia="en-IN"/>
               </w:rPr>
               <w:t>Results and Outputs</w:t>
@@ -2673,19 +3074,19 @@
           </w:tcPr>
           <w:p>
             <w:pPr>
-              <w:spacing w:after="0" w:line="240" w:lineRule="auto"/>
+              <w:spacing w:after="0" w:line="276" w:lineRule="auto"/>
               <w:rPr>
                 <w:rFonts w:ascii="Times New Roman" w:eastAsia="Times New Roman" w:hAnsi="Times New Roman" w:cs="Times New Roman"/>
-                <w:sz w:val="30"/>
-                <w:szCs w:val="30"/>
+                <w:sz w:val="27"/>
+                <w:szCs w:val="27"/>
                 <w:lang w:eastAsia="en-IN"/>
               </w:rPr>
             </w:pPr>
             <w:r>
               <w:rPr>
                 <w:rFonts w:ascii="Times New Roman" w:eastAsia="Times New Roman" w:hAnsi="Times New Roman" w:cs="Times New Roman"/>
-                <w:sz w:val="30"/>
-                <w:szCs w:val="30"/>
+                <w:sz w:val="27"/>
+                <w:szCs w:val="27"/>
                 <w:lang w:eastAsia="en-IN"/>
               </w:rPr>
               <w:t xml:space="preserve"> 11</w:t>
@@ -2705,19 +3106,19 @@
           </w:tcPr>
           <w:p>
             <w:pPr>
-              <w:spacing w:after="0" w:line="240" w:lineRule="auto"/>
+              <w:spacing w:after="0" w:line="276" w:lineRule="auto"/>
               <w:rPr>
                 <w:rFonts w:ascii="Times New Roman" w:eastAsia="Times New Roman" w:hAnsi="Times New Roman" w:cs="Times New Roman"/>
-                <w:sz w:val="30"/>
-                <w:szCs w:val="30"/>
+                <w:sz w:val="27"/>
+                <w:szCs w:val="27"/>
                 <w:lang w:eastAsia="en-IN"/>
               </w:rPr>
             </w:pPr>
             <w:r>
               <w:rPr>
                 <w:rFonts w:ascii="Times New Roman" w:eastAsia="Times New Roman" w:hAnsi="Times New Roman" w:cs="Times New Roman"/>
-                <w:sz w:val="30"/>
-                <w:szCs w:val="30"/>
+                <w:sz w:val="27"/>
+                <w:szCs w:val="27"/>
                 <w:lang w:eastAsia="en-IN"/>
               </w:rPr>
               <w:t>Future Enhancements</w:t>
@@ -2732,19 +3133,19 @@
           </w:tcPr>
           <w:p>
             <w:pPr>
-              <w:spacing w:after="0" w:line="240" w:lineRule="auto"/>
+              <w:spacing w:after="0" w:line="276" w:lineRule="auto"/>
               <w:rPr>
                 <w:rFonts w:ascii="Times New Roman" w:eastAsia="Times New Roman" w:hAnsi="Times New Roman" w:cs="Times New Roman"/>
-                <w:sz w:val="30"/>
-                <w:szCs w:val="30"/>
+                <w:sz w:val="27"/>
+                <w:szCs w:val="27"/>
                 <w:lang w:eastAsia="en-IN"/>
               </w:rPr>
             </w:pPr>
             <w:r>
               <w:rPr>
                 <w:rFonts w:ascii="Times New Roman" w:eastAsia="Times New Roman" w:hAnsi="Times New Roman" w:cs="Times New Roman"/>
-                <w:sz w:val="30"/>
-                <w:szCs w:val="30"/>
+                <w:sz w:val="27"/>
+                <w:szCs w:val="27"/>
                 <w:lang w:eastAsia="en-IN"/>
               </w:rPr>
               <w:t xml:space="preserve"> 13</w:t>
@@ -2764,19 +3165,19 @@
           </w:tcPr>
           <w:p>
             <w:pPr>
-              <w:spacing w:after="0" w:line="240" w:lineRule="auto"/>
+              <w:spacing w:after="0" w:line="276" w:lineRule="auto"/>
               <w:rPr>
                 <w:rFonts w:ascii="Times New Roman" w:eastAsia="Times New Roman" w:hAnsi="Times New Roman" w:cs="Times New Roman"/>
-                <w:sz w:val="30"/>
-                <w:szCs w:val="30"/>
+                <w:sz w:val="27"/>
+                <w:szCs w:val="27"/>
                 <w:lang w:eastAsia="en-IN"/>
               </w:rPr>
             </w:pPr>
             <w:r>
               <w:rPr>
                 <w:rFonts w:ascii="Times New Roman" w:eastAsia="Times New Roman" w:hAnsi="Times New Roman" w:cs="Times New Roman"/>
-                <w:sz w:val="30"/>
-                <w:szCs w:val="30"/>
+                <w:sz w:val="27"/>
+                <w:szCs w:val="27"/>
                 <w:lang w:eastAsia="en-IN"/>
               </w:rPr>
               <w:t>Conclusion</w:t>
@@ -2791,19 +3192,19 @@
           </w:tcPr>
           <w:p>
             <w:pPr>
-              <w:spacing w:after="0" w:line="240" w:lineRule="auto"/>
+              <w:spacing w:after="0" w:line="276" w:lineRule="auto"/>
               <w:rPr>
                 <w:rFonts w:ascii="Times New Roman" w:eastAsia="Times New Roman" w:hAnsi="Times New Roman" w:cs="Times New Roman"/>
-                <w:sz w:val="30"/>
-                <w:szCs w:val="30"/>
+                <w:sz w:val="27"/>
+                <w:szCs w:val="27"/>
                 <w:lang w:eastAsia="en-IN"/>
               </w:rPr>
             </w:pPr>
             <w:r>
               <w:rPr>
                 <w:rFonts w:ascii="Times New Roman" w:eastAsia="Times New Roman" w:hAnsi="Times New Roman" w:cs="Times New Roman"/>
-                <w:sz w:val="30"/>
-                <w:szCs w:val="30"/>
+                <w:sz w:val="27"/>
+                <w:szCs w:val="27"/>
                 <w:lang w:eastAsia="en-IN"/>
               </w:rPr>
               <w:t xml:space="preserve"> 13</w:t>
@@ -2814,7 +3215,9 @@
     </w:tbl>
     <w:p>
       <w:pPr>
-        <w:rPr>
+        <w:spacing w:line="276" w:lineRule="auto"/>
+        <w:rPr>
+          <w:rFonts w:ascii="Times New Roman" w:hAnsi="Times New Roman" w:cs="Times New Roman"/>
           <w:b/>
           <w:bCs/>
           <w:sz w:val="30"/>
@@ -2825,7 +3228,9 @@
     </w:p>
     <w:p>
       <w:pPr>
-        <w:rPr>
+        <w:spacing w:line="276" w:lineRule="auto"/>
+        <w:rPr>
+          <w:rFonts w:ascii="Times New Roman" w:hAnsi="Times New Roman" w:cs="Times New Roman"/>
           <w:b/>
           <w:bCs/>
           <w:sz w:val="30"/>
@@ -2835,6 +3240,7 @@
       </w:pPr>
       <w:r>
         <w:rPr>
+          <w:rFonts w:ascii="Times New Roman" w:hAnsi="Times New Roman" w:cs="Times New Roman"/>
           <w:b/>
           <w:bCs/>
           <w:sz w:val="30"/>
@@ -2846,9 +3252,10 @@
     </w:p>
     <w:p>
       <w:pPr>
-        <w:spacing w:after="120"/>
+        <w:spacing w:after="120" w:line="276" w:lineRule="auto"/>
         <w:jc w:val="center"/>
         <w:rPr>
+          <w:rFonts w:ascii="Times New Roman" w:hAnsi="Times New Roman" w:cs="Times New Roman"/>
           <w:b/>
           <w:bCs/>
           <w:sz w:val="30"/>
@@ -2857,6 +3264,7 @@
       </w:pPr>
       <w:r>
         <w:rPr>
+          <w:rFonts w:ascii="Times New Roman" w:hAnsi="Times New Roman" w:cs="Times New Roman"/>
           <w:b/>
           <w:bCs/>
           <w:sz w:val="30"/>
@@ -2868,8 +3276,9 @@
     </w:p>
     <w:p>
       <w:pPr>
-        <w:spacing w:after="120"/>
-        <w:rPr>
+        <w:spacing w:after="120" w:line="276" w:lineRule="auto"/>
+        <w:rPr>
+          <w:rFonts w:ascii="Times New Roman" w:hAnsi="Times New Roman" w:cs="Times New Roman"/>
           <w:b/>
           <w:bCs/>
           <w:sz w:val="30"/>
@@ -2878,6 +3287,7 @@
       </w:pPr>
       <w:r>
         <w:rPr>
+          <w:rFonts w:ascii="Times New Roman" w:hAnsi="Times New Roman" w:cs="Times New Roman"/>
           <w:b/>
           <w:bCs/>
           <w:sz w:val="30"/>
@@ -2889,6 +3299,7 @@
     <w:p>
       <w:pPr>
         <w:pStyle w:val="NormalWeb"/>
+        <w:spacing w:line="276" w:lineRule="auto"/>
       </w:pPr>
       <w:r>
         <w:t>The Gaming Application is developed as a digital platform aimed at simplifying and improving the management of games, players, and activity records. In many traditional setups, these processes are handled manually through paper-based records or basic spreadsheets. Such methods often lead to errors, data duplication, delays in retrieving information, and overall inefficiency.</w:t>
@@ -2897,6 +3308,7 @@
     <w:p>
       <w:pPr>
         <w:pStyle w:val="NormalWeb"/>
+        <w:spacing w:line="276" w:lineRule="auto"/>
       </w:pPr>
       <w:r>
         <w:t>With the growing shift toward digital solutions, automated systems have become essential for ensuring accuracy and faster operations. This project addresses these challenges by creating a system that minimizes manual effort and provides a reliable, structured, and efficient way to manage all gaming-related data. The platform integrates modern technologies to offer a smooth workflow, greater transparency, and improved performance.</w:t>
@@ -2904,8 +3316,9 @@
     </w:p>
     <w:p>
       <w:pPr>
-        <w:spacing w:after="120"/>
-        <w:rPr>
+        <w:spacing w:after="120" w:line="276" w:lineRule="auto"/>
+        <w:rPr>
+          <w:rFonts w:ascii="Times New Roman" w:hAnsi="Times New Roman" w:cs="Times New Roman"/>
           <w:b/>
           <w:bCs/>
           <w:sz w:val="30"/>
@@ -2915,8 +3328,9 @@
     </w:p>
     <w:p>
       <w:pPr>
-        <w:spacing w:after="120"/>
-        <w:rPr>
+        <w:spacing w:after="120" w:line="276" w:lineRule="auto"/>
+        <w:rPr>
+          <w:rFonts w:ascii="Times New Roman" w:hAnsi="Times New Roman" w:cs="Times New Roman"/>
           <w:b/>
           <w:bCs/>
           <w:sz w:val="30"/>
@@ -2925,6 +3339,7 @@
       </w:pPr>
       <w:r>
         <w:rPr>
+          <w:rFonts w:ascii="Times New Roman" w:hAnsi="Times New Roman" w:cs="Times New Roman"/>
           <w:b/>
           <w:bCs/>
           <w:sz w:val="30"/>
@@ -2935,7 +3350,7 @@
     </w:p>
     <w:p>
       <w:pPr>
-        <w:spacing w:before="100" w:beforeAutospacing="1" w:after="100" w:afterAutospacing="1" w:line="240" w:lineRule="auto"/>
+        <w:spacing w:before="100" w:beforeAutospacing="1" w:after="100" w:afterAutospacing="1" w:line="276" w:lineRule="auto"/>
         <w:rPr>
           <w:rFonts w:ascii="Times New Roman" w:eastAsia="Times New Roman" w:hAnsi="Times New Roman" w:cs="Times New Roman"/>
           <w:sz w:val="24"/>
@@ -2959,7 +3374,7 @@
           <w:ilvl w:val="0"/>
           <w:numId w:val="2"/>
         </w:numPr>
-        <w:spacing w:before="100" w:beforeAutospacing="1" w:after="100" w:afterAutospacing="1" w:line="240" w:lineRule="auto"/>
+        <w:spacing w:before="100" w:beforeAutospacing="1" w:after="100" w:afterAutospacing="1" w:line="276" w:lineRule="auto"/>
         <w:rPr>
           <w:rFonts w:ascii="Times New Roman" w:eastAsia="Times New Roman" w:hAnsi="Times New Roman" w:cs="Times New Roman"/>
           <w:sz w:val="24"/>
@@ -2983,7 +3398,7 @@
           <w:ilvl w:val="0"/>
           <w:numId w:val="2"/>
         </w:numPr>
-        <w:spacing w:before="100" w:beforeAutospacing="1" w:after="100" w:afterAutospacing="1" w:line="240" w:lineRule="auto"/>
+        <w:spacing w:before="100" w:beforeAutospacing="1" w:after="100" w:afterAutospacing="1" w:line="276" w:lineRule="auto"/>
         <w:rPr>
           <w:rFonts w:ascii="Times New Roman" w:eastAsia="Times New Roman" w:hAnsi="Times New Roman" w:cs="Times New Roman"/>
           <w:sz w:val="24"/>
@@ -3007,7 +3422,7 @@
           <w:ilvl w:val="0"/>
           <w:numId w:val="2"/>
         </w:numPr>
-        <w:spacing w:before="100" w:beforeAutospacing="1" w:after="100" w:afterAutospacing="1" w:line="240" w:lineRule="auto"/>
+        <w:spacing w:before="100" w:beforeAutospacing="1" w:after="100" w:afterAutospacing="1" w:line="276" w:lineRule="auto"/>
         <w:rPr>
           <w:rFonts w:ascii="Times New Roman" w:eastAsia="Times New Roman" w:hAnsi="Times New Roman" w:cs="Times New Roman"/>
           <w:sz w:val="24"/>
@@ -3031,7 +3446,7 @@
           <w:ilvl w:val="0"/>
           <w:numId w:val="2"/>
         </w:numPr>
-        <w:spacing w:before="100" w:beforeAutospacing="1" w:after="100" w:afterAutospacing="1" w:line="240" w:lineRule="auto"/>
+        <w:spacing w:before="100" w:beforeAutospacing="1" w:after="100" w:afterAutospacing="1" w:line="276" w:lineRule="auto"/>
         <w:rPr>
           <w:rFonts w:ascii="Times New Roman" w:eastAsia="Times New Roman" w:hAnsi="Times New Roman" w:cs="Times New Roman"/>
           <w:sz w:val="24"/>
@@ -3051,7 +3466,7 @@
     </w:p>
     <w:p>
       <w:pPr>
-        <w:spacing w:before="100" w:beforeAutospacing="1" w:after="100" w:afterAutospacing="1" w:line="240" w:lineRule="auto"/>
+        <w:spacing w:before="100" w:beforeAutospacing="1" w:after="100" w:afterAutospacing="1" w:line="276" w:lineRule="auto"/>
         <w:rPr>
           <w:rFonts w:ascii="Times New Roman" w:eastAsia="Times New Roman" w:hAnsi="Times New Roman" w:cs="Times New Roman"/>
           <w:sz w:val="24"/>
@@ -3071,29 +3486,39 @@
     </w:p>
     <w:p>
       <w:pPr>
-        <w:spacing w:after="100"/>
-      </w:pPr>
-    </w:p>
-    <w:p>
-      <w:pPr>
-        <w:spacing w:after="100"/>
-      </w:pPr>
-    </w:p>
-    <w:p>
-      <w:pPr>
-        <w:spacing w:after="100"/>
-        <w:rPr>
+        <w:spacing w:after="100" w:line="276" w:lineRule="auto"/>
+        <w:rPr>
+          <w:rFonts w:ascii="Times New Roman" w:hAnsi="Times New Roman" w:cs="Times New Roman"/>
+        </w:rPr>
+      </w:pPr>
+    </w:p>
+    <w:p>
+      <w:pPr>
+        <w:spacing w:after="100" w:line="276" w:lineRule="auto"/>
+        <w:rPr>
+          <w:rFonts w:ascii="Times New Roman" w:hAnsi="Times New Roman" w:cs="Times New Roman"/>
+        </w:rPr>
+      </w:pPr>
+    </w:p>
+    <w:p>
+      <w:pPr>
+        <w:spacing w:after="100" w:line="276" w:lineRule="auto"/>
+        <w:rPr>
+          <w:rFonts w:ascii="Times New Roman" w:hAnsi="Times New Roman" w:cs="Times New Roman"/>
           <w:sz w:val="30"/>
           <w:szCs w:val="30"/>
         </w:rPr>
       </w:pPr>
       <w:r>
+        <w:rPr>
+          <w:rFonts w:ascii="Times New Roman" w:hAnsi="Times New Roman" w:cs="Times New Roman"/>
+        </w:rPr>
         <w:t>Objectives</w:t>
       </w:r>
     </w:p>
     <w:p>
       <w:pPr>
-        <w:spacing w:before="100" w:beforeAutospacing="1" w:after="100" w:afterAutospacing="1" w:line="240" w:lineRule="auto"/>
+        <w:spacing w:before="100" w:beforeAutospacing="1" w:after="100" w:afterAutospacing="1" w:line="276" w:lineRule="auto"/>
         <w:rPr>
           <w:rFonts w:ascii="Times New Roman" w:eastAsia="Times New Roman" w:hAnsi="Times New Roman" w:cs="Times New Roman"/>
           <w:sz w:val="24"/>
@@ -3117,7 +3542,7 @@
           <w:ilvl w:val="0"/>
           <w:numId w:val="3"/>
         </w:numPr>
-        <w:spacing w:before="100" w:beforeAutospacing="1" w:after="100" w:afterAutospacing="1" w:line="240" w:lineRule="auto"/>
+        <w:spacing w:before="100" w:beforeAutospacing="1" w:after="100" w:afterAutospacing="1" w:line="276" w:lineRule="auto"/>
         <w:rPr>
           <w:rFonts w:ascii="Times New Roman" w:eastAsia="Times New Roman" w:hAnsi="Times New Roman" w:cs="Times New Roman"/>
           <w:sz w:val="24"/>
@@ -3132,7 +3557,25 @@
           <w:szCs w:val="24"/>
           <w:lang w:eastAsia="en-IN"/>
         </w:rPr>
-        <w:t>Build an intuitive and user-friendly game management platform</w:t>
+        <w:t>Build an intuitive and user-friendly game</w:t>
+      </w:r>
+      <w:r>
+        <w:rPr>
+          <w:rFonts w:ascii="Times New Roman" w:eastAsia="Times New Roman" w:hAnsi="Times New Roman" w:cs="Times New Roman"/>
+          <w:sz w:val="24"/>
+          <w:szCs w:val="24"/>
+          <w:lang w:eastAsia="en-IN"/>
+        </w:rPr>
+        <w:t xml:space="preserve"> shop &amp;</w:t>
+      </w:r>
+      <w:r>
+        <w:rPr>
+          <w:rFonts w:ascii="Times New Roman" w:eastAsia="Times New Roman" w:hAnsi="Times New Roman" w:cs="Times New Roman"/>
+          <w:sz w:val="24"/>
+          <w:szCs w:val="24"/>
+          <w:lang w:eastAsia="en-IN"/>
+        </w:rPr>
+        <w:t xml:space="preserve"> management platform</w:t>
       </w:r>
     </w:p>
     <w:p>
@@ -3141,7 +3584,7 @@
           <w:ilvl w:val="0"/>
           <w:numId w:val="3"/>
         </w:numPr>
-        <w:spacing w:before="100" w:beforeAutospacing="1" w:after="100" w:afterAutospacing="1" w:line="240" w:lineRule="auto"/>
+        <w:spacing w:before="100" w:beforeAutospacing="1" w:after="100" w:afterAutospacing="1" w:line="276" w:lineRule="auto"/>
         <w:rPr>
           <w:rFonts w:ascii="Times New Roman" w:eastAsia="Times New Roman" w:hAnsi="Times New Roman" w:cs="Times New Roman"/>
           <w:sz w:val="24"/>
@@ -3165,7 +3608,7 @@
           <w:ilvl w:val="0"/>
           <w:numId w:val="3"/>
         </w:numPr>
-        <w:spacing w:before="100" w:beforeAutospacing="1" w:after="100" w:afterAutospacing="1" w:line="240" w:lineRule="auto"/>
+        <w:spacing w:before="100" w:beforeAutospacing="1" w:after="100" w:afterAutospacing="1" w:line="276" w:lineRule="auto"/>
         <w:rPr>
           <w:rFonts w:ascii="Times New Roman" w:eastAsia="Times New Roman" w:hAnsi="Times New Roman" w:cs="Times New Roman"/>
           <w:sz w:val="24"/>
@@ -3189,7 +3632,7 @@
           <w:ilvl w:val="0"/>
           <w:numId w:val="3"/>
         </w:numPr>
-        <w:spacing w:before="100" w:beforeAutospacing="1" w:after="100" w:afterAutospacing="1" w:line="240" w:lineRule="auto"/>
+        <w:spacing w:before="100" w:beforeAutospacing="1" w:after="100" w:afterAutospacing="1" w:line="276" w:lineRule="auto"/>
         <w:rPr>
           <w:rFonts w:ascii="Times New Roman" w:eastAsia="Times New Roman" w:hAnsi="Times New Roman" w:cs="Times New Roman"/>
           <w:sz w:val="24"/>
@@ -3209,7 +3652,7 @@
     </w:p>
     <w:p>
       <w:pPr>
-        <w:spacing w:before="100" w:beforeAutospacing="1" w:after="100" w:afterAutospacing="1" w:line="240" w:lineRule="auto"/>
+        <w:spacing w:before="100" w:beforeAutospacing="1" w:after="100" w:afterAutospacing="1" w:line="276" w:lineRule="auto"/>
         <w:rPr>
           <w:rFonts w:ascii="Times New Roman" w:eastAsia="Times New Roman" w:hAnsi="Times New Roman" w:cs="Times New Roman"/>
           <w:sz w:val="24"/>
@@ -3229,7 +3672,9 @@
     </w:p>
     <w:p>
       <w:pPr>
-        <w:rPr>
+        <w:spacing w:line="276" w:lineRule="auto"/>
+        <w:rPr>
+          <w:rFonts w:ascii="Times New Roman" w:hAnsi="Times New Roman" w:cs="Times New Roman"/>
           <w:b/>
           <w:bCs/>
           <w:sz w:val="30"/>
@@ -3240,12 +3685,14 @@
     </w:p>
     <w:p>
       <w:pPr>
+        <w:pStyle w:val="NormalWeb"/>
+        <w:spacing w:line="276" w:lineRule="auto"/>
+        <w:jc w:val="center"/>
         <w:rPr>
           <w:b/>
           <w:bCs/>
           <w:sz w:val="30"/>
           <w:szCs w:val="30"/>
-          <w:lang w:val="en-US"/>
         </w:rPr>
       </w:pPr>
       <w:r>
@@ -3254,28 +3701,6 @@
           <w:bCs/>
           <w:sz w:val="30"/>
           <w:szCs w:val="30"/>
-          <w:lang w:val="en-US"/>
-        </w:rPr>
-        <w:br w:type="page"/>
-      </w:r>
-    </w:p>
-    <w:p>
-      <w:pPr>
-        <w:pStyle w:val="NormalWeb"/>
-        <w:jc w:val="center"/>
-        <w:rPr>
-          <w:b/>
-          <w:bCs/>
-          <w:sz w:val="30"/>
-          <w:szCs w:val="30"/>
-        </w:rPr>
-      </w:pPr>
-      <w:r>
-        <w:rPr>
-          <w:b/>
-          <w:bCs/>
-          <w:sz w:val="30"/>
-          <w:szCs w:val="30"/>
         </w:rPr>
         <w:lastRenderedPageBreak/>
         <w:t>PROBLEM STATEMENT</w:t>
@@ -3284,6 +3709,7 @@
     <w:p>
       <w:pPr>
         <w:pStyle w:val="NormalWeb"/>
+        <w:spacing w:line="276" w:lineRule="auto"/>
       </w:pPr>
       <w:r>
         <w:t>Many institutions and gaming clubs still depend on manual methods for managing members, recharges, and game activities. These outdated practices introduce several challenges:</w:t>
@@ -3292,6 +3718,7 @@
     <w:p>
       <w:pPr>
         <w:pStyle w:val="Heading3"/>
+        <w:spacing w:line="276" w:lineRule="auto"/>
       </w:pPr>
       <w:r>
         <w:rPr>
@@ -3309,6 +3736,7 @@
           <w:ilvl w:val="0"/>
           <w:numId w:val="4"/>
         </w:numPr>
+        <w:spacing w:line="276" w:lineRule="auto"/>
       </w:pPr>
       <w:r>
         <w:rPr>
@@ -3327,6 +3755,7 @@
           <w:ilvl w:val="0"/>
           <w:numId w:val="4"/>
         </w:numPr>
+        <w:spacing w:line="276" w:lineRule="auto"/>
       </w:pPr>
       <w:r>
         <w:rPr>
@@ -3345,6 +3774,7 @@
           <w:ilvl w:val="0"/>
           <w:numId w:val="4"/>
         </w:numPr>
+        <w:spacing w:line="276" w:lineRule="auto"/>
       </w:pPr>
       <w:r>
         <w:rPr>
@@ -3363,6 +3793,7 @@
           <w:ilvl w:val="0"/>
           <w:numId w:val="4"/>
         </w:numPr>
+        <w:spacing w:line="276" w:lineRule="auto"/>
       </w:pPr>
       <w:r>
         <w:rPr>
@@ -3381,6 +3812,7 @@
           <w:ilvl w:val="0"/>
           <w:numId w:val="4"/>
         </w:numPr>
+        <w:spacing w:line="276" w:lineRule="auto"/>
       </w:pPr>
       <w:r>
         <w:rPr>
@@ -3399,6 +3831,7 @@
           <w:ilvl w:val="0"/>
           <w:numId w:val="4"/>
         </w:numPr>
+        <w:spacing w:line="276" w:lineRule="auto"/>
       </w:pPr>
       <w:r>
         <w:rPr>
@@ -3413,6 +3846,7 @@
     <w:p>
       <w:pPr>
         <w:pStyle w:val="Heading3"/>
+        <w:spacing w:line="276" w:lineRule="auto"/>
       </w:pPr>
       <w:r>
         <w:rPr>
@@ -3426,6 +3860,7 @@
     <w:p>
       <w:pPr>
         <w:pStyle w:val="NormalWeb"/>
+        <w:spacing w:line="276" w:lineRule="auto"/>
       </w:pPr>
       <w:r>
         <w:t>To address these issues, there is a need for a system that offers:</w:t>
@@ -3438,6 +3873,7 @@
           <w:ilvl w:val="0"/>
           <w:numId w:val="5"/>
         </w:numPr>
+        <w:spacing w:line="276" w:lineRule="auto"/>
       </w:pPr>
       <w:r>
         <w:t>Centralized and secure data storage</w:t>
@@ -3450,6 +3886,7 @@
           <w:ilvl w:val="0"/>
           <w:numId w:val="5"/>
         </w:numPr>
+        <w:spacing w:line="276" w:lineRule="auto"/>
       </w:pPr>
       <w:r>
         <w:t>Automated recharge and transaction management</w:t>
@@ -3462,6 +3899,7 @@
           <w:ilvl w:val="0"/>
           <w:numId w:val="5"/>
         </w:numPr>
+        <w:spacing w:line="276" w:lineRule="auto"/>
       </w:pPr>
       <w:r>
         <w:t>Real-time validation and monitoring</w:t>
@@ -3474,6 +3912,7 @@
           <w:ilvl w:val="0"/>
           <w:numId w:val="5"/>
         </w:numPr>
+        <w:spacing w:line="276" w:lineRule="auto"/>
       </w:pPr>
       <w:r>
         <w:t>Transparent reports for admins</w:t>
@@ -3486,6 +3925,7 @@
           <w:ilvl w:val="0"/>
           <w:numId w:val="5"/>
         </w:numPr>
+        <w:spacing w:line="276" w:lineRule="auto"/>
       </w:pPr>
       <w:r>
         <w:t>Reduced manual effort and improved efficiency</w:t>
@@ -3494,6 +3934,7 @@
     <w:p>
       <w:pPr>
         <w:pStyle w:val="Heading3"/>
+        <w:spacing w:line="276" w:lineRule="auto"/>
       </w:pPr>
       <w:r>
         <w:rPr>
@@ -3507,6 +3948,7 @@
     <w:p>
       <w:pPr>
         <w:pStyle w:val="NormalWeb"/>
+        <w:spacing w:line="276" w:lineRule="auto"/>
       </w:pPr>
       <w:r>
         <w:t>This project aims to develop a complete web-based solution capable of handling:</w:t>
@@ -3519,6 +3961,7 @@
           <w:ilvl w:val="0"/>
           <w:numId w:val="6"/>
         </w:numPr>
+        <w:spacing w:line="276" w:lineRule="auto"/>
       </w:pPr>
       <w:r>
         <w:t>User registration</w:t>
@@ -3531,6 +3974,7 @@
           <w:ilvl w:val="0"/>
           <w:numId w:val="6"/>
         </w:numPr>
+        <w:spacing w:line="276" w:lineRule="auto"/>
       </w:pPr>
       <w:r>
         <w:t>Game and player management</w:t>
@@ -3543,6 +3987,7 @@
           <w:ilvl w:val="0"/>
           <w:numId w:val="6"/>
         </w:numPr>
+        <w:spacing w:line="276" w:lineRule="auto"/>
       </w:pPr>
       <w:r>
         <w:t>Recharges and transaction tracking</w:t>
@@ -3555,6 +4000,7 @@
           <w:ilvl w:val="0"/>
           <w:numId w:val="6"/>
         </w:numPr>
+        <w:spacing w:line="276" w:lineRule="auto"/>
       </w:pPr>
       <w:r>
         <w:t>Secure, efficient, and scalable operations</w:t>
@@ -3562,6 +4008,7 @@
     </w:p>
     <w:p>
       <w:pPr>
+        <w:spacing w:line="276" w:lineRule="auto"/>
         <w:rPr>
           <w:rFonts w:ascii="Times New Roman" w:eastAsia="Times New Roman" w:hAnsi="Times New Roman" w:cs="Times New Roman"/>
           <w:sz w:val="24"/>
@@ -3570,12 +4017,16 @@
         </w:rPr>
       </w:pPr>
       <w:r>
+        <w:rPr>
+          <w:rFonts w:ascii="Times New Roman" w:hAnsi="Times New Roman" w:cs="Times New Roman"/>
+        </w:rPr>
         <w:br w:type="page"/>
       </w:r>
     </w:p>
     <w:p>
       <w:pPr>
         <w:pStyle w:val="NormalWeb"/>
+        <w:spacing w:line="276" w:lineRule="auto"/>
         <w:jc w:val="center"/>
         <w:rPr>
           <w:b/>
@@ -3598,6 +4049,7 @@
     <w:p>
       <w:pPr>
         <w:pStyle w:val="NormalWeb"/>
+        <w:spacing w:line="276" w:lineRule="auto"/>
       </w:pPr>
       <w:r>
         <w:t>The primary objective of this project is to build a unified digital platform that automates all essential gaming and recharge management processes. To achieve this, the project focuses on the following key goals:</w:t>
@@ -3606,6 +4058,7 @@
     <w:p>
       <w:pPr>
         <w:pStyle w:val="Heading3"/>
+        <w:spacing w:line="276" w:lineRule="auto"/>
       </w:pPr>
       <w:r>
         <w:rPr>
@@ -3623,6 +4076,7 @@
           <w:ilvl w:val="0"/>
           <w:numId w:val="7"/>
         </w:numPr>
+        <w:spacing w:line="276" w:lineRule="auto"/>
       </w:pPr>
       <w:r>
         <w:t xml:space="preserve">Develop a </w:t>
@@ -3644,6 +4098,7 @@
           <w:ilvl w:val="0"/>
           <w:numId w:val="7"/>
         </w:numPr>
+        <w:spacing w:line="276" w:lineRule="auto"/>
       </w:pPr>
       <w:r>
         <w:t xml:space="preserve">Provide an </w:t>
@@ -3665,6 +4120,7 @@
           <w:ilvl w:val="0"/>
           <w:numId w:val="7"/>
         </w:numPr>
+        <w:spacing w:line="276" w:lineRule="auto"/>
       </w:pPr>
       <w:r>
         <w:t xml:space="preserve">Enable </w:t>
@@ -3686,6 +4142,7 @@
           <w:ilvl w:val="0"/>
           <w:numId w:val="7"/>
         </w:numPr>
+        <w:spacing w:line="276" w:lineRule="auto"/>
       </w:pPr>
       <w:r>
         <w:t xml:space="preserve">Record every </w:t>
@@ -3707,6 +4164,7 @@
           <w:ilvl w:val="0"/>
           <w:numId w:val="7"/>
         </w:numPr>
+        <w:spacing w:line="276" w:lineRule="auto"/>
       </w:pPr>
       <w:r>
         <w:t xml:space="preserve">Maintain </w:t>
@@ -3724,6 +4182,7 @@
     <w:p>
       <w:pPr>
         <w:pStyle w:val="Heading3"/>
+        <w:spacing w:line="276" w:lineRule="auto"/>
       </w:pPr>
       <w:r>
         <w:rPr>
@@ -3741,6 +4200,7 @@
           <w:ilvl w:val="0"/>
           <w:numId w:val="8"/>
         </w:numPr>
+        <w:spacing w:line="276" w:lineRule="auto"/>
       </w:pPr>
       <w:r>
         <w:t xml:space="preserve">Implement strong </w:t>
@@ -3762,6 +4222,7 @@
           <w:ilvl w:val="0"/>
           <w:numId w:val="8"/>
         </w:numPr>
+        <w:spacing w:line="276" w:lineRule="auto"/>
       </w:pPr>
       <w:r>
         <w:t xml:space="preserve">Ensure smooth </w:t>
@@ -3783,6 +4244,7 @@
           <w:ilvl w:val="0"/>
           <w:numId w:val="8"/>
         </w:numPr>
+        <w:spacing w:line="276" w:lineRule="auto"/>
       </w:pPr>
       <w:r>
         <w:t xml:space="preserve">Build a fully </w:t>
@@ -3804,6 +4266,7 @@
           <w:ilvl w:val="0"/>
           <w:numId w:val="8"/>
         </w:numPr>
+        <w:spacing w:line="276" w:lineRule="auto"/>
       </w:pPr>
       <w:r>
         <w:t xml:space="preserve">Design the system to be </w:t>
@@ -3821,6 +4284,7 @@
     <w:p>
       <w:pPr>
         <w:pStyle w:val="Heading3"/>
+        <w:spacing w:line="276" w:lineRule="auto"/>
       </w:pPr>
       <w:r>
         <w:rPr>
@@ -3834,6 +4298,7 @@
     <w:p>
       <w:pPr>
         <w:pStyle w:val="NormalWeb"/>
+        <w:spacing w:line="276" w:lineRule="auto"/>
       </w:pPr>
       <w:r>
         <w:t>To deliver an end-to-end web solution that improves accuracy, reduces manual effort, enhances user experience, and provides a modern digital platform for gaming and recharge management.</w:t>
@@ -3842,12 +4307,15 @@
     <w:p>
       <w:pPr>
         <w:pStyle w:val="NormalWeb"/>
+        <w:spacing w:line="276" w:lineRule="auto"/>
         <w:ind w:left="720"/>
       </w:pPr>
     </w:p>
     <w:p>
       <w:pPr>
-        <w:rPr>
+        <w:spacing w:line="276" w:lineRule="auto"/>
+        <w:rPr>
+          <w:rFonts w:ascii="Times New Roman" w:hAnsi="Times New Roman" w:cs="Times New Roman"/>
           <w:b/>
           <w:bCs/>
           <w:sz w:val="30"/>
@@ -3858,7 +4326,9 @@
     </w:p>
     <w:p>
       <w:pPr>
-        <w:rPr>
+        <w:spacing w:line="276" w:lineRule="auto"/>
+        <w:rPr>
+          <w:rFonts w:ascii="Times New Roman" w:hAnsi="Times New Roman" w:cs="Times New Roman"/>
           <w:b/>
           <w:bCs/>
           <w:sz w:val="30"/>
@@ -3868,6 +4338,7 @@
       </w:pPr>
       <w:r>
         <w:rPr>
+          <w:rFonts w:ascii="Times New Roman" w:hAnsi="Times New Roman" w:cs="Times New Roman"/>
           <w:b/>
           <w:bCs/>
           <w:sz w:val="30"/>
@@ -3879,6 +4350,7 @@
     </w:p>
     <w:p>
       <w:pPr>
+        <w:spacing w:line="276" w:lineRule="auto"/>
         <w:jc w:val="center"/>
         <w:rPr>
           <w:rFonts w:ascii="Times New Roman" w:hAnsi="Times New Roman" w:cs="Times New Roman"/>
@@ -3904,7 +4376,1112 @@
     </w:p>
     <w:p>
       <w:pPr>
-        <w:rPr>
+        <w:spacing w:line="276" w:lineRule="auto"/>
+        <w:rPr>
+          <w:rFonts w:ascii="Times New Roman" w:hAnsi="Times New Roman" w:cs="Times New Roman"/>
+          <w:sz w:val="24"/>
+          <w:szCs w:val="24"/>
+          <w:lang w:val="en-US"/>
+        </w:rPr>
+      </w:pPr>
+      <w:r>
+        <w:rPr>
+          <w:rFonts w:ascii="Times New Roman" w:hAnsi="Times New Roman" w:cs="Times New Roman"/>
+          <w:sz w:val="24"/>
+          <w:szCs w:val="24"/>
+        </w:rPr>
+        <w:t>4.1 SOFTWARE REQUIREMENTS</w:t>
+      </w:r>
+    </w:p>
+    <w:tbl>
+      <w:tblPr>
+        <w:tblStyle w:val="PlainTable3"/>
+        <w:tblW w:w="0" w:type="auto"/>
+        <w:tblInd w:w="142" w:type="dxa"/>
+        <w:tblLook w:val="04A0" w:firstRow="1" w:lastRow="0" w:firstColumn="1" w:lastColumn="0" w:noHBand="0" w:noVBand="1"/>
+      </w:tblPr>
+      <w:tblGrid>
+        <w:gridCol w:w="2977"/>
+        <w:gridCol w:w="3263"/>
+      </w:tblGrid>
+      <w:tr>
+        <w:trPr>
+          <w:cnfStyle w:val="100000000000" w:firstRow="1" w:lastRow="0" w:firstColumn="0" w:lastColumn="0" w:oddVBand="0" w:evenVBand="0" w:oddHBand="0" w:evenHBand="0" w:firstRowFirstColumn="0" w:firstRowLastColumn="0" w:lastRowFirstColumn="0" w:lastRowLastColumn="0"/>
+        </w:trPr>
+        <w:tc>
+          <w:tcPr>
+            <w:cnfStyle w:val="001000000100" w:firstRow="0" w:lastRow="0" w:firstColumn="1" w:lastColumn="0" w:oddVBand="0" w:evenVBand="0" w:oddHBand="0" w:evenHBand="0" w:firstRowFirstColumn="1" w:firstRowLastColumn="0" w:lastRowFirstColumn="0" w:lastRowLastColumn="0"/>
+            <w:tcW w:w="2977" w:type="dxa"/>
+            <w:tcBorders>
+              <w:top w:val="nil"/>
+              <w:left w:val="nil"/>
+            </w:tcBorders>
+            <w:hideMark/>
+          </w:tcPr>
+          <w:p>
+            <w:pPr>
+              <w:autoSpaceDN/>
+              <w:spacing w:after="160" w:line="276" w:lineRule="auto"/>
+              <w:rPr>
+                <w:rFonts w:ascii="Times New Roman" w:hAnsi="Times New Roman" w:cs="Times New Roman"/>
+                <w:b w:val="0"/>
+                <w:bCs w:val="0"/>
+                <w:sz w:val="24"/>
+                <w:szCs w:val="24"/>
+                <w:lang w:val="en-IN"/>
+              </w:rPr>
+            </w:pPr>
+            <w:r>
+              <w:rPr>
+                <w:rFonts w:ascii="Times New Roman" w:hAnsi="Times New Roman" w:cs="Times New Roman"/>
+                <w:b w:val="0"/>
+                <w:bCs w:val="0"/>
+                <w:sz w:val="24"/>
+                <w:szCs w:val="24"/>
+                <w:lang w:val="en-IN"/>
+              </w:rPr>
+              <w:t>Component</w:t>
+            </w:r>
+          </w:p>
+        </w:tc>
+        <w:tc>
+          <w:tcPr>
+            <w:tcW w:w="0" w:type="auto"/>
+            <w:tcBorders>
+              <w:top w:val="nil"/>
+              <w:left w:val="nil"/>
+              <w:right w:val="nil"/>
+            </w:tcBorders>
+            <w:hideMark/>
+          </w:tcPr>
+          <w:p>
+            <w:pPr>
+              <w:autoSpaceDN/>
+              <w:spacing w:after="160" w:line="276" w:lineRule="auto"/>
+              <w:cnfStyle w:val="100000000000" w:firstRow="1" w:lastRow="0" w:firstColumn="0" w:lastColumn="0" w:oddVBand="0" w:evenVBand="0" w:oddHBand="0" w:evenHBand="0" w:firstRowFirstColumn="0" w:firstRowLastColumn="0" w:lastRowFirstColumn="0" w:lastRowLastColumn="0"/>
+              <w:rPr>
+                <w:rFonts w:ascii="Times New Roman" w:hAnsi="Times New Roman" w:cs="Times New Roman"/>
+                <w:b w:val="0"/>
+                <w:bCs w:val="0"/>
+                <w:sz w:val="24"/>
+                <w:szCs w:val="24"/>
+                <w:lang w:val="en-IN"/>
+              </w:rPr>
+            </w:pPr>
+            <w:r>
+              <w:rPr>
+                <w:rFonts w:ascii="Times New Roman" w:hAnsi="Times New Roman" w:cs="Times New Roman"/>
+                <w:b w:val="0"/>
+                <w:bCs w:val="0"/>
+                <w:sz w:val="24"/>
+                <w:szCs w:val="24"/>
+                <w:lang w:val="en-IN"/>
+              </w:rPr>
+              <w:t>Specification</w:t>
+            </w:r>
+          </w:p>
+        </w:tc>
+      </w:tr>
+      <w:tr>
+        <w:trPr>
+          <w:cnfStyle w:val="000000100000" w:firstRow="0" w:lastRow="0" w:firstColumn="0" w:lastColumn="0" w:oddVBand="0" w:evenVBand="0" w:oddHBand="1" w:evenHBand="0" w:firstRowFirstColumn="0" w:firstRowLastColumn="0" w:lastRowFirstColumn="0" w:lastRowLastColumn="0"/>
+        </w:trPr>
+        <w:tc>
+          <w:tcPr>
+            <w:cnfStyle w:val="001000000000" w:firstRow="0" w:lastRow="0" w:firstColumn="1" w:lastColumn="0" w:oddVBand="0" w:evenVBand="0" w:oddHBand="0" w:evenHBand="0" w:firstRowFirstColumn="0" w:firstRowLastColumn="0" w:lastRowFirstColumn="0" w:lastRowLastColumn="0"/>
+            <w:tcW w:w="2977" w:type="dxa"/>
+            <w:tcBorders>
+              <w:top w:val="nil"/>
+              <w:left w:val="nil"/>
+              <w:bottom w:val="nil"/>
+            </w:tcBorders>
+            <w:hideMark/>
+          </w:tcPr>
+          <w:p>
+            <w:pPr>
+              <w:autoSpaceDN/>
+              <w:spacing w:after="160" w:line="276" w:lineRule="auto"/>
+              <w:rPr>
+                <w:rFonts w:ascii="Times New Roman" w:hAnsi="Times New Roman" w:cs="Times New Roman"/>
+                <w:b w:val="0"/>
+                <w:bCs w:val="0"/>
+                <w:sz w:val="24"/>
+                <w:szCs w:val="24"/>
+                <w:lang w:val="en-IN"/>
+              </w:rPr>
+            </w:pPr>
+            <w:r>
+              <w:rPr>
+                <w:rFonts w:ascii="Times New Roman" w:hAnsi="Times New Roman" w:cs="Times New Roman"/>
+                <w:b w:val="0"/>
+                <w:bCs w:val="0"/>
+                <w:sz w:val="24"/>
+                <w:szCs w:val="24"/>
+                <w:lang w:val="en-IN"/>
+              </w:rPr>
+              <w:t>Operating System</w:t>
+            </w:r>
+          </w:p>
+        </w:tc>
+        <w:tc>
+          <w:tcPr>
+            <w:tcW w:w="0" w:type="auto"/>
+            <w:hideMark/>
+          </w:tcPr>
+          <w:p>
+            <w:pPr>
+              <w:autoSpaceDN/>
+              <w:spacing w:after="160" w:line="276" w:lineRule="auto"/>
+              <w:cnfStyle w:val="000000100000" w:firstRow="0" w:lastRow="0" w:firstColumn="0" w:lastColumn="0" w:oddVBand="0" w:evenVBand="0" w:oddHBand="1" w:evenHBand="0" w:firstRowFirstColumn="0" w:firstRowLastColumn="0" w:lastRowFirstColumn="0" w:lastRowLastColumn="0"/>
+              <w:rPr>
+                <w:rFonts w:ascii="Times New Roman" w:hAnsi="Times New Roman" w:cs="Times New Roman"/>
+                <w:sz w:val="24"/>
+                <w:szCs w:val="24"/>
+                <w:lang w:val="en-IN"/>
+              </w:rPr>
+            </w:pPr>
+            <w:r>
+              <w:rPr>
+                <w:rFonts w:ascii="Times New Roman" w:hAnsi="Times New Roman" w:cs="Times New Roman"/>
+                <w:sz w:val="24"/>
+                <w:szCs w:val="24"/>
+                <w:lang w:val="en-IN"/>
+              </w:rPr>
+              <w:t>Windows 10/11, Linux, macOS</w:t>
+            </w:r>
+          </w:p>
+        </w:tc>
+      </w:tr>
+      <w:tr>
+        <w:tc>
+          <w:tcPr>
+            <w:cnfStyle w:val="001000000000" w:firstRow="0" w:lastRow="0" w:firstColumn="1" w:lastColumn="0" w:oddVBand="0" w:evenVBand="0" w:oddHBand="0" w:evenHBand="0" w:firstRowFirstColumn="0" w:firstRowLastColumn="0" w:lastRowFirstColumn="0" w:lastRowLastColumn="0"/>
+            <w:tcW w:w="2977" w:type="dxa"/>
+            <w:tcBorders>
+              <w:top w:val="nil"/>
+              <w:left w:val="nil"/>
+              <w:bottom w:val="nil"/>
+            </w:tcBorders>
+            <w:hideMark/>
+          </w:tcPr>
+          <w:p>
+            <w:pPr>
+              <w:autoSpaceDN/>
+              <w:spacing w:after="160" w:line="276" w:lineRule="auto"/>
+              <w:rPr>
+                <w:rFonts w:ascii="Times New Roman" w:hAnsi="Times New Roman" w:cs="Times New Roman"/>
+                <w:b w:val="0"/>
+                <w:bCs w:val="0"/>
+                <w:sz w:val="24"/>
+                <w:szCs w:val="24"/>
+                <w:lang w:val="en-IN"/>
+              </w:rPr>
+            </w:pPr>
+            <w:r>
+              <w:rPr>
+                <w:rFonts w:ascii="Times New Roman" w:hAnsi="Times New Roman" w:cs="Times New Roman"/>
+                <w:b w:val="0"/>
+                <w:bCs w:val="0"/>
+                <w:sz w:val="24"/>
+                <w:szCs w:val="24"/>
+                <w:lang w:val="en-IN"/>
+              </w:rPr>
+              <w:t>Frontend</w:t>
+            </w:r>
+          </w:p>
+        </w:tc>
+        <w:tc>
+          <w:tcPr>
+            <w:tcW w:w="0" w:type="auto"/>
+            <w:hideMark/>
+          </w:tcPr>
+          <w:p>
+            <w:pPr>
+              <w:autoSpaceDN/>
+              <w:spacing w:after="160" w:line="276" w:lineRule="auto"/>
+              <w:cnfStyle w:val="000000000000" w:firstRow="0" w:lastRow="0" w:firstColumn="0" w:lastColumn="0" w:oddVBand="0" w:evenVBand="0" w:oddHBand="0" w:evenHBand="0" w:firstRowFirstColumn="0" w:firstRowLastColumn="0" w:lastRowFirstColumn="0" w:lastRowLastColumn="0"/>
+              <w:rPr>
+                <w:rFonts w:ascii="Times New Roman" w:hAnsi="Times New Roman" w:cs="Times New Roman"/>
+                <w:sz w:val="24"/>
+                <w:szCs w:val="24"/>
+                <w:lang w:val="en-IN"/>
+              </w:rPr>
+            </w:pPr>
+            <w:r>
+              <w:rPr>
+                <w:rFonts w:ascii="Times New Roman" w:hAnsi="Times New Roman" w:cs="Times New Roman"/>
+                <w:sz w:val="24"/>
+                <w:szCs w:val="24"/>
+                <w:lang w:val="en-IN"/>
+              </w:rPr>
+              <w:t xml:space="preserve">React.js, </w:t>
+            </w:r>
+            <w:proofErr w:type="spellStart"/>
+            <w:r>
+              <w:rPr>
+                <w:rFonts w:ascii="Times New Roman" w:hAnsi="Times New Roman" w:cs="Times New Roman"/>
+                <w:sz w:val="24"/>
+                <w:szCs w:val="24"/>
+                <w:lang w:val="en-IN"/>
+              </w:rPr>
+              <w:t>TailwindCSS</w:t>
+            </w:r>
+            <w:proofErr w:type="spellEnd"/>
+          </w:p>
+        </w:tc>
+      </w:tr>
+      <w:tr>
+        <w:trPr>
+          <w:cnfStyle w:val="000000100000" w:firstRow="0" w:lastRow="0" w:firstColumn="0" w:lastColumn="0" w:oddVBand="0" w:evenVBand="0" w:oddHBand="1" w:evenHBand="0" w:firstRowFirstColumn="0" w:firstRowLastColumn="0" w:lastRowFirstColumn="0" w:lastRowLastColumn="0"/>
+        </w:trPr>
+        <w:tc>
+          <w:tcPr>
+            <w:cnfStyle w:val="001000000000" w:firstRow="0" w:lastRow="0" w:firstColumn="1" w:lastColumn="0" w:oddVBand="0" w:evenVBand="0" w:oddHBand="0" w:evenHBand="0" w:firstRowFirstColumn="0" w:firstRowLastColumn="0" w:lastRowFirstColumn="0" w:lastRowLastColumn="0"/>
+            <w:tcW w:w="2977" w:type="dxa"/>
+            <w:tcBorders>
+              <w:top w:val="nil"/>
+              <w:left w:val="nil"/>
+              <w:bottom w:val="nil"/>
+            </w:tcBorders>
+            <w:hideMark/>
+          </w:tcPr>
+          <w:p>
+            <w:pPr>
+              <w:autoSpaceDN/>
+              <w:spacing w:after="160" w:line="276" w:lineRule="auto"/>
+              <w:rPr>
+                <w:rFonts w:ascii="Times New Roman" w:hAnsi="Times New Roman" w:cs="Times New Roman"/>
+                <w:b w:val="0"/>
+                <w:bCs w:val="0"/>
+                <w:sz w:val="24"/>
+                <w:szCs w:val="24"/>
+                <w:lang w:val="en-IN"/>
+              </w:rPr>
+            </w:pPr>
+            <w:r>
+              <w:rPr>
+                <w:rFonts w:ascii="Times New Roman" w:hAnsi="Times New Roman" w:cs="Times New Roman"/>
+                <w:b w:val="0"/>
+                <w:bCs w:val="0"/>
+                <w:sz w:val="24"/>
+                <w:szCs w:val="24"/>
+                <w:lang w:val="en-IN"/>
+              </w:rPr>
+              <w:t>Backend</w:t>
+            </w:r>
+          </w:p>
+        </w:tc>
+        <w:tc>
+          <w:tcPr>
+            <w:tcW w:w="0" w:type="auto"/>
+            <w:hideMark/>
+          </w:tcPr>
+          <w:p>
+            <w:pPr>
+              <w:autoSpaceDN/>
+              <w:spacing w:after="160" w:line="276" w:lineRule="auto"/>
+              <w:cnfStyle w:val="000000100000" w:firstRow="0" w:lastRow="0" w:firstColumn="0" w:lastColumn="0" w:oddVBand="0" w:evenVBand="0" w:oddHBand="1" w:evenHBand="0" w:firstRowFirstColumn="0" w:firstRowLastColumn="0" w:lastRowFirstColumn="0" w:lastRowLastColumn="0"/>
+              <w:rPr>
+                <w:rFonts w:ascii="Times New Roman" w:hAnsi="Times New Roman" w:cs="Times New Roman"/>
+                <w:sz w:val="24"/>
+                <w:szCs w:val="24"/>
+                <w:lang w:val="en-IN"/>
+              </w:rPr>
+            </w:pPr>
+            <w:r>
+              <w:rPr>
+                <w:rFonts w:ascii="Times New Roman" w:hAnsi="Times New Roman" w:cs="Times New Roman"/>
+                <w:sz w:val="24"/>
+                <w:szCs w:val="24"/>
+                <w:lang w:val="en-IN"/>
+              </w:rPr>
+              <w:t>Java Spring Boot</w:t>
+            </w:r>
+          </w:p>
+        </w:tc>
+      </w:tr>
+      <w:tr>
+        <w:tc>
+          <w:tcPr>
+            <w:cnfStyle w:val="001000000000" w:firstRow="0" w:lastRow="0" w:firstColumn="1" w:lastColumn="0" w:oddVBand="0" w:evenVBand="0" w:oddHBand="0" w:evenHBand="0" w:firstRowFirstColumn="0" w:firstRowLastColumn="0" w:lastRowFirstColumn="0" w:lastRowLastColumn="0"/>
+            <w:tcW w:w="2977" w:type="dxa"/>
+            <w:tcBorders>
+              <w:top w:val="nil"/>
+              <w:left w:val="nil"/>
+              <w:bottom w:val="nil"/>
+            </w:tcBorders>
+            <w:hideMark/>
+          </w:tcPr>
+          <w:p>
+            <w:pPr>
+              <w:autoSpaceDN/>
+              <w:spacing w:after="160" w:line="276" w:lineRule="auto"/>
+              <w:rPr>
+                <w:rFonts w:ascii="Times New Roman" w:hAnsi="Times New Roman" w:cs="Times New Roman"/>
+                <w:b w:val="0"/>
+                <w:bCs w:val="0"/>
+                <w:sz w:val="24"/>
+                <w:szCs w:val="24"/>
+                <w:lang w:val="en-IN"/>
+              </w:rPr>
+            </w:pPr>
+            <w:r>
+              <w:rPr>
+                <w:rFonts w:ascii="Times New Roman" w:hAnsi="Times New Roman" w:cs="Times New Roman"/>
+                <w:b w:val="0"/>
+                <w:bCs w:val="0"/>
+                <w:sz w:val="24"/>
+                <w:szCs w:val="24"/>
+                <w:lang w:val="en-IN"/>
+              </w:rPr>
+              <w:t>Authentication</w:t>
+            </w:r>
+          </w:p>
+        </w:tc>
+        <w:tc>
+          <w:tcPr>
+            <w:tcW w:w="0" w:type="auto"/>
+            <w:hideMark/>
+          </w:tcPr>
+          <w:p>
+            <w:pPr>
+              <w:autoSpaceDN/>
+              <w:spacing w:after="160" w:line="276" w:lineRule="auto"/>
+              <w:cnfStyle w:val="000000000000" w:firstRow="0" w:lastRow="0" w:firstColumn="0" w:lastColumn="0" w:oddVBand="0" w:evenVBand="0" w:oddHBand="0" w:evenHBand="0" w:firstRowFirstColumn="0" w:firstRowLastColumn="0" w:lastRowFirstColumn="0" w:lastRowLastColumn="0"/>
+              <w:rPr>
+                <w:rFonts w:ascii="Times New Roman" w:hAnsi="Times New Roman" w:cs="Times New Roman"/>
+                <w:sz w:val="24"/>
+                <w:szCs w:val="24"/>
+                <w:lang w:val="en-IN"/>
+              </w:rPr>
+            </w:pPr>
+            <w:r>
+              <w:rPr>
+                <w:rFonts w:ascii="Times New Roman" w:hAnsi="Times New Roman" w:cs="Times New Roman"/>
+                <w:sz w:val="24"/>
+                <w:szCs w:val="24"/>
+                <w:lang w:val="en-IN"/>
+              </w:rPr>
+              <w:t>Java Spring Boot</w:t>
+            </w:r>
+          </w:p>
+        </w:tc>
+      </w:tr>
+      <w:tr>
+        <w:trPr>
+          <w:cnfStyle w:val="000000100000" w:firstRow="0" w:lastRow="0" w:firstColumn="0" w:lastColumn="0" w:oddVBand="0" w:evenVBand="0" w:oddHBand="1" w:evenHBand="0" w:firstRowFirstColumn="0" w:firstRowLastColumn="0" w:lastRowFirstColumn="0" w:lastRowLastColumn="0"/>
+        </w:trPr>
+        <w:tc>
+          <w:tcPr>
+            <w:cnfStyle w:val="001000000000" w:firstRow="0" w:lastRow="0" w:firstColumn="1" w:lastColumn="0" w:oddVBand="0" w:evenVBand="0" w:oddHBand="0" w:evenHBand="0" w:firstRowFirstColumn="0" w:firstRowLastColumn="0" w:lastRowFirstColumn="0" w:lastRowLastColumn="0"/>
+            <w:tcW w:w="2977" w:type="dxa"/>
+            <w:tcBorders>
+              <w:top w:val="nil"/>
+              <w:left w:val="nil"/>
+              <w:bottom w:val="nil"/>
+            </w:tcBorders>
+            <w:hideMark/>
+          </w:tcPr>
+          <w:p>
+            <w:pPr>
+              <w:autoSpaceDN/>
+              <w:spacing w:after="160" w:line="276" w:lineRule="auto"/>
+              <w:rPr>
+                <w:rFonts w:ascii="Times New Roman" w:hAnsi="Times New Roman" w:cs="Times New Roman"/>
+                <w:b w:val="0"/>
+                <w:bCs w:val="0"/>
+                <w:sz w:val="24"/>
+                <w:szCs w:val="24"/>
+                <w:lang w:val="en-IN"/>
+              </w:rPr>
+            </w:pPr>
+            <w:r>
+              <w:rPr>
+                <w:rFonts w:ascii="Times New Roman" w:hAnsi="Times New Roman" w:cs="Times New Roman"/>
+                <w:b w:val="0"/>
+                <w:bCs w:val="0"/>
+                <w:sz w:val="24"/>
+                <w:szCs w:val="24"/>
+                <w:lang w:val="en-IN"/>
+              </w:rPr>
+              <w:t>Database</w:t>
+            </w:r>
+          </w:p>
+        </w:tc>
+        <w:tc>
+          <w:tcPr>
+            <w:tcW w:w="0" w:type="auto"/>
+            <w:hideMark/>
+          </w:tcPr>
+          <w:p>
+            <w:pPr>
+              <w:autoSpaceDN/>
+              <w:spacing w:after="160" w:line="276" w:lineRule="auto"/>
+              <w:cnfStyle w:val="000000100000" w:firstRow="0" w:lastRow="0" w:firstColumn="0" w:lastColumn="0" w:oddVBand="0" w:evenVBand="0" w:oddHBand="1" w:evenHBand="0" w:firstRowFirstColumn="0" w:firstRowLastColumn="0" w:lastRowFirstColumn="0" w:lastRowLastColumn="0"/>
+              <w:rPr>
+                <w:rFonts w:ascii="Times New Roman" w:hAnsi="Times New Roman" w:cs="Times New Roman"/>
+                <w:sz w:val="24"/>
+                <w:szCs w:val="24"/>
+                <w:lang w:val="en-IN"/>
+              </w:rPr>
+            </w:pPr>
+            <w:r>
+              <w:rPr>
+                <w:rFonts w:ascii="Times New Roman" w:hAnsi="Times New Roman" w:cs="Times New Roman"/>
+                <w:sz w:val="24"/>
+                <w:szCs w:val="24"/>
+                <w:lang w:val="en-IN"/>
+              </w:rPr>
+              <w:t>MongoDB, MongoDB Atlas</w:t>
+            </w:r>
+          </w:p>
+        </w:tc>
+      </w:tr>
+      <w:tr>
+        <w:tc>
+          <w:tcPr>
+            <w:cnfStyle w:val="001000000000" w:firstRow="0" w:lastRow="0" w:firstColumn="1" w:lastColumn="0" w:oddVBand="0" w:evenVBand="0" w:oddHBand="0" w:evenHBand="0" w:firstRowFirstColumn="0" w:firstRowLastColumn="0" w:lastRowFirstColumn="0" w:lastRowLastColumn="0"/>
+            <w:tcW w:w="2977" w:type="dxa"/>
+            <w:tcBorders>
+              <w:top w:val="nil"/>
+              <w:left w:val="nil"/>
+              <w:bottom w:val="nil"/>
+            </w:tcBorders>
+            <w:hideMark/>
+          </w:tcPr>
+          <w:p>
+            <w:pPr>
+              <w:autoSpaceDN/>
+              <w:spacing w:after="160" w:line="276" w:lineRule="auto"/>
+              <w:rPr>
+                <w:rFonts w:ascii="Times New Roman" w:hAnsi="Times New Roman" w:cs="Times New Roman"/>
+                <w:b w:val="0"/>
+                <w:bCs w:val="0"/>
+                <w:sz w:val="24"/>
+                <w:szCs w:val="24"/>
+                <w:lang w:val="en-IN"/>
+              </w:rPr>
+            </w:pPr>
+            <w:r>
+              <w:rPr>
+                <w:rFonts w:ascii="Times New Roman" w:hAnsi="Times New Roman" w:cs="Times New Roman"/>
+                <w:b w:val="0"/>
+                <w:bCs w:val="0"/>
+                <w:sz w:val="24"/>
+                <w:szCs w:val="24"/>
+                <w:lang w:val="en-IN"/>
+              </w:rPr>
+              <w:t>Development Tools</w:t>
+            </w:r>
+          </w:p>
+        </w:tc>
+        <w:tc>
+          <w:tcPr>
+            <w:tcW w:w="0" w:type="auto"/>
+            <w:hideMark/>
+          </w:tcPr>
+          <w:p>
+            <w:pPr>
+              <w:autoSpaceDN/>
+              <w:spacing w:after="160" w:line="276" w:lineRule="auto"/>
+              <w:cnfStyle w:val="000000000000" w:firstRow="0" w:lastRow="0" w:firstColumn="0" w:lastColumn="0" w:oddVBand="0" w:evenVBand="0" w:oddHBand="0" w:evenHBand="0" w:firstRowFirstColumn="0" w:firstRowLastColumn="0" w:lastRowFirstColumn="0" w:lastRowLastColumn="0"/>
+              <w:rPr>
+                <w:rFonts w:ascii="Times New Roman" w:hAnsi="Times New Roman" w:cs="Times New Roman"/>
+                <w:sz w:val="24"/>
+                <w:szCs w:val="24"/>
+                <w:lang w:val="en-IN"/>
+              </w:rPr>
+            </w:pPr>
+            <w:r>
+              <w:rPr>
+                <w:rFonts w:ascii="Times New Roman" w:hAnsi="Times New Roman" w:cs="Times New Roman"/>
+                <w:sz w:val="24"/>
+                <w:szCs w:val="24"/>
+                <w:lang w:val="en-IN"/>
+              </w:rPr>
+              <w:t>VS Code, Postman</w:t>
+            </w:r>
+          </w:p>
+        </w:tc>
+      </w:tr>
+    </w:tbl>
+    <w:p>
+      <w:pPr>
+        <w:spacing w:line="276" w:lineRule="auto"/>
+        <w:rPr>
+          <w:rFonts w:ascii="Times New Roman" w:hAnsi="Times New Roman" w:cs="Times New Roman"/>
+          <w:sz w:val="24"/>
+          <w:szCs w:val="24"/>
+        </w:rPr>
+      </w:pPr>
+    </w:p>
+    <w:p>
+      <w:pPr>
+        <w:spacing w:line="276" w:lineRule="auto"/>
+        <w:rPr>
+          <w:rFonts w:ascii="Times New Roman" w:hAnsi="Times New Roman" w:cs="Times New Roman"/>
+          <w:sz w:val="24"/>
+          <w:szCs w:val="24"/>
+        </w:rPr>
+      </w:pPr>
+      <w:r>
+        <w:rPr>
+          <w:rFonts w:ascii="Times New Roman" w:hAnsi="Times New Roman" w:cs="Times New Roman"/>
+          <w:sz w:val="24"/>
+          <w:szCs w:val="24"/>
+        </w:rPr>
+        <w:t xml:space="preserve">4.2 HARDWARE REQUIREMENTS </w:t>
+      </w:r>
+    </w:p>
+    <w:tbl>
+      <w:tblPr>
+        <w:tblStyle w:val="PlainTable3"/>
+        <w:tblW w:w="9639" w:type="dxa"/>
+        <w:tblInd w:w="0" w:type="dxa"/>
+        <w:tblLook w:val="04A0" w:firstRow="1" w:lastRow="0" w:firstColumn="1" w:lastColumn="0" w:noHBand="0" w:noVBand="1"/>
+      </w:tblPr>
+      <w:tblGrid>
+        <w:gridCol w:w="3261"/>
+        <w:gridCol w:w="6378"/>
+      </w:tblGrid>
+      <w:tr>
+        <w:trPr>
+          <w:cnfStyle w:val="100000000000" w:firstRow="1" w:lastRow="0" w:firstColumn="0" w:lastColumn="0" w:oddVBand="0" w:evenVBand="0" w:oddHBand="0" w:evenHBand="0" w:firstRowFirstColumn="0" w:firstRowLastColumn="0" w:lastRowFirstColumn="0" w:lastRowLastColumn="0"/>
+        </w:trPr>
+        <w:tc>
+          <w:tcPr>
+            <w:cnfStyle w:val="001000000100" w:firstRow="0" w:lastRow="0" w:firstColumn="1" w:lastColumn="0" w:oddVBand="0" w:evenVBand="0" w:oddHBand="0" w:evenHBand="0" w:firstRowFirstColumn="1" w:firstRowLastColumn="0" w:lastRowFirstColumn="0" w:lastRowLastColumn="0"/>
+            <w:tcW w:w="3261" w:type="dxa"/>
+            <w:tcBorders>
+              <w:top w:val="nil"/>
+              <w:left w:val="nil"/>
+            </w:tcBorders>
+            <w:hideMark/>
+          </w:tcPr>
+          <w:p>
+            <w:pPr>
+              <w:autoSpaceDN/>
+              <w:spacing w:after="160" w:line="276" w:lineRule="auto"/>
+              <w:rPr>
+                <w:rFonts w:ascii="Times New Roman" w:hAnsi="Times New Roman" w:cs="Times New Roman"/>
+                <w:b w:val="0"/>
+                <w:bCs w:val="0"/>
+                <w:sz w:val="24"/>
+                <w:szCs w:val="24"/>
+                <w:lang w:val="en-IN"/>
+              </w:rPr>
+            </w:pPr>
+            <w:r>
+              <w:rPr>
+                <w:rFonts w:ascii="Times New Roman" w:hAnsi="Times New Roman" w:cs="Times New Roman"/>
+                <w:b w:val="0"/>
+                <w:bCs w:val="0"/>
+                <w:sz w:val="24"/>
+                <w:szCs w:val="24"/>
+                <w:lang w:val="en-IN"/>
+              </w:rPr>
+              <w:t>Component</w:t>
+            </w:r>
+          </w:p>
+        </w:tc>
+        <w:tc>
+          <w:tcPr>
+            <w:tcW w:w="6378" w:type="dxa"/>
+            <w:tcBorders>
+              <w:top w:val="nil"/>
+              <w:left w:val="nil"/>
+              <w:right w:val="nil"/>
+            </w:tcBorders>
+            <w:hideMark/>
+          </w:tcPr>
+          <w:p>
+            <w:pPr>
+              <w:autoSpaceDN/>
+              <w:spacing w:after="160" w:line="276" w:lineRule="auto"/>
+              <w:cnfStyle w:val="100000000000" w:firstRow="1" w:lastRow="0" w:firstColumn="0" w:lastColumn="0" w:oddVBand="0" w:evenVBand="0" w:oddHBand="0" w:evenHBand="0" w:firstRowFirstColumn="0" w:firstRowLastColumn="0" w:lastRowFirstColumn="0" w:lastRowLastColumn="0"/>
+              <w:rPr>
+                <w:rFonts w:ascii="Times New Roman" w:hAnsi="Times New Roman" w:cs="Times New Roman"/>
+                <w:b w:val="0"/>
+                <w:bCs w:val="0"/>
+                <w:sz w:val="24"/>
+                <w:szCs w:val="24"/>
+                <w:lang w:val="en-IN"/>
+              </w:rPr>
+            </w:pPr>
+            <w:r>
+              <w:rPr>
+                <w:rFonts w:ascii="Times New Roman" w:hAnsi="Times New Roman" w:cs="Times New Roman"/>
+                <w:b w:val="0"/>
+                <w:bCs w:val="0"/>
+                <w:sz w:val="24"/>
+                <w:szCs w:val="24"/>
+                <w:lang w:val="en-IN"/>
+              </w:rPr>
+              <w:t>Specification</w:t>
+            </w:r>
+          </w:p>
+        </w:tc>
+      </w:tr>
+      <w:tr>
+        <w:trPr>
+          <w:cnfStyle w:val="000000100000" w:firstRow="0" w:lastRow="0" w:firstColumn="0" w:lastColumn="0" w:oddVBand="0" w:evenVBand="0" w:oddHBand="1" w:evenHBand="0" w:firstRowFirstColumn="0" w:firstRowLastColumn="0" w:lastRowFirstColumn="0" w:lastRowLastColumn="0"/>
+        </w:trPr>
+        <w:tc>
+          <w:tcPr>
+            <w:cnfStyle w:val="001000000000" w:firstRow="0" w:lastRow="0" w:firstColumn="1" w:lastColumn="0" w:oddVBand="0" w:evenVBand="0" w:oddHBand="0" w:evenHBand="0" w:firstRowFirstColumn="0" w:firstRowLastColumn="0" w:lastRowFirstColumn="0" w:lastRowLastColumn="0"/>
+            <w:tcW w:w="3261" w:type="dxa"/>
+            <w:tcBorders>
+              <w:top w:val="nil"/>
+              <w:left w:val="nil"/>
+              <w:bottom w:val="nil"/>
+            </w:tcBorders>
+            <w:hideMark/>
+          </w:tcPr>
+          <w:p>
+            <w:pPr>
+              <w:autoSpaceDN/>
+              <w:spacing w:after="160" w:line="276" w:lineRule="auto"/>
+              <w:rPr>
+                <w:rFonts w:ascii="Times New Roman" w:hAnsi="Times New Roman" w:cs="Times New Roman"/>
+                <w:b w:val="0"/>
+                <w:bCs w:val="0"/>
+                <w:sz w:val="24"/>
+                <w:szCs w:val="24"/>
+                <w:lang w:val="en-IN"/>
+              </w:rPr>
+            </w:pPr>
+            <w:r>
+              <w:rPr>
+                <w:rFonts w:ascii="Times New Roman" w:hAnsi="Times New Roman" w:cs="Times New Roman"/>
+                <w:b w:val="0"/>
+                <w:bCs w:val="0"/>
+                <w:sz w:val="24"/>
+                <w:szCs w:val="24"/>
+                <w:lang w:val="en-IN"/>
+              </w:rPr>
+              <w:t>Processor</w:t>
+            </w:r>
+          </w:p>
+        </w:tc>
+        <w:tc>
+          <w:tcPr>
+            <w:tcW w:w="6378" w:type="dxa"/>
+            <w:hideMark/>
+          </w:tcPr>
+          <w:p>
+            <w:pPr>
+              <w:autoSpaceDN/>
+              <w:spacing w:after="160" w:line="276" w:lineRule="auto"/>
+              <w:cnfStyle w:val="000000100000" w:firstRow="0" w:lastRow="0" w:firstColumn="0" w:lastColumn="0" w:oddVBand="0" w:evenVBand="0" w:oddHBand="1" w:evenHBand="0" w:firstRowFirstColumn="0" w:firstRowLastColumn="0" w:lastRowFirstColumn="0" w:lastRowLastColumn="0"/>
+              <w:rPr>
+                <w:rFonts w:ascii="Times New Roman" w:hAnsi="Times New Roman" w:cs="Times New Roman"/>
+                <w:sz w:val="24"/>
+                <w:szCs w:val="24"/>
+                <w:lang w:val="en-IN"/>
+              </w:rPr>
+            </w:pPr>
+            <w:r>
+              <w:rPr>
+                <w:rFonts w:ascii="Times New Roman" w:hAnsi="Times New Roman" w:cs="Times New Roman"/>
+                <w:sz w:val="24"/>
+                <w:szCs w:val="24"/>
+                <w:lang w:val="en-IN"/>
+              </w:rPr>
+              <w:t>Intel Core i5 or higher (quad-core preferred)</w:t>
+            </w:r>
+          </w:p>
+        </w:tc>
+      </w:tr>
+      <w:tr>
+        <w:tc>
+          <w:tcPr>
+            <w:cnfStyle w:val="001000000000" w:firstRow="0" w:lastRow="0" w:firstColumn="1" w:lastColumn="0" w:oddVBand="0" w:evenVBand="0" w:oddHBand="0" w:evenHBand="0" w:firstRowFirstColumn="0" w:firstRowLastColumn="0" w:lastRowFirstColumn="0" w:lastRowLastColumn="0"/>
+            <w:tcW w:w="3261" w:type="dxa"/>
+            <w:tcBorders>
+              <w:top w:val="nil"/>
+              <w:left w:val="nil"/>
+              <w:bottom w:val="nil"/>
+            </w:tcBorders>
+            <w:hideMark/>
+          </w:tcPr>
+          <w:p>
+            <w:pPr>
+              <w:autoSpaceDN/>
+              <w:spacing w:after="160" w:line="276" w:lineRule="auto"/>
+              <w:rPr>
+                <w:rFonts w:ascii="Times New Roman" w:hAnsi="Times New Roman" w:cs="Times New Roman"/>
+                <w:b w:val="0"/>
+                <w:bCs w:val="0"/>
+                <w:sz w:val="24"/>
+                <w:szCs w:val="24"/>
+                <w:lang w:val="en-IN"/>
+              </w:rPr>
+            </w:pPr>
+            <w:r>
+              <w:rPr>
+                <w:rFonts w:ascii="Times New Roman" w:hAnsi="Times New Roman" w:cs="Times New Roman"/>
+                <w:b w:val="0"/>
+                <w:bCs w:val="0"/>
+                <w:sz w:val="24"/>
+                <w:szCs w:val="24"/>
+                <w:lang w:val="en-IN"/>
+              </w:rPr>
+              <w:t>Memory</w:t>
+            </w:r>
+          </w:p>
+        </w:tc>
+        <w:tc>
+          <w:tcPr>
+            <w:tcW w:w="6378" w:type="dxa"/>
+            <w:hideMark/>
+          </w:tcPr>
+          <w:p>
+            <w:pPr>
+              <w:autoSpaceDN/>
+              <w:spacing w:after="160" w:line="276" w:lineRule="auto"/>
+              <w:cnfStyle w:val="000000000000" w:firstRow="0" w:lastRow="0" w:firstColumn="0" w:lastColumn="0" w:oddVBand="0" w:evenVBand="0" w:oddHBand="0" w:evenHBand="0" w:firstRowFirstColumn="0" w:firstRowLastColumn="0" w:lastRowFirstColumn="0" w:lastRowLastColumn="0"/>
+              <w:rPr>
+                <w:rFonts w:ascii="Times New Roman" w:hAnsi="Times New Roman" w:cs="Times New Roman"/>
+                <w:sz w:val="24"/>
+                <w:szCs w:val="24"/>
+                <w:lang w:val="en-IN"/>
+              </w:rPr>
+            </w:pPr>
+            <w:r>
+              <w:rPr>
+                <w:rFonts w:ascii="Times New Roman" w:hAnsi="Times New Roman" w:cs="Times New Roman"/>
+                <w:sz w:val="24"/>
+                <w:szCs w:val="24"/>
+                <w:lang w:val="en-IN"/>
+              </w:rPr>
+              <w:t>Minimum 8 GB RAM; 16 GB recommended for model training</w:t>
+            </w:r>
+          </w:p>
+        </w:tc>
+      </w:tr>
+      <w:tr>
+        <w:trPr>
+          <w:cnfStyle w:val="000000100000" w:firstRow="0" w:lastRow="0" w:firstColumn="0" w:lastColumn="0" w:oddVBand="0" w:evenVBand="0" w:oddHBand="1" w:evenHBand="0" w:firstRowFirstColumn="0" w:firstRowLastColumn="0" w:lastRowFirstColumn="0" w:lastRowLastColumn="0"/>
+        </w:trPr>
+        <w:tc>
+          <w:tcPr>
+            <w:cnfStyle w:val="001000000000" w:firstRow="0" w:lastRow="0" w:firstColumn="1" w:lastColumn="0" w:oddVBand="0" w:evenVBand="0" w:oddHBand="0" w:evenHBand="0" w:firstRowFirstColumn="0" w:firstRowLastColumn="0" w:lastRowFirstColumn="0" w:lastRowLastColumn="0"/>
+            <w:tcW w:w="3261" w:type="dxa"/>
+            <w:tcBorders>
+              <w:top w:val="nil"/>
+              <w:left w:val="nil"/>
+              <w:bottom w:val="nil"/>
+            </w:tcBorders>
+            <w:hideMark/>
+          </w:tcPr>
+          <w:p>
+            <w:pPr>
+              <w:autoSpaceDN/>
+              <w:spacing w:after="160" w:line="276" w:lineRule="auto"/>
+              <w:rPr>
+                <w:rFonts w:ascii="Times New Roman" w:hAnsi="Times New Roman" w:cs="Times New Roman"/>
+                <w:b w:val="0"/>
+                <w:bCs w:val="0"/>
+                <w:sz w:val="24"/>
+                <w:szCs w:val="24"/>
+                <w:lang w:val="en-IN"/>
+              </w:rPr>
+            </w:pPr>
+            <w:r>
+              <w:rPr>
+                <w:rFonts w:ascii="Times New Roman" w:hAnsi="Times New Roman" w:cs="Times New Roman"/>
+                <w:b w:val="0"/>
+                <w:bCs w:val="0"/>
+                <w:sz w:val="24"/>
+                <w:szCs w:val="24"/>
+                <w:lang w:val="en-IN"/>
+              </w:rPr>
+              <w:t>Storage</w:t>
+            </w:r>
+          </w:p>
+        </w:tc>
+        <w:tc>
+          <w:tcPr>
+            <w:tcW w:w="6378" w:type="dxa"/>
+            <w:hideMark/>
+          </w:tcPr>
+          <w:p>
+            <w:pPr>
+              <w:autoSpaceDN/>
+              <w:spacing w:after="160" w:line="276" w:lineRule="auto"/>
+              <w:cnfStyle w:val="000000100000" w:firstRow="0" w:lastRow="0" w:firstColumn="0" w:lastColumn="0" w:oddVBand="0" w:evenVBand="0" w:oddHBand="1" w:evenHBand="0" w:firstRowFirstColumn="0" w:firstRowLastColumn="0" w:lastRowFirstColumn="0" w:lastRowLastColumn="0"/>
+              <w:rPr>
+                <w:rFonts w:ascii="Times New Roman" w:hAnsi="Times New Roman" w:cs="Times New Roman"/>
+                <w:sz w:val="24"/>
+                <w:szCs w:val="24"/>
+                <w:lang w:val="en-IN"/>
+              </w:rPr>
+            </w:pPr>
+            <w:r>
+              <w:rPr>
+                <w:rFonts w:ascii="Times New Roman" w:hAnsi="Times New Roman" w:cs="Times New Roman"/>
+                <w:sz w:val="24"/>
+                <w:szCs w:val="24"/>
+                <w:lang w:val="en-IN"/>
+              </w:rPr>
+              <w:t>100 GB SSD or higher for dataset and model storage</w:t>
+            </w:r>
+          </w:p>
+        </w:tc>
+      </w:tr>
+      <w:tr>
+        <w:tc>
+          <w:tcPr>
+            <w:cnfStyle w:val="001000000000" w:firstRow="0" w:lastRow="0" w:firstColumn="1" w:lastColumn="0" w:oddVBand="0" w:evenVBand="0" w:oddHBand="0" w:evenHBand="0" w:firstRowFirstColumn="0" w:firstRowLastColumn="0" w:lastRowFirstColumn="0" w:lastRowLastColumn="0"/>
+            <w:tcW w:w="3261" w:type="dxa"/>
+            <w:tcBorders>
+              <w:top w:val="nil"/>
+              <w:left w:val="nil"/>
+              <w:bottom w:val="nil"/>
+            </w:tcBorders>
+            <w:hideMark/>
+          </w:tcPr>
+          <w:p>
+            <w:pPr>
+              <w:autoSpaceDN/>
+              <w:spacing w:after="160" w:line="276" w:lineRule="auto"/>
+              <w:rPr>
+                <w:rFonts w:ascii="Times New Roman" w:hAnsi="Times New Roman" w:cs="Times New Roman"/>
+                <w:b w:val="0"/>
+                <w:bCs w:val="0"/>
+                <w:sz w:val="24"/>
+                <w:szCs w:val="24"/>
+                <w:lang w:val="en-IN"/>
+              </w:rPr>
+            </w:pPr>
+            <w:r>
+              <w:rPr>
+                <w:rFonts w:ascii="Times New Roman" w:hAnsi="Times New Roman" w:cs="Times New Roman"/>
+                <w:b w:val="0"/>
+                <w:bCs w:val="0"/>
+                <w:sz w:val="24"/>
+                <w:szCs w:val="24"/>
+                <w:lang w:val="en-IN"/>
+              </w:rPr>
+              <w:t>Devices Supported</w:t>
+            </w:r>
+          </w:p>
+        </w:tc>
+        <w:tc>
+          <w:tcPr>
+            <w:tcW w:w="6378" w:type="dxa"/>
+            <w:hideMark/>
+          </w:tcPr>
+          <w:p>
+            <w:pPr>
+              <w:autoSpaceDN/>
+              <w:spacing w:after="160" w:line="276" w:lineRule="auto"/>
+              <w:cnfStyle w:val="000000000000" w:firstRow="0" w:lastRow="0" w:firstColumn="0" w:lastColumn="0" w:oddVBand="0" w:evenVBand="0" w:oddHBand="0" w:evenHBand="0" w:firstRowFirstColumn="0" w:firstRowLastColumn="0" w:lastRowFirstColumn="0" w:lastRowLastColumn="0"/>
+              <w:rPr>
+                <w:rFonts w:ascii="Times New Roman" w:hAnsi="Times New Roman" w:cs="Times New Roman"/>
+                <w:sz w:val="24"/>
+                <w:szCs w:val="24"/>
+                <w:lang w:val="en-IN"/>
+              </w:rPr>
+            </w:pPr>
+            <w:r>
+              <w:rPr>
+                <w:rFonts w:ascii="Times New Roman" w:hAnsi="Times New Roman" w:cs="Times New Roman"/>
+                <w:sz w:val="24"/>
+                <w:szCs w:val="24"/>
+                <w:lang w:val="en-IN"/>
+              </w:rPr>
+              <w:t>Desktop, Laptop, or Local Server Deployment</w:t>
+            </w:r>
+          </w:p>
+        </w:tc>
+      </w:tr>
+    </w:tbl>
+    <w:p>
+      <w:pPr>
+        <w:spacing w:line="276" w:lineRule="auto"/>
+        <w:rPr>
+          <w:rFonts w:ascii="Times New Roman" w:hAnsi="Times New Roman" w:cs="Times New Roman"/>
+          <w:sz w:val="24"/>
+          <w:szCs w:val="24"/>
+        </w:rPr>
+      </w:pPr>
+    </w:p>
+    <w:p>
+      <w:pPr>
+        <w:spacing w:line="276" w:lineRule="auto"/>
+        <w:rPr>
+          <w:rFonts w:ascii="Times New Roman" w:hAnsi="Times New Roman" w:cs="Times New Roman"/>
+          <w:sz w:val="24"/>
+          <w:szCs w:val="24"/>
+        </w:rPr>
+      </w:pPr>
+      <w:r>
+        <w:rPr>
+          <w:rFonts w:ascii="Times New Roman" w:hAnsi="Times New Roman" w:cs="Times New Roman"/>
+          <w:sz w:val="24"/>
+          <w:szCs w:val="24"/>
+        </w:rPr>
+        <w:t>4.3 FUNCTIONAL REQUIREMENTS</w:t>
+      </w:r>
+    </w:p>
+    <w:p>
+      <w:pPr>
+        <w:numPr>
+          <w:ilvl w:val="0"/>
+          <w:numId w:val="22"/>
+        </w:numPr>
+        <w:spacing w:line="276" w:lineRule="auto"/>
+        <w:rPr>
+          <w:rFonts w:ascii="Times New Roman" w:hAnsi="Times New Roman" w:cs="Times New Roman"/>
+          <w:sz w:val="24"/>
+          <w:szCs w:val="24"/>
+        </w:rPr>
+      </w:pPr>
+      <w:r>
+        <w:rPr>
+          <w:rFonts w:ascii="Times New Roman" w:hAnsi="Times New Roman" w:cs="Times New Roman"/>
+          <w:sz w:val="24"/>
+          <w:szCs w:val="24"/>
+        </w:rPr>
+        <w:t>Role-based login (Doctor/Admin).</w:t>
+      </w:r>
+    </w:p>
+    <w:p>
+      <w:pPr>
+        <w:numPr>
+          <w:ilvl w:val="0"/>
+          <w:numId w:val="22"/>
+        </w:numPr>
+        <w:spacing w:line="276" w:lineRule="auto"/>
+        <w:rPr>
+          <w:rFonts w:ascii="Times New Roman" w:hAnsi="Times New Roman" w:cs="Times New Roman"/>
+          <w:sz w:val="24"/>
+          <w:szCs w:val="24"/>
+        </w:rPr>
+      </w:pPr>
+      <w:r>
+        <w:rPr>
+          <w:rFonts w:ascii="Times New Roman" w:hAnsi="Times New Roman" w:cs="Times New Roman"/>
+          <w:sz w:val="24"/>
+          <w:szCs w:val="24"/>
+        </w:rPr>
+        <w:t>Secure data entry and validation.</w:t>
+      </w:r>
+    </w:p>
+    <w:p>
+      <w:pPr>
+        <w:numPr>
+          <w:ilvl w:val="0"/>
+          <w:numId w:val="22"/>
+        </w:numPr>
+        <w:spacing w:line="276" w:lineRule="auto"/>
+        <w:rPr>
+          <w:rFonts w:ascii="Times New Roman" w:hAnsi="Times New Roman" w:cs="Times New Roman"/>
+          <w:sz w:val="24"/>
+          <w:szCs w:val="24"/>
+        </w:rPr>
+      </w:pPr>
+      <w:r>
+        <w:rPr>
+          <w:rFonts w:ascii="Times New Roman" w:hAnsi="Times New Roman" w:cs="Times New Roman"/>
+          <w:sz w:val="24"/>
+          <w:szCs w:val="24"/>
+        </w:rPr>
+        <w:t>Prediction module with real-time output.</w:t>
+      </w:r>
+    </w:p>
+    <w:p>
+      <w:pPr>
+        <w:numPr>
+          <w:ilvl w:val="0"/>
+          <w:numId w:val="22"/>
+        </w:numPr>
+        <w:spacing w:line="276" w:lineRule="auto"/>
+        <w:rPr>
+          <w:rFonts w:ascii="Times New Roman" w:hAnsi="Times New Roman" w:cs="Times New Roman"/>
+          <w:sz w:val="24"/>
+          <w:szCs w:val="24"/>
+        </w:rPr>
+      </w:pPr>
+      <w:r>
+        <w:rPr>
+          <w:rFonts w:ascii="Times New Roman" w:hAnsi="Times New Roman" w:cs="Times New Roman"/>
+          <w:sz w:val="24"/>
+          <w:szCs w:val="24"/>
+        </w:rPr>
+        <w:t>Explainable dashboard visualizing LIME values.</w:t>
+      </w:r>
+    </w:p>
+    <w:p>
+      <w:pPr>
+        <w:numPr>
+          <w:ilvl w:val="0"/>
+          <w:numId w:val="22"/>
+        </w:numPr>
+        <w:spacing w:line="276" w:lineRule="auto"/>
+        <w:rPr>
+          <w:rFonts w:ascii="Times New Roman" w:hAnsi="Times New Roman" w:cs="Times New Roman"/>
+          <w:sz w:val="24"/>
+          <w:szCs w:val="24"/>
+        </w:rPr>
+      </w:pPr>
+      <w:r>
+        <w:rPr>
+          <w:rFonts w:ascii="Times New Roman" w:hAnsi="Times New Roman" w:cs="Times New Roman"/>
+          <w:sz w:val="24"/>
+          <w:szCs w:val="24"/>
+        </w:rPr>
+        <w:t>Patient record management with analytics.</w:t>
+      </w:r>
+    </w:p>
+    <w:p>
+      <w:pPr>
+        <w:numPr>
+          <w:ilvl w:val="0"/>
+          <w:numId w:val="22"/>
+        </w:numPr>
+        <w:spacing w:line="276" w:lineRule="auto"/>
+        <w:rPr>
+          <w:rFonts w:ascii="Times New Roman" w:hAnsi="Times New Roman" w:cs="Times New Roman"/>
+          <w:sz w:val="24"/>
+          <w:szCs w:val="24"/>
+        </w:rPr>
+      </w:pPr>
+      <w:r>
+        <w:rPr>
+          <w:rFonts w:ascii="Times New Roman" w:hAnsi="Times New Roman" w:cs="Times New Roman"/>
+          <w:sz w:val="24"/>
+          <w:szCs w:val="24"/>
+        </w:rPr>
+        <w:t>High-risk alert notifications.</w:t>
+      </w:r>
+    </w:p>
+    <w:p>
+      <w:pPr>
+        <w:spacing w:line="276" w:lineRule="auto"/>
+        <w:rPr>
+          <w:rFonts w:ascii="Times New Roman" w:hAnsi="Times New Roman" w:cs="Times New Roman"/>
+          <w:sz w:val="24"/>
+          <w:szCs w:val="24"/>
+        </w:rPr>
+      </w:pPr>
+    </w:p>
+    <w:p>
+      <w:pPr>
+        <w:spacing w:line="276" w:lineRule="auto"/>
+        <w:rPr>
+          <w:rFonts w:ascii="Times New Roman" w:hAnsi="Times New Roman" w:cs="Times New Roman"/>
+          <w:sz w:val="24"/>
+          <w:szCs w:val="24"/>
+        </w:rPr>
+      </w:pPr>
+    </w:p>
+    <w:p>
+      <w:pPr>
+        <w:spacing w:line="276" w:lineRule="auto"/>
+        <w:rPr>
+          <w:rFonts w:ascii="Times New Roman" w:hAnsi="Times New Roman" w:cs="Times New Roman"/>
           <w:b/>
           <w:bCs/>
           <w:sz w:val="30"/>
@@ -3912,19 +5489,796 @@
           <w:lang w:val="en-US"/>
         </w:rPr>
       </w:pPr>
-      <w:r>
-        <w:rPr>
+    </w:p>
+    <w:p>
+      <w:pPr>
+        <w:spacing w:line="276" w:lineRule="auto"/>
+        <w:rPr>
+          <w:rFonts w:ascii="Times New Roman" w:hAnsi="Times New Roman" w:cs="Times New Roman"/>
           <w:b/>
           <w:bCs/>
           <w:sz w:val="30"/>
           <w:szCs w:val="30"/>
           <w:lang w:val="en-US"/>
         </w:rPr>
-        <w:br w:type="page"/>
-      </w:r>
-    </w:p>
-    <w:p>
-      <w:pPr>
+      </w:pPr>
+    </w:p>
+    <w:p>
+      <w:pPr>
+        <w:spacing w:line="276" w:lineRule="auto"/>
+        <w:jc w:val="center"/>
+        <w:rPr>
+          <w:rFonts w:ascii="Times New Roman" w:hAnsi="Times New Roman" w:cs="Times New Roman"/>
+          <w:b/>
+          <w:bCs/>
+          <w:sz w:val="27"/>
+          <w:szCs w:val="27"/>
+          <w:u w:val="single"/>
+          <w:lang w:val="en-US"/>
+        </w:rPr>
+      </w:pPr>
+    </w:p>
+    <w:p>
+      <w:pPr>
+        <w:spacing w:line="276" w:lineRule="auto"/>
+        <w:jc w:val="center"/>
+        <w:rPr>
+          <w:rFonts w:ascii="Times New Roman" w:hAnsi="Times New Roman" w:cs="Times New Roman"/>
+          <w:b/>
+          <w:bCs/>
+          <w:sz w:val="27"/>
+          <w:szCs w:val="27"/>
+          <w:u w:val="single"/>
+          <w:lang w:val="en-US"/>
+        </w:rPr>
+      </w:pPr>
+      <w:r>
+        <w:rPr>
+          <w:rFonts w:ascii="Times New Roman" w:hAnsi="Times New Roman" w:cs="Times New Roman"/>
+          <w:b/>
+          <w:bCs/>
+          <w:sz w:val="27"/>
+          <w:szCs w:val="27"/>
+          <w:u w:val="single"/>
+          <w:lang w:val="en-US"/>
+        </w:rPr>
+        <w:lastRenderedPageBreak/>
+        <w:t>SYSTEM DESIGN</w:t>
+      </w:r>
+    </w:p>
+    <w:p>
+      <w:pPr>
+        <w:spacing w:line="276" w:lineRule="auto"/>
+        <w:jc w:val="center"/>
+        <w:rPr>
+          <w:rFonts w:ascii="Times New Roman" w:hAnsi="Times New Roman" w:cs="Times New Roman"/>
+          <w:b/>
+          <w:bCs/>
+          <w:sz w:val="27"/>
+          <w:szCs w:val="27"/>
+          <w:u w:val="single"/>
+          <w:lang w:val="en-US"/>
+        </w:rPr>
+      </w:pPr>
+    </w:p>
+    <w:p>
+      <w:pPr>
+        <w:spacing w:line="276" w:lineRule="auto"/>
+        <w:rPr>
+          <w:rFonts w:ascii="Times New Roman" w:hAnsi="Times New Roman" w:cs="Times New Roman"/>
+          <w:sz w:val="24"/>
+          <w:szCs w:val="24"/>
+        </w:rPr>
+      </w:pPr>
+      <w:r>
+        <w:rPr>
+          <w:rFonts w:ascii="Times New Roman" w:hAnsi="Times New Roman" w:cs="Times New Roman"/>
+          <w:sz w:val="24"/>
+          <w:szCs w:val="24"/>
+        </w:rPr>
+        <w:t xml:space="preserve">5.1 </w:t>
+      </w:r>
+      <w:r>
+        <w:rPr>
+          <w:rFonts w:ascii="Times New Roman" w:hAnsi="Times New Roman" w:cs="Times New Roman"/>
+          <w:b/>
+          <w:bCs/>
+          <w:sz w:val="26"/>
+          <w:szCs w:val="26"/>
+        </w:rPr>
+        <w:t>System Architecture</w:t>
+      </w:r>
+    </w:p>
+    <w:p>
+      <w:pPr>
+        <w:spacing w:line="276" w:lineRule="auto"/>
+        <w:rPr>
+          <w:rFonts w:ascii="Times New Roman" w:hAnsi="Times New Roman" w:cs="Times New Roman"/>
+          <w:sz w:val="24"/>
+          <w:szCs w:val="24"/>
+        </w:rPr>
+      </w:pPr>
+      <w:r>
+        <w:rPr>
+          <w:rFonts w:ascii="Times New Roman" w:hAnsi="Times New Roman" w:cs="Times New Roman"/>
+          <w:sz w:val="24"/>
+          <w:szCs w:val="24"/>
+        </w:rPr>
+        <w:t>The Gaming Club Management System follows a three-tier architecture comprising the Presentation Layer, Application Layer, and Data Layer. This modular structure ensures scalability, security, and efficient management of gaming club operations such as memberships, game sessions, recharges, and collections.</w:t>
+      </w:r>
+    </w:p>
+    <w:p>
+      <w:pPr>
+        <w:spacing w:line="276" w:lineRule="auto"/>
+        <w:rPr>
+          <w:rFonts w:ascii="Times New Roman" w:hAnsi="Times New Roman" w:cs="Times New Roman"/>
+          <w:sz w:val="24"/>
+          <w:szCs w:val="24"/>
+        </w:rPr>
+      </w:pPr>
+    </w:p>
+    <w:p>
+      <w:pPr>
+        <w:spacing w:line="276" w:lineRule="auto"/>
+        <w:rPr>
+          <w:rFonts w:ascii="Times New Roman" w:hAnsi="Times New Roman" w:cs="Times New Roman"/>
+          <w:sz w:val="24"/>
+          <w:szCs w:val="24"/>
+        </w:rPr>
+      </w:pPr>
+      <w:r>
+        <w:rPr>
+          <w:rFonts w:ascii="Times New Roman" w:hAnsi="Times New Roman" w:cs="Times New Roman"/>
+          <w:sz w:val="24"/>
+          <w:szCs w:val="24"/>
+        </w:rPr>
+        <w:t>1</w:t>
+      </w:r>
+      <w:r>
+        <w:rPr>
+          <w:rFonts w:ascii="Times New Roman" w:hAnsi="Times New Roman" w:cs="Times New Roman"/>
+          <w:b/>
+          <w:bCs/>
+          <w:sz w:val="24"/>
+          <w:szCs w:val="24"/>
+        </w:rPr>
+        <w:t>. Presentation Layer (Frontend)</w:t>
+      </w:r>
+    </w:p>
+    <w:p>
+      <w:pPr>
+        <w:numPr>
+          <w:ilvl w:val="0"/>
+          <w:numId w:val="28"/>
+        </w:numPr>
+        <w:spacing w:line="276" w:lineRule="auto"/>
+        <w:rPr>
+          <w:rFonts w:ascii="Times New Roman" w:hAnsi="Times New Roman" w:cs="Times New Roman"/>
+          <w:sz w:val="24"/>
+          <w:szCs w:val="24"/>
+        </w:rPr>
+      </w:pPr>
+      <w:r>
+        <w:rPr>
+          <w:rFonts w:ascii="Times New Roman" w:hAnsi="Times New Roman" w:cs="Times New Roman"/>
+          <w:sz w:val="24"/>
+          <w:szCs w:val="24"/>
+        </w:rPr>
+        <w:t>Implemented using React 18 + Vite + Tailwind CSS 4.1 for fast rendering and modern UI.</w:t>
+      </w:r>
+    </w:p>
+    <w:p>
+      <w:pPr>
+        <w:numPr>
+          <w:ilvl w:val="0"/>
+          <w:numId w:val="28"/>
+        </w:numPr>
+        <w:spacing w:line="276" w:lineRule="auto"/>
+        <w:rPr>
+          <w:rFonts w:ascii="Times New Roman" w:hAnsi="Times New Roman" w:cs="Times New Roman"/>
+          <w:sz w:val="24"/>
+          <w:szCs w:val="24"/>
+        </w:rPr>
+      </w:pPr>
+      <w:r>
+        <w:rPr>
+          <w:rFonts w:ascii="Times New Roman" w:hAnsi="Times New Roman" w:cs="Times New Roman"/>
+          <w:sz w:val="24"/>
+          <w:szCs w:val="24"/>
+        </w:rPr>
+        <w:t>Provides an intuitive Admin Web Portal to manage members, games, balances, and daily collections.</w:t>
+      </w:r>
+    </w:p>
+    <w:p>
+      <w:pPr>
+        <w:numPr>
+          <w:ilvl w:val="0"/>
+          <w:numId w:val="28"/>
+        </w:numPr>
+        <w:spacing w:line="276" w:lineRule="auto"/>
+        <w:rPr>
+          <w:rFonts w:ascii="Times New Roman" w:hAnsi="Times New Roman" w:cs="Times New Roman"/>
+          <w:sz w:val="24"/>
+          <w:szCs w:val="24"/>
+        </w:rPr>
+      </w:pPr>
+      <w:r>
+        <w:rPr>
+          <w:rFonts w:ascii="Times New Roman" w:hAnsi="Times New Roman" w:cs="Times New Roman"/>
+          <w:sz w:val="24"/>
+          <w:szCs w:val="24"/>
+        </w:rPr>
+        <w:t>Key user interface features include:</w:t>
+      </w:r>
+    </w:p>
+    <w:p>
+      <w:pPr>
+        <w:numPr>
+          <w:ilvl w:val="1"/>
+          <w:numId w:val="28"/>
+        </w:numPr>
+        <w:spacing w:line="276" w:lineRule="auto"/>
+        <w:rPr>
+          <w:rFonts w:ascii="Times New Roman" w:hAnsi="Times New Roman" w:cs="Times New Roman"/>
+          <w:sz w:val="24"/>
+          <w:szCs w:val="24"/>
+        </w:rPr>
+      </w:pPr>
+      <w:r>
+        <w:rPr>
+          <w:rFonts w:ascii="Times New Roman" w:hAnsi="Times New Roman" w:cs="Times New Roman"/>
+          <w:sz w:val="24"/>
+          <w:szCs w:val="24"/>
+        </w:rPr>
+        <w:t>Member registration, editing, and searching (by phone number).</w:t>
+      </w:r>
+    </w:p>
+    <w:p>
+      <w:pPr>
+        <w:numPr>
+          <w:ilvl w:val="1"/>
+          <w:numId w:val="28"/>
+        </w:numPr>
+        <w:spacing w:line="276" w:lineRule="auto"/>
+        <w:rPr>
+          <w:rFonts w:ascii="Times New Roman" w:hAnsi="Times New Roman" w:cs="Times New Roman"/>
+          <w:sz w:val="24"/>
+          <w:szCs w:val="24"/>
+        </w:rPr>
+      </w:pPr>
+      <w:r>
+        <w:rPr>
+          <w:rFonts w:ascii="Times New Roman" w:hAnsi="Times New Roman" w:cs="Times New Roman"/>
+          <w:sz w:val="24"/>
+          <w:szCs w:val="24"/>
+        </w:rPr>
+        <w:t xml:space="preserve">Game </w:t>
+      </w:r>
+      <w:proofErr w:type="spellStart"/>
+      <w:r>
+        <w:rPr>
+          <w:rFonts w:ascii="Times New Roman" w:hAnsi="Times New Roman" w:cs="Times New Roman"/>
+          <w:sz w:val="24"/>
+          <w:szCs w:val="24"/>
+        </w:rPr>
+        <w:t>catalog</w:t>
+      </w:r>
+      <w:proofErr w:type="spellEnd"/>
+      <w:r>
+        <w:rPr>
+          <w:rFonts w:ascii="Times New Roman" w:hAnsi="Times New Roman" w:cs="Times New Roman"/>
+          <w:sz w:val="24"/>
+          <w:szCs w:val="24"/>
+        </w:rPr>
+        <w:t xml:space="preserve"> display and game-play initiation.</w:t>
+      </w:r>
+    </w:p>
+    <w:p>
+      <w:pPr>
+        <w:numPr>
+          <w:ilvl w:val="1"/>
+          <w:numId w:val="28"/>
+        </w:numPr>
+        <w:spacing w:line="276" w:lineRule="auto"/>
+        <w:rPr>
+          <w:rFonts w:ascii="Times New Roman" w:hAnsi="Times New Roman" w:cs="Times New Roman"/>
+          <w:sz w:val="24"/>
+          <w:szCs w:val="24"/>
+        </w:rPr>
+      </w:pPr>
+      <w:r>
+        <w:rPr>
+          <w:rFonts w:ascii="Times New Roman" w:hAnsi="Times New Roman" w:cs="Times New Roman"/>
+          <w:sz w:val="24"/>
+          <w:szCs w:val="24"/>
+        </w:rPr>
+        <w:t>Real-time balance updates when members play games or add recharges.</w:t>
+      </w:r>
+    </w:p>
+    <w:p>
+      <w:pPr>
+        <w:numPr>
+          <w:ilvl w:val="1"/>
+          <w:numId w:val="28"/>
+        </w:numPr>
+        <w:spacing w:line="276" w:lineRule="auto"/>
+        <w:rPr>
+          <w:rFonts w:ascii="Times New Roman" w:hAnsi="Times New Roman" w:cs="Times New Roman"/>
+          <w:sz w:val="24"/>
+          <w:szCs w:val="24"/>
+        </w:rPr>
+      </w:pPr>
+      <w:r>
+        <w:rPr>
+          <w:rFonts w:ascii="Times New Roman" w:hAnsi="Times New Roman" w:cs="Times New Roman"/>
+          <w:sz w:val="24"/>
+          <w:szCs w:val="24"/>
+        </w:rPr>
+        <w:t>Dashboard showing daily collection summaries.</w:t>
+      </w:r>
+    </w:p>
+    <w:p>
+      <w:pPr>
+        <w:numPr>
+          <w:ilvl w:val="0"/>
+          <w:numId w:val="28"/>
+        </w:numPr>
+        <w:spacing w:line="276" w:lineRule="auto"/>
+        <w:rPr>
+          <w:rFonts w:ascii="Times New Roman" w:hAnsi="Times New Roman" w:cs="Times New Roman"/>
+          <w:sz w:val="24"/>
+          <w:szCs w:val="24"/>
+        </w:rPr>
+      </w:pPr>
+      <w:r>
+        <w:rPr>
+          <w:rFonts w:ascii="Times New Roman" w:hAnsi="Times New Roman" w:cs="Times New Roman"/>
+          <w:sz w:val="24"/>
+          <w:szCs w:val="24"/>
+        </w:rPr>
+        <w:t>Includes a JWT-based login system, ensuring only authenticated admins can access the dashboard.</w:t>
+      </w:r>
+    </w:p>
+    <w:p>
+      <w:pPr>
+        <w:numPr>
+          <w:ilvl w:val="0"/>
+          <w:numId w:val="28"/>
+        </w:numPr>
+        <w:spacing w:line="276" w:lineRule="auto"/>
+        <w:rPr>
+          <w:rFonts w:ascii="Times New Roman" w:hAnsi="Times New Roman" w:cs="Times New Roman"/>
+          <w:sz w:val="24"/>
+          <w:szCs w:val="24"/>
+        </w:rPr>
+      </w:pPr>
+      <w:r>
+        <w:rPr>
+          <w:rFonts w:ascii="Times New Roman" w:hAnsi="Times New Roman" w:cs="Times New Roman"/>
+          <w:sz w:val="24"/>
+          <w:szCs w:val="24"/>
+        </w:rPr>
+        <w:t>The frontend communicates with the backend through secure HTTPS REST APIs.</w:t>
+      </w:r>
+    </w:p>
+    <w:p>
+      <w:pPr>
+        <w:numPr>
+          <w:ilvl w:val="0"/>
+          <w:numId w:val="28"/>
+        </w:numPr>
+        <w:spacing w:line="276" w:lineRule="auto"/>
+        <w:rPr>
+          <w:rFonts w:ascii="Times New Roman" w:hAnsi="Times New Roman" w:cs="Times New Roman"/>
+          <w:sz w:val="24"/>
+          <w:szCs w:val="24"/>
+        </w:rPr>
+      </w:pPr>
+      <w:r>
+        <w:rPr>
+          <w:rFonts w:ascii="Times New Roman" w:hAnsi="Times New Roman" w:cs="Times New Roman"/>
+          <w:sz w:val="24"/>
+          <w:szCs w:val="24"/>
+        </w:rPr>
+        <w:t>Fully responsive design, supporting desktops, tablets, and mobile devices for flexible administration.</w:t>
+      </w:r>
+    </w:p>
+    <w:p>
+      <w:pPr>
+        <w:spacing w:line="276" w:lineRule="auto"/>
+        <w:ind w:left="720"/>
+        <w:rPr>
+          <w:rFonts w:ascii="Times New Roman" w:hAnsi="Times New Roman" w:cs="Times New Roman"/>
+          <w:sz w:val="24"/>
+          <w:szCs w:val="24"/>
+        </w:rPr>
+      </w:pPr>
+    </w:p>
+    <w:p>
+      <w:pPr>
+        <w:spacing w:line="276" w:lineRule="auto"/>
+        <w:rPr>
+          <w:rFonts w:ascii="Times New Roman" w:hAnsi="Times New Roman" w:cs="Times New Roman"/>
+          <w:sz w:val="24"/>
+          <w:szCs w:val="24"/>
+        </w:rPr>
+      </w:pPr>
+      <w:r>
+        <w:rPr>
+          <w:rFonts w:ascii="Times New Roman" w:hAnsi="Times New Roman" w:cs="Times New Roman"/>
+          <w:sz w:val="24"/>
+          <w:szCs w:val="24"/>
+        </w:rPr>
+        <w:t xml:space="preserve">2. </w:t>
+      </w:r>
+      <w:r>
+        <w:rPr>
+          <w:rFonts w:ascii="Times New Roman" w:hAnsi="Times New Roman" w:cs="Times New Roman"/>
+          <w:b/>
+          <w:bCs/>
+          <w:sz w:val="24"/>
+          <w:szCs w:val="24"/>
+        </w:rPr>
+        <w:t>Application Layer (Backend)</w:t>
+      </w:r>
+    </w:p>
+    <w:p>
+      <w:pPr>
+        <w:numPr>
+          <w:ilvl w:val="0"/>
+          <w:numId w:val="29"/>
+        </w:numPr>
+        <w:spacing w:line="276" w:lineRule="auto"/>
+        <w:rPr>
+          <w:rFonts w:ascii="Times New Roman" w:hAnsi="Times New Roman" w:cs="Times New Roman"/>
+          <w:sz w:val="24"/>
+          <w:szCs w:val="24"/>
+        </w:rPr>
+      </w:pPr>
+      <w:r>
+        <w:rPr>
+          <w:rFonts w:ascii="Times New Roman" w:hAnsi="Times New Roman" w:cs="Times New Roman"/>
+          <w:sz w:val="24"/>
+          <w:szCs w:val="24"/>
+        </w:rPr>
+        <w:t>Developed using Spring Boot 3.5.5 (Java 17), acting as the core engine of the system.</w:t>
+      </w:r>
+    </w:p>
+    <w:p>
+      <w:pPr>
+        <w:numPr>
+          <w:ilvl w:val="0"/>
+          <w:numId w:val="29"/>
+        </w:numPr>
+        <w:spacing w:line="276" w:lineRule="auto"/>
+        <w:rPr>
+          <w:rFonts w:ascii="Times New Roman" w:hAnsi="Times New Roman" w:cs="Times New Roman"/>
+          <w:sz w:val="24"/>
+          <w:szCs w:val="24"/>
+        </w:rPr>
+      </w:pPr>
+      <w:r>
+        <w:rPr>
+          <w:rFonts w:ascii="Times New Roman" w:hAnsi="Times New Roman" w:cs="Times New Roman"/>
+          <w:sz w:val="24"/>
+          <w:szCs w:val="24"/>
+        </w:rPr>
+        <w:t>Responsible for implementing business logic, including:</w:t>
+      </w:r>
+    </w:p>
+    <w:p>
+      <w:pPr>
+        <w:numPr>
+          <w:ilvl w:val="1"/>
+          <w:numId w:val="29"/>
+        </w:numPr>
+        <w:spacing w:line="276" w:lineRule="auto"/>
+        <w:rPr>
+          <w:rFonts w:ascii="Times New Roman" w:hAnsi="Times New Roman" w:cs="Times New Roman"/>
+          <w:sz w:val="24"/>
+          <w:szCs w:val="24"/>
+        </w:rPr>
+      </w:pPr>
+      <w:r>
+        <w:rPr>
+          <w:rFonts w:ascii="Times New Roman" w:hAnsi="Times New Roman" w:cs="Times New Roman"/>
+          <w:sz w:val="24"/>
+          <w:szCs w:val="24"/>
+        </w:rPr>
+        <w:t>Membership creation, updates, and retrieval operations.</w:t>
+      </w:r>
+    </w:p>
+    <w:p>
+      <w:pPr>
+        <w:numPr>
+          <w:ilvl w:val="1"/>
+          <w:numId w:val="29"/>
+        </w:numPr>
+        <w:spacing w:line="276" w:lineRule="auto"/>
+        <w:rPr>
+          <w:rFonts w:ascii="Times New Roman" w:hAnsi="Times New Roman" w:cs="Times New Roman"/>
+          <w:sz w:val="24"/>
+          <w:szCs w:val="24"/>
+        </w:rPr>
+      </w:pPr>
+      <w:r>
+        <w:rPr>
+          <w:rFonts w:ascii="Times New Roman" w:hAnsi="Times New Roman" w:cs="Times New Roman"/>
+          <w:sz w:val="24"/>
+          <w:szCs w:val="24"/>
+        </w:rPr>
+        <w:t>Game management (adding games, updating game details).</w:t>
+      </w:r>
+    </w:p>
+    <w:p>
+      <w:pPr>
+        <w:numPr>
+          <w:ilvl w:val="1"/>
+          <w:numId w:val="29"/>
+        </w:numPr>
+        <w:spacing w:line="276" w:lineRule="auto"/>
+        <w:rPr>
+          <w:rFonts w:ascii="Times New Roman" w:hAnsi="Times New Roman" w:cs="Times New Roman"/>
+          <w:sz w:val="24"/>
+          <w:szCs w:val="24"/>
+        </w:rPr>
+      </w:pPr>
+      <w:r>
+        <w:rPr>
+          <w:rFonts w:ascii="Times New Roman" w:hAnsi="Times New Roman" w:cs="Times New Roman"/>
+          <w:sz w:val="24"/>
+          <w:szCs w:val="24"/>
+        </w:rPr>
+        <w:t>Game-play logic including automatic balance deduction per session.</w:t>
+      </w:r>
+    </w:p>
+    <w:p>
+      <w:pPr>
+        <w:numPr>
+          <w:ilvl w:val="1"/>
+          <w:numId w:val="29"/>
+        </w:numPr>
+        <w:spacing w:line="276" w:lineRule="auto"/>
+        <w:rPr>
+          <w:rFonts w:ascii="Times New Roman" w:hAnsi="Times New Roman" w:cs="Times New Roman"/>
+          <w:sz w:val="24"/>
+          <w:szCs w:val="24"/>
+        </w:rPr>
+      </w:pPr>
+      <w:r>
+        <w:rPr>
+          <w:rFonts w:ascii="Times New Roman" w:hAnsi="Times New Roman" w:cs="Times New Roman"/>
+          <w:sz w:val="24"/>
+          <w:szCs w:val="24"/>
+        </w:rPr>
+        <w:t>Recharge and daily collection computation.</w:t>
+      </w:r>
+    </w:p>
+    <w:p>
+      <w:pPr>
+        <w:numPr>
+          <w:ilvl w:val="0"/>
+          <w:numId w:val="29"/>
+        </w:numPr>
+        <w:spacing w:line="276" w:lineRule="auto"/>
+        <w:rPr>
+          <w:rFonts w:ascii="Times New Roman" w:hAnsi="Times New Roman" w:cs="Times New Roman"/>
+          <w:sz w:val="24"/>
+          <w:szCs w:val="24"/>
+        </w:rPr>
+      </w:pPr>
+      <w:r>
+        <w:rPr>
+          <w:rFonts w:ascii="Times New Roman" w:hAnsi="Times New Roman" w:cs="Times New Roman"/>
+          <w:sz w:val="24"/>
+          <w:szCs w:val="24"/>
+        </w:rPr>
+        <w:lastRenderedPageBreak/>
+        <w:t>Implements a secure JWT Authentication and Authorization module, ensuring restricted access to admin-only features.</w:t>
+      </w:r>
+    </w:p>
+    <w:p>
+      <w:pPr>
+        <w:numPr>
+          <w:ilvl w:val="0"/>
+          <w:numId w:val="29"/>
+        </w:numPr>
+        <w:spacing w:line="276" w:lineRule="auto"/>
+        <w:rPr>
+          <w:rFonts w:ascii="Times New Roman" w:hAnsi="Times New Roman" w:cs="Times New Roman"/>
+          <w:sz w:val="24"/>
+          <w:szCs w:val="24"/>
+        </w:rPr>
+      </w:pPr>
+      <w:r>
+        <w:rPr>
+          <w:rFonts w:ascii="Times New Roman" w:hAnsi="Times New Roman" w:cs="Times New Roman"/>
+          <w:sz w:val="24"/>
+          <w:szCs w:val="24"/>
+        </w:rPr>
+        <w:t>Provides well-defined REST API endpoints for:</w:t>
+      </w:r>
+    </w:p>
+    <w:p>
+      <w:pPr>
+        <w:numPr>
+          <w:ilvl w:val="1"/>
+          <w:numId w:val="29"/>
+        </w:numPr>
+        <w:spacing w:line="276" w:lineRule="auto"/>
+        <w:rPr>
+          <w:rFonts w:ascii="Times New Roman" w:hAnsi="Times New Roman" w:cs="Times New Roman"/>
+          <w:sz w:val="24"/>
+          <w:szCs w:val="24"/>
+        </w:rPr>
+      </w:pPr>
+      <w:r>
+        <w:rPr>
+          <w:rFonts w:ascii="Times New Roman" w:hAnsi="Times New Roman" w:cs="Times New Roman"/>
+          <w:sz w:val="24"/>
+          <w:szCs w:val="24"/>
+        </w:rPr>
+        <w:t>Authentication (/auth)</w:t>
+      </w:r>
+    </w:p>
+    <w:p>
+      <w:pPr>
+        <w:numPr>
+          <w:ilvl w:val="1"/>
+          <w:numId w:val="29"/>
+        </w:numPr>
+        <w:spacing w:line="276" w:lineRule="auto"/>
+        <w:rPr>
+          <w:rFonts w:ascii="Times New Roman" w:hAnsi="Times New Roman" w:cs="Times New Roman"/>
+          <w:sz w:val="24"/>
+          <w:szCs w:val="24"/>
+        </w:rPr>
+      </w:pPr>
+      <w:r>
+        <w:rPr>
+          <w:rFonts w:ascii="Times New Roman" w:hAnsi="Times New Roman" w:cs="Times New Roman"/>
+          <w:sz w:val="24"/>
+          <w:szCs w:val="24"/>
+        </w:rPr>
+        <w:t>Member management (/members)</w:t>
+      </w:r>
+    </w:p>
+    <w:p>
+      <w:pPr>
+        <w:numPr>
+          <w:ilvl w:val="1"/>
+          <w:numId w:val="29"/>
+        </w:numPr>
+        <w:spacing w:line="276" w:lineRule="auto"/>
+        <w:rPr>
+          <w:rFonts w:ascii="Times New Roman" w:hAnsi="Times New Roman" w:cs="Times New Roman"/>
+          <w:sz w:val="24"/>
+          <w:szCs w:val="24"/>
+        </w:rPr>
+      </w:pPr>
+      <w:r>
+        <w:rPr>
+          <w:rFonts w:ascii="Times New Roman" w:hAnsi="Times New Roman" w:cs="Times New Roman"/>
+          <w:sz w:val="24"/>
+          <w:szCs w:val="24"/>
+        </w:rPr>
+        <w:t>Game operations (/game)</w:t>
+      </w:r>
+    </w:p>
+    <w:p>
+      <w:pPr>
+        <w:numPr>
+          <w:ilvl w:val="1"/>
+          <w:numId w:val="29"/>
+        </w:numPr>
+        <w:spacing w:line="276" w:lineRule="auto"/>
+        <w:rPr>
+          <w:rFonts w:ascii="Times New Roman" w:hAnsi="Times New Roman" w:cs="Times New Roman"/>
+          <w:sz w:val="24"/>
+          <w:szCs w:val="24"/>
+        </w:rPr>
+      </w:pPr>
+      <w:r>
+        <w:rPr>
+          <w:rFonts w:ascii="Times New Roman" w:hAnsi="Times New Roman" w:cs="Times New Roman"/>
+          <w:sz w:val="24"/>
+          <w:szCs w:val="24"/>
+        </w:rPr>
+        <w:t>Daily collection analytics (/collection/{date})</w:t>
+      </w:r>
+    </w:p>
+    <w:p>
+      <w:pPr>
+        <w:numPr>
+          <w:ilvl w:val="0"/>
+          <w:numId w:val="29"/>
+        </w:numPr>
+        <w:spacing w:line="276" w:lineRule="auto"/>
+        <w:rPr>
+          <w:rFonts w:ascii="Times New Roman" w:hAnsi="Times New Roman" w:cs="Times New Roman"/>
+          <w:sz w:val="24"/>
+          <w:szCs w:val="24"/>
+        </w:rPr>
+      </w:pPr>
+      <w:r>
+        <w:rPr>
+          <w:rFonts w:ascii="Times New Roman" w:hAnsi="Times New Roman" w:cs="Times New Roman"/>
+          <w:sz w:val="24"/>
+          <w:szCs w:val="24"/>
+        </w:rPr>
+        <w:t>Includes robust exception handling, request validation, and standardized API responses.</w:t>
+      </w:r>
+    </w:p>
+    <w:p>
+      <w:pPr>
+        <w:numPr>
+          <w:ilvl w:val="0"/>
+          <w:numId w:val="29"/>
+        </w:numPr>
+        <w:spacing w:line="276" w:lineRule="auto"/>
+        <w:rPr>
+          <w:rFonts w:ascii="Times New Roman" w:hAnsi="Times New Roman" w:cs="Times New Roman"/>
+          <w:sz w:val="24"/>
+          <w:szCs w:val="24"/>
+        </w:rPr>
+      </w:pPr>
+      <w:r>
+        <w:rPr>
+          <w:rFonts w:ascii="Times New Roman" w:hAnsi="Times New Roman" w:cs="Times New Roman"/>
+          <w:sz w:val="24"/>
+          <w:szCs w:val="24"/>
+        </w:rPr>
+        <w:t>Ensures smooth integration with MongoDB Atlas for all CRUD operations.</w:t>
+      </w:r>
+    </w:p>
+    <w:p>
+      <w:pPr>
+        <w:spacing w:line="276" w:lineRule="auto"/>
+        <w:rPr>
+          <w:rFonts w:ascii="Times New Roman" w:hAnsi="Times New Roman" w:cs="Times New Roman"/>
+          <w:sz w:val="24"/>
+          <w:szCs w:val="24"/>
+        </w:rPr>
+      </w:pPr>
+    </w:p>
+    <w:p>
+      <w:pPr>
+        <w:spacing w:line="276" w:lineRule="auto"/>
+        <w:rPr>
+          <w:rFonts w:ascii="Times New Roman" w:hAnsi="Times New Roman" w:cs="Times New Roman"/>
+          <w:sz w:val="24"/>
+          <w:szCs w:val="24"/>
+        </w:rPr>
+      </w:pPr>
+    </w:p>
+    <w:p>
+      <w:pPr>
+        <w:spacing w:line="276" w:lineRule="auto"/>
+        <w:jc w:val="center"/>
+        <w:rPr>
+          <w:rFonts w:ascii="Times New Roman" w:hAnsi="Times New Roman" w:cs="Times New Roman"/>
+          <w:b/>
+          <w:bCs/>
+          <w:sz w:val="26"/>
+          <w:szCs w:val="26"/>
+          <w:lang w:val="en-US"/>
+        </w:rPr>
+      </w:pPr>
+      <w:r>
+        <w:rPr>
+          <w:rFonts w:ascii="Times New Roman" w:hAnsi="Times New Roman" w:cs="Times New Roman"/>
+          <w:b/>
+          <w:bCs/>
+          <w:sz w:val="26"/>
+          <w:szCs w:val="26"/>
+          <w:lang w:val="en-US"/>
+        </w:rPr>
+        <w:t>High Level Design</w:t>
+      </w:r>
+    </w:p>
+    <w:p>
+      <w:pPr>
+        <w:spacing w:line="276" w:lineRule="auto"/>
         <w:jc w:val="center"/>
         <w:rPr>
           <w:rFonts w:ascii="Times New Roman" w:hAnsi="Times New Roman" w:cs="Times New Roman"/>
@@ -3937,6 +6291,63 @@
       </w:pPr>
       <w:r>
         <w:rPr>
+          <w:noProof/>
+        </w:rPr>
+        <w:drawing>
+          <wp:inline distT="0" distB="0" distL="0" distR="0" wp14:anchorId="79FFAEB4" wp14:editId="01F6A560">
+            <wp:extent cx="4600575" cy="3066880"/>
+            <wp:effectExtent l="0" t="0" r="0" b="635"/>
+            <wp:docPr id="392997133" name="Picture 1"/>
+            <wp:cNvGraphicFramePr>
+              <a:graphicFrameLocks xmlns:a="http://schemas.openxmlformats.org/drawingml/2006/main" noChangeAspect="1"/>
+            </wp:cNvGraphicFramePr>
+            <a:graphic xmlns:a="http://schemas.openxmlformats.org/drawingml/2006/main">
+              <a:graphicData uri="http://schemas.openxmlformats.org/drawingml/2006/picture">
+                <pic:pic xmlns:pic="http://schemas.openxmlformats.org/drawingml/2006/picture">
+                  <pic:nvPicPr>
+                    <pic:cNvPr id="0" name="Picture 31"/>
+                    <pic:cNvPicPr>
+                      <a:picLocks noChangeAspect="1" noChangeArrowheads="1"/>
+                    </pic:cNvPicPr>
+                  </pic:nvPicPr>
+                  <pic:blipFill>
+                    <a:blip r:embed="rId7">
+                      <a:extLst>
+                        <a:ext uri="{28A0092B-C50C-407E-A947-70E740481C1C}">
+                          <a14:useLocalDpi xmlns:a14="http://schemas.microsoft.com/office/drawing/2010/main" val="0"/>
+                        </a:ext>
+                      </a:extLst>
+                    </a:blip>
+                    <a:srcRect/>
+                    <a:stretch>
+                      <a:fillRect/>
+                    </a:stretch>
+                  </pic:blipFill>
+                  <pic:spPr bwMode="auto">
+                    <a:xfrm>
+                      <a:off x="0" y="0"/>
+                      <a:ext cx="4624100" cy="3082562"/>
+                    </a:xfrm>
+                    <a:prstGeom prst="rect">
+                      <a:avLst/>
+                    </a:prstGeom>
+                    <a:noFill/>
+                    <a:ln>
+                      <a:noFill/>
+                    </a:ln>
+                  </pic:spPr>
+                </pic:pic>
+              </a:graphicData>
+            </a:graphic>
+          </wp:inline>
+        </w:drawing>
+      </w:r>
+    </w:p>
+    <w:p>
+      <w:pPr>
+        <w:spacing w:line="276" w:lineRule="auto"/>
+        <w:jc w:val="center"/>
+        <w:rPr>
           <w:rFonts w:ascii="Times New Roman" w:hAnsi="Times New Roman" w:cs="Times New Roman"/>
           <w:b/>
           <w:bCs/>
@@ -3944,10 +6355,12 @@
           <w:szCs w:val="30"/>
           <w:lang w:val="en-US"/>
         </w:rPr>
-        <w:lastRenderedPageBreak/>
-        <w:t>System Design</w:t>
-      </w:r>
-      <w:r>
+      </w:pPr>
+    </w:p>
+    <w:p>
+      <w:pPr>
+        <w:spacing w:line="276" w:lineRule="auto"/>
+        <w:jc w:val="center"/>
         <w:rPr>
           <w:rFonts w:ascii="Times New Roman" w:hAnsi="Times New Roman" w:cs="Times New Roman"/>
           <w:b/>
@@ -3956,12 +6369,14 @@
           <w:szCs w:val="30"/>
           <w:lang w:val="en-US"/>
         </w:rPr>
-        <w:br/>
-      </w:r>
-    </w:p>
-    <w:p>
-      <w:pPr>
-        <w:rPr>
+      </w:pPr>
+    </w:p>
+    <w:p>
+      <w:pPr>
+        <w:spacing w:line="276" w:lineRule="auto"/>
+        <w:jc w:val="center"/>
+        <w:rPr>
+          <w:rFonts w:ascii="Times New Roman" w:hAnsi="Times New Roman" w:cs="Times New Roman"/>
           <w:b/>
           <w:bCs/>
           <w:sz w:val="30"/>
@@ -3969,20 +6384,24 @@
           <w:lang w:val="en-US"/>
         </w:rPr>
       </w:pPr>
-      <w:r>
-        <w:rPr>
+    </w:p>
+    <w:p>
+      <w:pPr>
+        <w:spacing w:line="276" w:lineRule="auto"/>
+        <w:jc w:val="center"/>
+        <w:rPr>
+          <w:rFonts w:ascii="Times New Roman" w:hAnsi="Times New Roman" w:cs="Times New Roman"/>
           <w:b/>
           <w:bCs/>
           <w:sz w:val="30"/>
           <w:szCs w:val="30"/>
           <w:lang w:val="en-US"/>
         </w:rPr>
-        <w:br w:type="page"/>
-      </w:r>
-    </w:p>
-    <w:p>
-      <w:pPr>
-        <w:jc w:val="center"/>
+      </w:pPr>
+    </w:p>
+    <w:p>
+      <w:pPr>
+        <w:spacing w:line="276" w:lineRule="auto"/>
         <w:rPr>
           <w:rFonts w:ascii="Times New Roman" w:hAnsi="Times New Roman" w:cs="Times New Roman"/>
           <w:b/>
@@ -3992,7 +6411,11 @@
           <w:lang w:val="en-US"/>
         </w:rPr>
       </w:pPr>
-      <w:r>
+    </w:p>
+    <w:p>
+      <w:pPr>
+        <w:spacing w:line="276" w:lineRule="auto"/>
+        <w:jc w:val="center"/>
         <w:rPr>
           <w:rFonts w:ascii="Times New Roman" w:hAnsi="Times New Roman" w:cs="Times New Roman"/>
           <w:b/>
@@ -4001,6 +6424,16 @@
           <w:szCs w:val="30"/>
           <w:lang w:val="en-US"/>
         </w:rPr>
+      </w:pPr>
+      <w:r>
+        <w:rPr>
+          <w:rFonts w:ascii="Times New Roman" w:hAnsi="Times New Roman" w:cs="Times New Roman"/>
+          <w:b/>
+          <w:bCs/>
+          <w:sz w:val="30"/>
+          <w:szCs w:val="30"/>
+          <w:lang w:val="en-US"/>
+        </w:rPr>
         <w:lastRenderedPageBreak/>
         <w:t>Implementation</w:t>
       </w:r>
@@ -4008,6 +6441,7 @@
     <w:p>
       <w:pPr>
         <w:pStyle w:val="NormalWeb"/>
+        <w:spacing w:line="276" w:lineRule="auto"/>
       </w:pPr>
       <w:r>
         <w:t xml:space="preserve">The implementation phase transformed the system design into a fully functional </w:t>
@@ -4023,15 +6457,17 @@
       </w:r>
     </w:p>
     <w:p>
-      <w:r>
-        <w:pict w14:anchorId="60ACE348">
-          <v:rect id="_x0000_i1025" style="width:0;height:1.5pt" o:hralign="center" o:hrstd="t" o:hr="t" fillcolor="#a0a0a0" stroked="f"/>
-        </w:pict>
-      </w:r>
+      <w:pPr>
+        <w:spacing w:line="276" w:lineRule="auto"/>
+        <w:rPr>
+          <w:rFonts w:ascii="Times New Roman" w:hAnsi="Times New Roman" w:cs="Times New Roman"/>
+        </w:rPr>
+      </w:pPr>
     </w:p>
     <w:p>
       <w:pPr>
         <w:pStyle w:val="Heading3"/>
+        <w:spacing w:line="276" w:lineRule="auto"/>
       </w:pPr>
       <w:r>
         <w:rPr>
@@ -4045,6 +6481,7 @@
     <w:p>
       <w:pPr>
         <w:pStyle w:val="NormalWeb"/>
+        <w:spacing w:line="276" w:lineRule="auto"/>
       </w:pPr>
       <w:r>
         <w:t>The backend served as the core engine of the system, performing all major operations:</w:t>
@@ -4057,6 +6494,7 @@
           <w:ilvl w:val="0"/>
           <w:numId w:val="9"/>
         </w:numPr>
+        <w:spacing w:line="276" w:lineRule="auto"/>
       </w:pPr>
       <w:r>
         <w:t xml:space="preserve">Built using </w:t>
@@ -4087,6 +6525,7 @@
           <w:ilvl w:val="0"/>
           <w:numId w:val="9"/>
         </w:numPr>
+        <w:spacing w:line="276" w:lineRule="auto"/>
       </w:pPr>
       <w:r>
         <w:t>Implemented business logic for:</w:t>
@@ -4099,6 +6538,7 @@
           <w:ilvl w:val="1"/>
           <w:numId w:val="9"/>
         </w:numPr>
+        <w:spacing w:line="276" w:lineRule="auto"/>
       </w:pPr>
       <w:r>
         <w:t>User registration</w:t>
@@ -4111,6 +6551,7 @@
           <w:ilvl w:val="1"/>
           <w:numId w:val="9"/>
         </w:numPr>
+        <w:spacing w:line="276" w:lineRule="auto"/>
       </w:pPr>
       <w:r>
         <w:t>Authentication</w:t>
@@ -4123,6 +6564,7 @@
           <w:ilvl w:val="1"/>
           <w:numId w:val="9"/>
         </w:numPr>
+        <w:spacing w:line="276" w:lineRule="auto"/>
       </w:pPr>
       <w:r>
         <w:t>Recharge processing</w:t>
@@ -4135,6 +6577,7 @@
           <w:ilvl w:val="1"/>
           <w:numId w:val="9"/>
         </w:numPr>
+        <w:spacing w:line="276" w:lineRule="auto"/>
       </w:pPr>
       <w:r>
         <w:t>Wallet balance updates</w:t>
@@ -4147,6 +6590,7 @@
           <w:ilvl w:val="1"/>
           <w:numId w:val="9"/>
         </w:numPr>
+        <w:spacing w:line="276" w:lineRule="auto"/>
       </w:pPr>
       <w:r>
         <w:t>Transaction management</w:t>
@@ -4159,6 +6603,7 @@
           <w:ilvl w:val="0"/>
           <w:numId w:val="9"/>
         </w:numPr>
+        <w:spacing w:line="276" w:lineRule="auto"/>
       </w:pPr>
       <w:r>
         <w:t xml:space="preserve">Developed </w:t>
@@ -4180,6 +6625,7 @@
           <w:ilvl w:val="0"/>
           <w:numId w:val="9"/>
         </w:numPr>
+        <w:spacing w:line="276" w:lineRule="auto"/>
       </w:pPr>
       <w:r>
         <w:t xml:space="preserve">Exchanged data in </w:t>
@@ -4201,21 +6647,32 @@
           <w:ilvl w:val="0"/>
           <w:numId w:val="9"/>
         </w:numPr>
+        <w:spacing w:line="276" w:lineRule="auto"/>
       </w:pPr>
       <w:r>
         <w:t>Ensured input validation, error handling, and secure API access.</w:t>
       </w:r>
     </w:p>
     <w:p>
-      <w:r>
+      <w:pPr>
+        <w:spacing w:line="276" w:lineRule="auto"/>
+        <w:rPr>
+          <w:rFonts w:ascii="Times New Roman" w:hAnsi="Times New Roman" w:cs="Times New Roman"/>
+        </w:rPr>
+      </w:pPr>
+      <w:r>
+        <w:rPr>
+          <w:rFonts w:ascii="Times New Roman" w:hAnsi="Times New Roman" w:cs="Times New Roman"/>
+        </w:rPr>
         <w:pict w14:anchorId="63983213">
-          <v:rect id="_x0000_i1026" style="width:0;height:1.5pt" o:hralign="center" o:hrstd="t" o:hr="t" fillcolor="#a0a0a0" stroked="f"/>
+          <v:rect id="_x0000_i1025" style="width:0;height:1.5pt" o:hralign="center" o:hrstd="t" o:hr="t" fillcolor="#a0a0a0" stroked="f"/>
         </w:pict>
       </w:r>
     </w:p>
     <w:p>
       <w:pPr>
         <w:pStyle w:val="Heading3"/>
+        <w:spacing w:line="276" w:lineRule="auto"/>
       </w:pPr>
       <w:r>
         <w:rPr>
@@ -4223,12 +6680,39 @@
           <w:b/>
           <w:bCs/>
         </w:rPr>
-        <w:t>2. Frontend Implementation (HTML, CSS, JavaScript)</w:t>
+        <w:t>2. Frontend Implementation (</w:t>
+      </w:r>
+      <w:r>
+        <w:rPr>
+          <w:rStyle w:val="Strong"/>
+          <w:b/>
+          <w:bCs/>
+        </w:rPr>
+        <w:t xml:space="preserve">React.js and </w:t>
+      </w:r>
+      <w:proofErr w:type="spellStart"/>
+      <w:r>
+        <w:rPr>
+          <w:rStyle w:val="Strong"/>
+          <w:b/>
+          <w:bCs/>
+        </w:rPr>
+        <w:t>TailwindCSS</w:t>
+      </w:r>
+      <w:proofErr w:type="spellEnd"/>
+      <w:r>
+        <w:rPr>
+          <w:rStyle w:val="Strong"/>
+          <w:b/>
+          <w:bCs/>
+        </w:rPr>
+        <w:t>)</w:t>
       </w:r>
     </w:p>
     <w:p>
       <w:pPr>
         <w:pStyle w:val="NormalWeb"/>
+        <w:spacing w:line="276" w:lineRule="auto"/>
       </w:pPr>
       <w:r>
         <w:t>The frontend was designed to be user-friendly and responsive:</w:t>
@@ -4241,6 +6725,7 @@
           <w:ilvl w:val="0"/>
           <w:numId w:val="10"/>
         </w:numPr>
+        <w:spacing w:line="276" w:lineRule="auto"/>
       </w:pPr>
       <w:r>
         <w:t xml:space="preserve">Developed using </w:t>
@@ -4249,9 +6734,20 @@
         <w:rPr>
           <w:rStyle w:val="Strong"/>
         </w:rPr>
-        <w:t>HTML, CSS, and JavaScript</w:t>
-      </w:r>
-      <w:r>
+        <w:t xml:space="preserve">React.js and </w:t>
+      </w:r>
+      <w:proofErr w:type="spellStart"/>
+      <w:r>
+        <w:rPr>
+          <w:rStyle w:val="Strong"/>
+        </w:rPr>
+        <w:t>TailwindCSS</w:t>
+      </w:r>
+      <w:proofErr w:type="spellEnd"/>
+      <w:r>
+        <w:rPr>
+          <w:rStyle w:val="Strong"/>
+        </w:rPr>
         <w:t>.</w:t>
       </w:r>
     </w:p>
@@ -4262,6 +6758,7 @@
           <w:ilvl w:val="0"/>
           <w:numId w:val="10"/>
         </w:numPr>
+        <w:spacing w:line="276" w:lineRule="auto"/>
       </w:pPr>
       <w:r>
         <w:t>Focused on clean UI design so both admins and members can use the system easily.</w:t>
@@ -4274,6 +6771,7 @@
           <w:ilvl w:val="0"/>
           <w:numId w:val="10"/>
         </w:numPr>
+        <w:spacing w:line="276" w:lineRule="auto"/>
       </w:pPr>
       <w:r>
         <w:t>Implemented:</w:t>
@@ -4286,6 +6784,7 @@
           <w:ilvl w:val="1"/>
           <w:numId w:val="10"/>
         </w:numPr>
+        <w:spacing w:line="276" w:lineRule="auto"/>
       </w:pPr>
       <w:r>
         <w:t>Form validations</w:t>
@@ -4298,6 +6797,7 @@
           <w:ilvl w:val="1"/>
           <w:numId w:val="10"/>
         </w:numPr>
+        <w:spacing w:line="276" w:lineRule="auto"/>
       </w:pPr>
       <w:r>
         <w:t>Streamlined navigation</w:t>
@@ -4310,6 +6810,7 @@
           <w:ilvl w:val="1"/>
           <w:numId w:val="10"/>
         </w:numPr>
+        <w:spacing w:line="276" w:lineRule="auto"/>
       </w:pPr>
       <w:r>
         <w:t>Intuitive user interface</w:t>
@@ -4322,21 +6823,24 @@
           <w:ilvl w:val="0"/>
           <w:numId w:val="10"/>
         </w:numPr>
+        <w:spacing w:line="276" w:lineRule="auto"/>
       </w:pPr>
       <w:r>
         <w:t>Ensured responsive page layouts for different screen sizes.</w:t>
       </w:r>
     </w:p>
     <w:p>
-      <w:r>
-        <w:pict w14:anchorId="60C5DDF0">
-          <v:rect id="_x0000_i1027" style="width:0;height:1.5pt" o:hralign="center" o:hrstd="t" o:hr="t" fillcolor="#a0a0a0" stroked="f"/>
-        </w:pict>
-      </w:r>
+      <w:pPr>
+        <w:spacing w:line="276" w:lineRule="auto"/>
+        <w:rPr>
+          <w:rFonts w:ascii="Times New Roman" w:hAnsi="Times New Roman" w:cs="Times New Roman"/>
+        </w:rPr>
+      </w:pPr>
     </w:p>
     <w:p>
       <w:pPr>
         <w:pStyle w:val="Heading3"/>
+        <w:spacing w:line="276" w:lineRule="auto"/>
       </w:pPr>
       <w:r>
         <w:rPr>
@@ -4350,6 +6854,7 @@
     <w:p>
       <w:pPr>
         <w:pStyle w:val="NormalWeb"/>
+        <w:spacing w:line="276" w:lineRule="auto"/>
       </w:pPr>
       <w:r>
         <w:t>MongoDB acted as the primary data storage layer:</w:t>
@@ -4362,6 +6867,7 @@
           <w:ilvl w:val="0"/>
           <w:numId w:val="11"/>
         </w:numPr>
+        <w:spacing w:line="276" w:lineRule="auto"/>
       </w:pPr>
       <w:r>
         <w:t xml:space="preserve">Collections created for </w:t>
@@ -4383,6 +6889,7 @@
           <w:ilvl w:val="0"/>
           <w:numId w:val="11"/>
         </w:numPr>
+        <w:spacing w:line="276" w:lineRule="auto"/>
       </w:pPr>
       <w:r>
         <w:t xml:space="preserve">Used </w:t>
@@ -4404,8 +6911,10 @@
           <w:ilvl w:val="0"/>
           <w:numId w:val="11"/>
         </w:numPr>
-      </w:pPr>
-      <w:r>
+        <w:spacing w:line="276" w:lineRule="auto"/>
+      </w:pPr>
+      <w:r>
+        <w:lastRenderedPageBreak/>
         <w:t>Assigned unique identifiers for mapping transactions to corresponding members and games.</w:t>
       </w:r>
     </w:p>
@@ -4416,22 +6925,32 @@
           <w:ilvl w:val="0"/>
           <w:numId w:val="11"/>
         </w:numPr>
+        <w:spacing w:line="276" w:lineRule="auto"/>
       </w:pPr>
       <w:r>
         <w:t>Ensured consistent, fast, and scalable data operations.</w:t>
       </w:r>
     </w:p>
     <w:p>
-      <w:r>
-        <w:lastRenderedPageBreak/>
+      <w:pPr>
+        <w:spacing w:line="276" w:lineRule="auto"/>
+        <w:rPr>
+          <w:rFonts w:ascii="Times New Roman" w:hAnsi="Times New Roman" w:cs="Times New Roman"/>
+        </w:rPr>
+      </w:pPr>
+      <w:r>
+        <w:rPr>
+          <w:rFonts w:ascii="Times New Roman" w:hAnsi="Times New Roman" w:cs="Times New Roman"/>
+        </w:rPr>
         <w:pict w14:anchorId="21E034A1">
-          <v:rect id="_x0000_i1028" style="width:0;height:1.5pt" o:hralign="center" o:hrstd="t" o:hr="t" fillcolor="#a0a0a0" stroked="f"/>
+          <v:rect id="_x0000_i1026" style="width:0;height:1.5pt" o:hralign="center" o:hrstd="t" o:hr="t" fillcolor="#a0a0a0" stroked="f"/>
         </w:pict>
       </w:r>
     </w:p>
     <w:p>
       <w:pPr>
         <w:pStyle w:val="Heading3"/>
+        <w:spacing w:line="276" w:lineRule="auto"/>
       </w:pPr>
       <w:r>
         <w:rPr>
@@ -4449,6 +6968,7 @@
           <w:ilvl w:val="0"/>
           <w:numId w:val="12"/>
         </w:numPr>
+        <w:spacing w:line="276" w:lineRule="auto"/>
       </w:pPr>
       <w:r>
         <w:t xml:space="preserve">Used </w:t>
@@ -4470,6 +6990,7 @@
           <w:ilvl w:val="0"/>
           <w:numId w:val="12"/>
         </w:numPr>
+        <w:spacing w:line="276" w:lineRule="auto"/>
       </w:pPr>
       <w:r>
         <w:t>Automated library imports and maintained version compatibility.</w:t>
@@ -4482,21 +7003,32 @@
           <w:ilvl w:val="0"/>
           <w:numId w:val="12"/>
         </w:numPr>
+        <w:spacing w:line="276" w:lineRule="auto"/>
       </w:pPr>
       <w:r>
         <w:t>Ensured smooth compilation and packaging of the backend application.</w:t>
       </w:r>
     </w:p>
     <w:p>
-      <w:r>
+      <w:pPr>
+        <w:spacing w:line="276" w:lineRule="auto"/>
+        <w:rPr>
+          <w:rFonts w:ascii="Times New Roman" w:hAnsi="Times New Roman" w:cs="Times New Roman"/>
+        </w:rPr>
+      </w:pPr>
+      <w:r>
+        <w:rPr>
+          <w:rFonts w:ascii="Times New Roman" w:hAnsi="Times New Roman" w:cs="Times New Roman"/>
+        </w:rPr>
         <w:pict w14:anchorId="314FC24E">
-          <v:rect id="_x0000_i1029" style="width:0;height:1.5pt" o:hralign="center" o:hrstd="t" o:hr="t" fillcolor="#a0a0a0" stroked="f"/>
+          <v:rect id="_x0000_i1027" style="width:0;height:1.5pt" o:hralign="center" o:hrstd="t" o:hr="t" fillcolor="#a0a0a0" stroked="f"/>
         </w:pict>
       </w:r>
     </w:p>
     <w:p>
       <w:pPr>
         <w:pStyle w:val="Heading3"/>
+        <w:spacing w:line="276" w:lineRule="auto"/>
       </w:pPr>
       <w:r>
         <w:rPr>
@@ -4514,6 +7046,7 @@
           <w:ilvl w:val="0"/>
           <w:numId w:val="13"/>
         </w:numPr>
+        <w:spacing w:line="276" w:lineRule="auto"/>
       </w:pPr>
       <w:r>
         <w:t>All modules were first tested locally in a controlled environment.</w:t>
@@ -4526,6 +7059,7 @@
           <w:ilvl w:val="0"/>
           <w:numId w:val="13"/>
         </w:numPr>
+        <w:spacing w:line="276" w:lineRule="auto"/>
       </w:pPr>
       <w:r>
         <w:t>Verified that APIs, frontend components, and database operations worked seamlessly together.</w:t>
@@ -4538,21 +7072,24 @@
           <w:ilvl w:val="0"/>
           <w:numId w:val="13"/>
         </w:numPr>
+        <w:spacing w:line="276" w:lineRule="auto"/>
       </w:pPr>
       <w:r>
         <w:t>Ensured system stability, accuracy, and performance across all modules.</w:t>
       </w:r>
     </w:p>
     <w:p>
-      <w:r>
-        <w:pict w14:anchorId="5BDDFE8E">
-          <v:rect id="_x0000_i1030" style="width:0;height:1.5pt" o:hralign="center" o:hrstd="t" o:hr="t" fillcolor="#a0a0a0" stroked="f"/>
-        </w:pict>
-      </w:r>
+      <w:pPr>
+        <w:spacing w:line="276" w:lineRule="auto"/>
+        <w:rPr>
+          <w:rFonts w:ascii="Times New Roman" w:hAnsi="Times New Roman" w:cs="Times New Roman"/>
+        </w:rPr>
+      </w:pPr>
     </w:p>
     <w:p>
       <w:pPr>
         <w:pStyle w:val="Heading3"/>
+        <w:spacing w:line="276" w:lineRule="auto"/>
       </w:pPr>
       <w:r>
         <w:rPr>
@@ -4566,6 +7103,7 @@
     <w:p>
       <w:pPr>
         <w:pStyle w:val="NormalWeb"/>
+        <w:spacing w:line="276" w:lineRule="auto"/>
       </w:pPr>
       <w:r>
         <w:t>The final implementation delivered a complete and stable system integrating:</w:t>
@@ -4578,6 +7116,7 @@
           <w:ilvl w:val="0"/>
           <w:numId w:val="14"/>
         </w:numPr>
+        <w:spacing w:line="276" w:lineRule="auto"/>
       </w:pPr>
       <w:r>
         <w:rPr>
@@ -4593,6 +7132,7 @@
           <w:ilvl w:val="0"/>
           <w:numId w:val="14"/>
         </w:numPr>
+        <w:spacing w:line="276" w:lineRule="auto"/>
       </w:pPr>
       <w:r>
         <w:rPr>
@@ -4608,6 +7148,7 @@
           <w:ilvl w:val="0"/>
           <w:numId w:val="14"/>
         </w:numPr>
+        <w:spacing w:line="276" w:lineRule="auto"/>
       </w:pPr>
       <w:r>
         <w:rPr>
@@ -4619,6 +7160,7 @@
     <w:p>
       <w:pPr>
         <w:pStyle w:val="NormalWeb"/>
+        <w:spacing w:line="276" w:lineRule="auto"/>
       </w:pPr>
       <w:r>
         <w:t>This combination ensured reliability, scalability, and a smooth user experience throughout the application.</w:t>
@@ -4626,6 +7168,7 @@
     </w:p>
     <w:p>
       <w:pPr>
+        <w:spacing w:line="276" w:lineRule="auto"/>
         <w:rPr>
           <w:rFonts w:ascii="Times New Roman" w:hAnsi="Times New Roman" w:cs="Times New Roman"/>
           <w:b/>
@@ -4638,6 +7181,7 @@
     </w:p>
     <w:p>
       <w:pPr>
+        <w:spacing w:line="276" w:lineRule="auto"/>
         <w:rPr>
           <w:rFonts w:ascii="Times New Roman" w:hAnsi="Times New Roman" w:cs="Times New Roman"/>
           <w:b/>
@@ -4661,6 +7205,7 @@
     </w:p>
     <w:p>
       <w:pPr>
+        <w:spacing w:line="276" w:lineRule="auto"/>
         <w:jc w:val="center"/>
         <w:rPr>
           <w:rFonts w:ascii="Times New Roman" w:hAnsi="Times New Roman" w:cs="Times New Roman"/>
@@ -4687,6 +7232,7 @@
     <w:p>
       <w:pPr>
         <w:pStyle w:val="NormalWeb"/>
+        <w:spacing w:line="276" w:lineRule="auto"/>
       </w:pPr>
       <w:r>
         <w:t xml:space="preserve">Testing was conducted in a structured and systematic manner to ensure that each module of the </w:t>
@@ -4702,15 +7248,25 @@
       </w:r>
     </w:p>
     <w:p>
-      <w:r>
+      <w:pPr>
+        <w:spacing w:line="276" w:lineRule="auto"/>
+        <w:rPr>
+          <w:rFonts w:ascii="Times New Roman" w:hAnsi="Times New Roman" w:cs="Times New Roman"/>
+        </w:rPr>
+      </w:pPr>
+      <w:r>
+        <w:rPr>
+          <w:rFonts w:ascii="Times New Roman" w:hAnsi="Times New Roman" w:cs="Times New Roman"/>
+        </w:rPr>
         <w:pict w14:anchorId="68E8BB82">
-          <v:rect id="_x0000_i1037" style="width:0;height:1.5pt" o:hralign="center" o:hrstd="t" o:hr="t" fillcolor="#a0a0a0" stroked="f"/>
+          <v:rect id="_x0000_i1028" style="width:0;height:1.5pt" o:hralign="center" o:hrstd="t" o:hr="t" fillcolor="#a0a0a0" stroked="f"/>
         </w:pict>
       </w:r>
     </w:p>
     <w:p>
       <w:pPr>
         <w:pStyle w:val="Heading3"/>
+        <w:spacing w:line="276" w:lineRule="auto"/>
       </w:pPr>
       <w:r>
         <w:rPr>
@@ -4724,6 +7280,7 @@
     <w:p>
       <w:pPr>
         <w:pStyle w:val="NormalWeb"/>
+        <w:spacing w:line="276" w:lineRule="auto"/>
       </w:pPr>
       <w:r>
         <w:t>Unit tests were performed on all individual modules to verify their correctness:</w:t>
@@ -4736,6 +7293,7 @@
           <w:ilvl w:val="0"/>
           <w:numId w:val="15"/>
         </w:numPr>
+        <w:spacing w:line="276" w:lineRule="auto"/>
       </w:pPr>
       <w:r>
         <w:t>User registration</w:t>
@@ -4748,6 +7306,7 @@
           <w:ilvl w:val="0"/>
           <w:numId w:val="15"/>
         </w:numPr>
+        <w:spacing w:line="276" w:lineRule="auto"/>
       </w:pPr>
       <w:r>
         <w:t>Wallet recharge functionality</w:t>
@@ -4760,6 +7319,7 @@
           <w:ilvl w:val="0"/>
           <w:numId w:val="15"/>
         </w:numPr>
+        <w:spacing w:line="276" w:lineRule="auto"/>
       </w:pPr>
       <w:r>
         <w:t>Transaction creation and validation</w:t>
@@ -4772,6 +7332,7 @@
           <w:ilvl w:val="0"/>
           <w:numId w:val="15"/>
         </w:numPr>
+        <w:spacing w:line="276" w:lineRule="auto"/>
       </w:pPr>
       <w:r>
         <w:t>Game management operations</w:t>
@@ -4780,21 +7341,24 @@
     <w:p>
       <w:pPr>
         <w:pStyle w:val="NormalWeb"/>
+        <w:spacing w:line="276" w:lineRule="auto"/>
       </w:pPr>
       <w:r>
         <w:t>Each function was tested with multiple input variations to ensure proper handling of valid, invalid, and boundary-case inputs.</w:t>
       </w:r>
     </w:p>
     <w:p>
-      <w:r>
-        <w:pict w14:anchorId="436E4A96">
-          <v:rect id="_x0000_i1038" style="width:0;height:1.5pt" o:hralign="center" o:hrstd="t" o:hr="t" fillcolor="#a0a0a0" stroked="f"/>
-        </w:pict>
-      </w:r>
+      <w:pPr>
+        <w:spacing w:line="276" w:lineRule="auto"/>
+        <w:rPr>
+          <w:rFonts w:ascii="Times New Roman" w:hAnsi="Times New Roman" w:cs="Times New Roman"/>
+        </w:rPr>
+      </w:pPr>
     </w:p>
     <w:p>
       <w:pPr>
         <w:pStyle w:val="Heading3"/>
+        <w:spacing w:line="276" w:lineRule="auto"/>
       </w:pPr>
       <w:r>
         <w:rPr>
@@ -4808,6 +7372,7 @@
     <w:p>
       <w:pPr>
         <w:pStyle w:val="NormalWeb"/>
+        <w:spacing w:line="276" w:lineRule="auto"/>
       </w:pPr>
       <w:r>
         <w:t>After successful unit-level checks, integration testing verified the interaction between system components:</w:t>
@@ -4820,6 +7385,7 @@
           <w:ilvl w:val="0"/>
           <w:numId w:val="16"/>
         </w:numPr>
+        <w:spacing w:line="276" w:lineRule="auto"/>
       </w:pPr>
       <w:r>
         <w:t xml:space="preserve">Communication between </w:t>
@@ -4856,6 +7422,7 @@
           <w:ilvl w:val="0"/>
           <w:numId w:val="16"/>
         </w:numPr>
+        <w:spacing w:line="276" w:lineRule="auto"/>
       </w:pPr>
       <w:r>
         <w:t xml:space="preserve">Accuracy of data exchange through </w:t>
@@ -4874,6 +7441,7 @@
           <w:ilvl w:val="0"/>
           <w:numId w:val="16"/>
         </w:numPr>
+        <w:spacing w:line="276" w:lineRule="auto"/>
       </w:pPr>
       <w:r>
         <w:t>Real-time reflection of changes (e.g., recharges, transactions) in the user interface</w:t>
@@ -4882,21 +7450,24 @@
     <w:p>
       <w:pPr>
         <w:pStyle w:val="NormalWeb"/>
+        <w:spacing w:line="276" w:lineRule="auto"/>
       </w:pPr>
       <w:r>
         <w:t>This ensured that the complete system worked smoothly as a combined unit.</w:t>
       </w:r>
     </w:p>
     <w:p>
-      <w:r>
-        <w:pict w14:anchorId="79302698">
-          <v:rect id="_x0000_i1039" style="width:0;height:1.5pt" o:hralign="center" o:hrstd="t" o:hr="t" fillcolor="#a0a0a0" stroked="f"/>
-        </w:pict>
-      </w:r>
+      <w:pPr>
+        <w:spacing w:line="276" w:lineRule="auto"/>
+        <w:rPr>
+          <w:rFonts w:ascii="Times New Roman" w:hAnsi="Times New Roman" w:cs="Times New Roman"/>
+        </w:rPr>
+      </w:pPr>
     </w:p>
     <w:p>
       <w:pPr>
         <w:pStyle w:val="Heading3"/>
+        <w:spacing w:line="276" w:lineRule="auto"/>
       </w:pPr>
       <w:r>
         <w:rPr>
@@ -4910,6 +7481,7 @@
     <w:p>
       <w:pPr>
         <w:pStyle w:val="NormalWeb"/>
+        <w:spacing w:line="276" w:lineRule="auto"/>
       </w:pPr>
       <w:r>
         <w:t>Real-world scenarios were simulated to ensure the system behaves correctly under typical usage:</w:t>
@@ -4922,6 +7494,7 @@
           <w:ilvl w:val="0"/>
           <w:numId w:val="17"/>
         </w:numPr>
+        <w:spacing w:line="276" w:lineRule="auto"/>
       </w:pPr>
       <w:r>
         <w:t>Creating members and adding games</w:t>
@@ -4934,6 +7507,7 @@
           <w:ilvl w:val="0"/>
           <w:numId w:val="17"/>
         </w:numPr>
+        <w:spacing w:line="276" w:lineRule="auto"/>
       </w:pPr>
       <w:r>
         <w:t>Performing wallet recharges</w:t>
@@ -4946,6 +7520,7 @@
           <w:ilvl w:val="0"/>
           <w:numId w:val="17"/>
         </w:numPr>
+        <w:spacing w:line="276" w:lineRule="auto"/>
       </w:pPr>
       <w:r>
         <w:t>Entering transactions</w:t>
@@ -4958,6 +7533,7 @@
           <w:ilvl w:val="0"/>
           <w:numId w:val="17"/>
         </w:numPr>
+        <w:spacing w:line="276" w:lineRule="auto"/>
       </w:pPr>
       <w:r>
         <w:t>Generating reports</w:t>
@@ -4966,8 +7542,10 @@
     <w:p>
       <w:pPr>
         <w:pStyle w:val="NormalWeb"/>
-      </w:pPr>
-      <w:r>
+        <w:spacing w:line="276" w:lineRule="auto"/>
+      </w:pPr>
+      <w:r>
+        <w:lastRenderedPageBreak/>
         <w:t>Database validation rules were also tested by attempting operations such as:</w:t>
       </w:r>
     </w:p>
@@ -4978,6 +7556,7 @@
           <w:ilvl w:val="0"/>
           <w:numId w:val="18"/>
         </w:numPr>
+        <w:spacing w:line="276" w:lineRule="auto"/>
       </w:pPr>
       <w:r>
         <w:t>Missing required fields</w:t>
@@ -4990,6 +7569,7 @@
           <w:ilvl w:val="0"/>
           <w:numId w:val="18"/>
         </w:numPr>
+        <w:spacing w:line="276" w:lineRule="auto"/>
       </w:pPr>
       <w:r>
         <w:t>Incorrect data types</w:t>
@@ -5002,30 +7582,41 @@
           <w:ilvl w:val="0"/>
           <w:numId w:val="18"/>
         </w:numPr>
-      </w:pPr>
-      <w:r>
-        <w:lastRenderedPageBreak/>
+        <w:spacing w:line="276" w:lineRule="auto"/>
+      </w:pPr>
+      <w:r>
         <w:t>Invalid transaction values</w:t>
       </w:r>
     </w:p>
     <w:p>
       <w:pPr>
         <w:pStyle w:val="NormalWeb"/>
+        <w:spacing w:line="276" w:lineRule="auto"/>
       </w:pPr>
       <w:r>
         <w:t>MongoDB correctly rejected all invalid entries, confirming strong data integrity.</w:t>
       </w:r>
     </w:p>
     <w:p>
-      <w:r>
+      <w:pPr>
+        <w:spacing w:line="276" w:lineRule="auto"/>
+        <w:rPr>
+          <w:rFonts w:ascii="Times New Roman" w:hAnsi="Times New Roman" w:cs="Times New Roman"/>
+        </w:rPr>
+      </w:pPr>
+      <w:r>
+        <w:rPr>
+          <w:rFonts w:ascii="Times New Roman" w:hAnsi="Times New Roman" w:cs="Times New Roman"/>
+        </w:rPr>
         <w:pict w14:anchorId="474587B6">
-          <v:rect id="_x0000_i1040" style="width:0;height:1.5pt" o:hralign="center" o:hrstd="t" o:hr="t" fillcolor="#a0a0a0" stroked="f"/>
+          <v:rect id="_x0000_i1029" style="width:0;height:1.5pt" o:hralign="center" o:hrstd="t" o:hr="t" fillcolor="#a0a0a0" stroked="f"/>
         </w:pict>
       </w:r>
     </w:p>
     <w:p>
       <w:pPr>
         <w:pStyle w:val="Heading3"/>
+        <w:spacing w:line="276" w:lineRule="auto"/>
       </w:pPr>
       <w:r>
         <w:rPr>
@@ -5039,6 +7630,7 @@
     <w:p>
       <w:pPr>
         <w:pStyle w:val="NormalWeb"/>
+        <w:spacing w:line="276" w:lineRule="auto"/>
       </w:pPr>
       <w:r>
         <w:t>Performance tests were conducted to measure:</w:t>
@@ -5051,6 +7643,7 @@
           <w:ilvl w:val="0"/>
           <w:numId w:val="19"/>
         </w:numPr>
+        <w:spacing w:line="276" w:lineRule="auto"/>
       </w:pPr>
       <w:r>
         <w:t>API response time</w:t>
@@ -5063,6 +7656,7 @@
           <w:ilvl w:val="0"/>
           <w:numId w:val="19"/>
         </w:numPr>
+        <w:spacing w:line="276" w:lineRule="auto"/>
       </w:pPr>
       <w:r>
         <w:t>UI loading speed</w:t>
@@ -5075,6 +7669,7 @@
           <w:ilvl w:val="0"/>
           <w:numId w:val="19"/>
         </w:numPr>
+        <w:spacing w:line="276" w:lineRule="auto"/>
       </w:pPr>
       <w:r>
         <w:t>System stability during multiple concurrent operations</w:t>
@@ -5083,6 +7678,7 @@
     <w:p>
       <w:pPr>
         <w:pStyle w:val="NormalWeb"/>
+        <w:spacing w:line="276" w:lineRule="auto"/>
       </w:pPr>
       <w:r>
         <w:t xml:space="preserve">The </w:t>
@@ -5098,6 +7694,7 @@
     </w:p>
     <w:p>
       <w:pPr>
+        <w:spacing w:line="276" w:lineRule="auto"/>
         <w:rPr>
           <w:rFonts w:ascii="Times New Roman" w:hAnsi="Times New Roman" w:cs="Times New Roman"/>
           <w:b/>
@@ -5110,6 +7707,7 @@
     </w:p>
     <w:p>
       <w:pPr>
+        <w:spacing w:line="276" w:lineRule="auto"/>
         <w:rPr>
           <w:rFonts w:ascii="Times New Roman" w:hAnsi="Times New Roman" w:cs="Times New Roman"/>
           <w:b/>
@@ -5133,6 +7731,7 @@
     </w:p>
     <w:p>
       <w:pPr>
+        <w:spacing w:line="276" w:lineRule="auto"/>
         <w:jc w:val="center"/>
         <w:rPr>
           <w:rFonts w:ascii="Times New Roman" w:hAnsi="Times New Roman" w:cs="Times New Roman"/>
@@ -5158,7 +7757,166 @@
     </w:p>
     <w:p>
       <w:pPr>
-        <w:spacing w:before="100" w:beforeAutospacing="1" w:after="100" w:afterAutospacing="1" w:line="240" w:lineRule="auto"/>
+        <w:spacing w:before="100" w:beforeAutospacing="1" w:after="100" w:afterAutospacing="1" w:line="276" w:lineRule="auto"/>
+        <w:rPr>
+          <w:rFonts w:ascii="Times New Roman" w:eastAsia="Times New Roman" w:hAnsi="Times New Roman" w:cs="Times New Roman"/>
+          <w:sz w:val="24"/>
+          <w:szCs w:val="24"/>
+          <w:lang w:eastAsia="en-IN"/>
+        </w:rPr>
+      </w:pPr>
+      <w:r>
+        <w:rPr>
+          <w:rFonts w:ascii="Times New Roman" w:eastAsia="Times New Roman" w:hAnsi="Times New Roman" w:cs="Times New Roman"/>
+          <w:sz w:val="24"/>
+          <w:szCs w:val="24"/>
+          <w:lang w:eastAsia="en-IN"/>
+        </w:rPr>
+        <w:t xml:space="preserve">The developed system achieved all the objectives established during the planning and analysis stages. </w:t>
+      </w:r>
+      <w:proofErr w:type="gramStart"/>
+      <w:r>
+        <w:rPr>
+          <w:rFonts w:ascii="Times New Roman" w:eastAsia="Times New Roman" w:hAnsi="Times New Roman" w:cs="Times New Roman"/>
+          <w:sz w:val="24"/>
+          <w:szCs w:val="24"/>
+          <w:lang w:eastAsia="en-IN"/>
+        </w:rPr>
+        <w:t xml:space="preserve">The </w:t>
+      </w:r>
+      <w:r>
+        <w:rPr>
+          <w:rFonts w:ascii="Times New Roman" w:eastAsia="Times New Roman" w:hAnsi="Times New Roman" w:cs="Times New Roman"/>
+          <w:i/>
+          <w:iCs/>
+          <w:sz w:val="24"/>
+          <w:szCs w:val="24"/>
+          <w:lang w:eastAsia="en-IN"/>
+        </w:rPr>
+        <w:t xml:space="preserve"> Gaming</w:t>
+      </w:r>
+      <w:proofErr w:type="gramEnd"/>
+      <w:r>
+        <w:rPr>
+          <w:rFonts w:ascii="Times New Roman" w:eastAsia="Times New Roman" w:hAnsi="Times New Roman" w:cs="Times New Roman"/>
+          <w:i/>
+          <w:iCs/>
+          <w:sz w:val="24"/>
+          <w:szCs w:val="24"/>
+          <w:lang w:eastAsia="en-IN"/>
+        </w:rPr>
+        <w:t xml:space="preserve"> &amp; Recharge Management System</w:t>
+      </w:r>
+      <w:r>
+        <w:rPr>
+          <w:rFonts w:ascii="Times New Roman" w:eastAsia="Times New Roman" w:hAnsi="Times New Roman" w:cs="Times New Roman"/>
+          <w:sz w:val="24"/>
+          <w:szCs w:val="24"/>
+          <w:lang w:eastAsia="en-IN"/>
+        </w:rPr>
+        <w:t xml:space="preserve"> now functions as a fully automated web application where users can register, recharge their accounts, and participate in games without administrative delays. Administrators can view all members, manage games, monitor financial transactions, and generate summary reports through a single dashboard. Every operation is validated and stored instantly in the database, ensuring transparency and consistency.</w:t>
+      </w:r>
+    </w:p>
+    <w:p>
+      <w:pPr>
+        <w:spacing w:line="276" w:lineRule="auto"/>
+        <w:rPr>
+          <w:rFonts w:ascii="Times New Roman" w:eastAsia="Times New Roman" w:hAnsi="Times New Roman" w:cs="Times New Roman"/>
+          <w:sz w:val="24"/>
+          <w:szCs w:val="24"/>
+          <w:lang w:eastAsia="en-IN"/>
+        </w:rPr>
+      </w:pPr>
+      <w:r>
+        <w:rPr>
+          <w:rFonts w:ascii="Times New Roman" w:eastAsia="Times New Roman" w:hAnsi="Times New Roman" w:cs="Times New Roman"/>
+          <w:sz w:val="24"/>
+          <w:szCs w:val="24"/>
+          <w:lang w:eastAsia="en-IN"/>
+        </w:rPr>
+        <w:t xml:space="preserve">Performance results show that data retrieval and transaction updates occur in real time, while the modular structure allows easy maintenance and scalability. The frontend interface operates smoothly on different devices and browsers, offering a consistent user experience. The backend performs efficiently under high data loads, thanks to optimized API handling and indexed database collections. Visual outputs such as member registration forms, recharge confirmation screens, and transaction logs demonstrate the completeness of the system. The project successfully replaces the limitations of manual management with a secure, accurate, and user-friendly digital platform. Overall, the results confirm that the system </w:t>
+      </w:r>
+      <w:proofErr w:type="spellStart"/>
+      <w:r>
+        <w:rPr>
+          <w:rFonts w:ascii="Times New Roman" w:eastAsia="Times New Roman" w:hAnsi="Times New Roman" w:cs="Times New Roman"/>
+          <w:sz w:val="24"/>
+          <w:szCs w:val="24"/>
+          <w:lang w:eastAsia="en-IN"/>
+        </w:rPr>
+        <w:t>fulfills</w:t>
+      </w:r>
+      <w:proofErr w:type="spellEnd"/>
+      <w:r>
+        <w:rPr>
+          <w:rFonts w:ascii="Times New Roman" w:eastAsia="Times New Roman" w:hAnsi="Times New Roman" w:cs="Times New Roman"/>
+          <w:sz w:val="24"/>
+          <w:szCs w:val="24"/>
+          <w:lang w:eastAsia="en-IN"/>
+        </w:rPr>
+        <w:t xml:space="preserve"> its intended purpose and provides a strong base for future enhancements and integration with </w:t>
+      </w:r>
+      <w:proofErr w:type="gramStart"/>
+      <w:r>
+        <w:rPr>
+          <w:rFonts w:ascii="Times New Roman" w:eastAsia="Times New Roman" w:hAnsi="Times New Roman" w:cs="Times New Roman"/>
+          <w:sz w:val="24"/>
+          <w:szCs w:val="24"/>
+          <w:lang w:eastAsia="en-IN"/>
+        </w:rPr>
+        <w:t>larger  environments</w:t>
+      </w:r>
+      <w:proofErr w:type="gramEnd"/>
+      <w:r>
+        <w:rPr>
+          <w:rFonts w:ascii="Times New Roman" w:eastAsia="Times New Roman" w:hAnsi="Times New Roman" w:cs="Times New Roman"/>
+          <w:sz w:val="24"/>
+          <w:szCs w:val="24"/>
+          <w:lang w:eastAsia="en-IN"/>
+        </w:rPr>
+        <w:t>.</w:t>
+      </w:r>
+    </w:p>
+    <w:p>
+      <w:pPr>
+        <w:spacing w:line="276" w:lineRule="auto"/>
+        <w:rPr>
+          <w:rFonts w:ascii="Times New Roman" w:eastAsia="Times New Roman" w:hAnsi="Times New Roman" w:cs="Times New Roman"/>
+          <w:sz w:val="24"/>
+          <w:szCs w:val="24"/>
+          <w:lang w:eastAsia="en-IN"/>
+        </w:rPr>
+      </w:pPr>
+    </w:p>
+    <w:p>
+      <w:pPr>
+        <w:spacing w:line="276" w:lineRule="auto"/>
+        <w:jc w:val="center"/>
+        <w:rPr>
+          <w:rFonts w:ascii="Times New Roman" w:hAnsi="Times New Roman" w:cs="Times New Roman"/>
+          <w:b/>
+          <w:bCs/>
+          <w:sz w:val="30"/>
+          <w:szCs w:val="30"/>
+          <w:lang w:val="en-US"/>
+        </w:rPr>
+      </w:pPr>
+      <w:r>
+        <w:rPr>
+          <w:rFonts w:ascii="Times New Roman" w:hAnsi="Times New Roman" w:cs="Times New Roman"/>
+          <w:b/>
+          <w:bCs/>
+          <w:sz w:val="30"/>
+          <w:szCs w:val="30"/>
+          <w:lang w:val="en-US"/>
+        </w:rPr>
+        <w:t>Screenshots</w:t>
+      </w:r>
+    </w:p>
+    <w:p>
+      <w:pPr>
+        <w:spacing w:line="276" w:lineRule="auto"/>
+        <w:jc w:val="center"/>
         <w:rPr>
           <w:rFonts w:ascii="Times New Roman" w:eastAsia="Times New Roman" w:hAnsi="Times New Roman" w:cs="Times New Roman"/>
           <w:sz w:val="32"/>
@@ -5168,58 +7926,206 @@
       </w:pPr>
       <w:r>
         <w:rPr>
+          <w:noProof/>
+        </w:rPr>
+        <w:drawing>
+          <wp:inline distT="0" distB="0" distL="0" distR="0" wp14:anchorId="193C5656" wp14:editId="2EDDA6C9">
+            <wp:extent cx="4692498" cy="2638425"/>
+            <wp:effectExtent l="0" t="0" r="0" b="0"/>
+            <wp:docPr id="1297829863" name="Picture 1" descr="A screenshot of a login screen&#10;&#10;AI-generated content may be incorrect."/>
+            <wp:cNvGraphicFramePr>
+              <a:graphicFrameLocks xmlns:a="http://schemas.openxmlformats.org/drawingml/2006/main" noChangeAspect="1"/>
+            </wp:cNvGraphicFramePr>
+            <a:graphic xmlns:a="http://schemas.openxmlformats.org/drawingml/2006/main">
+              <a:graphicData uri="http://schemas.openxmlformats.org/drawingml/2006/picture">
+                <pic:pic xmlns:pic="http://schemas.openxmlformats.org/drawingml/2006/picture">
+                  <pic:nvPicPr>
+                    <pic:cNvPr id="1297829863" name="Picture 1" descr="A screenshot of a login screen&#10;&#10;AI-generated content may be incorrect."/>
+                    <pic:cNvPicPr/>
+                  </pic:nvPicPr>
+                  <pic:blipFill>
+                    <a:blip r:embed="rId8"/>
+                    <a:stretch>
+                      <a:fillRect/>
+                    </a:stretch>
+                  </pic:blipFill>
+                  <pic:spPr>
+                    <a:xfrm>
+                      <a:off x="0" y="0"/>
+                      <a:ext cx="4699636" cy="2642438"/>
+                    </a:xfrm>
+                    <a:prstGeom prst="rect">
+                      <a:avLst/>
+                    </a:prstGeom>
+                  </pic:spPr>
+                </pic:pic>
+              </a:graphicData>
+            </a:graphic>
+          </wp:inline>
+        </w:drawing>
+      </w:r>
+    </w:p>
+    <w:p>
+      <w:pPr>
+        <w:spacing w:line="276" w:lineRule="auto"/>
+        <w:jc w:val="center"/>
+        <w:rPr>
           <w:rFonts w:ascii="Times New Roman" w:eastAsia="Times New Roman" w:hAnsi="Times New Roman" w:cs="Times New Roman"/>
           <w:sz w:val="32"/>
           <w:szCs w:val="32"/>
           <w:lang w:eastAsia="en-IN"/>
         </w:rPr>
-        <w:t xml:space="preserve">The developed system achieved all the objectives established during the planning and analysis stages. </w:t>
-      </w:r>
-      <w:proofErr w:type="gramStart"/>
-      <w:r>
+      </w:pPr>
+      <w:r>
+        <w:rPr>
+          <w:noProof/>
+        </w:rPr>
+        <w:lastRenderedPageBreak/>
+        <w:drawing>
+          <wp:inline distT="0" distB="0" distL="0" distR="0" wp14:anchorId="6FFBA221" wp14:editId="3BC90160">
+            <wp:extent cx="4794139" cy="2695575"/>
+            <wp:effectExtent l="0" t="0" r="6985" b="0"/>
+            <wp:docPr id="1485025787" name="Picture 1" descr="A screenshot of a computer&#10;&#10;AI-generated content may be incorrect."/>
+            <wp:cNvGraphicFramePr>
+              <a:graphicFrameLocks xmlns:a="http://schemas.openxmlformats.org/drawingml/2006/main" noChangeAspect="1"/>
+            </wp:cNvGraphicFramePr>
+            <a:graphic xmlns:a="http://schemas.openxmlformats.org/drawingml/2006/main">
+              <a:graphicData uri="http://schemas.openxmlformats.org/drawingml/2006/picture">
+                <pic:pic xmlns:pic="http://schemas.openxmlformats.org/drawingml/2006/picture">
+                  <pic:nvPicPr>
+                    <pic:cNvPr id="1485025787" name="Picture 1" descr="A screenshot of a computer&#10;&#10;AI-generated content may be incorrect."/>
+                    <pic:cNvPicPr/>
+                  </pic:nvPicPr>
+                  <pic:blipFill>
+                    <a:blip r:embed="rId9"/>
+                    <a:stretch>
+                      <a:fillRect/>
+                    </a:stretch>
+                  </pic:blipFill>
+                  <pic:spPr>
+                    <a:xfrm>
+                      <a:off x="0" y="0"/>
+                      <a:ext cx="4815872" cy="2707795"/>
+                    </a:xfrm>
+                    <a:prstGeom prst="rect">
+                      <a:avLst/>
+                    </a:prstGeom>
+                  </pic:spPr>
+                </pic:pic>
+              </a:graphicData>
+            </a:graphic>
+          </wp:inline>
+        </w:drawing>
+      </w:r>
+    </w:p>
+    <w:p>
+      <w:pPr>
+        <w:spacing w:line="276" w:lineRule="auto"/>
+        <w:jc w:val="center"/>
         <w:rPr>
           <w:rFonts w:ascii="Times New Roman" w:eastAsia="Times New Roman" w:hAnsi="Times New Roman" w:cs="Times New Roman"/>
           <w:sz w:val="32"/>
           <w:szCs w:val="32"/>
           <w:lang w:eastAsia="en-IN"/>
         </w:rPr>
-        <w:t xml:space="preserve">The </w:t>
-      </w:r>
-      <w:r>
-        <w:rPr>
-          <w:rFonts w:ascii="Times New Roman" w:eastAsia="Times New Roman" w:hAnsi="Times New Roman" w:cs="Times New Roman"/>
-          <w:i/>
-          <w:iCs/>
-          <w:sz w:val="32"/>
-          <w:szCs w:val="32"/>
-          <w:lang w:eastAsia="en-IN"/>
-        </w:rPr>
-        <w:t xml:space="preserve"> Gaming</w:t>
-      </w:r>
-      <w:proofErr w:type="gramEnd"/>
-      <w:r>
-        <w:rPr>
-          <w:rFonts w:ascii="Times New Roman" w:eastAsia="Times New Roman" w:hAnsi="Times New Roman" w:cs="Times New Roman"/>
-          <w:i/>
-          <w:iCs/>
-          <w:sz w:val="32"/>
-          <w:szCs w:val="32"/>
-          <w:lang w:eastAsia="en-IN"/>
-        </w:rPr>
-        <w:t xml:space="preserve"> &amp; Recharge Management System</w:t>
-      </w:r>
-      <w:r>
+      </w:pPr>
+      <w:r>
+        <w:rPr>
+          <w:noProof/>
+        </w:rPr>
+        <w:drawing>
+          <wp:inline distT="0" distB="0" distL="0" distR="0" wp14:anchorId="14BA5980" wp14:editId="754D6AA9">
+            <wp:extent cx="4791075" cy="2693852"/>
+            <wp:effectExtent l="0" t="0" r="0" b="0"/>
+            <wp:docPr id="1191139259" name="Picture 1" descr="A screenshot of a computer&#10;&#10;AI-generated content may be incorrect."/>
+            <wp:cNvGraphicFramePr>
+              <a:graphicFrameLocks xmlns:a="http://schemas.openxmlformats.org/drawingml/2006/main" noChangeAspect="1"/>
+            </wp:cNvGraphicFramePr>
+            <a:graphic xmlns:a="http://schemas.openxmlformats.org/drawingml/2006/main">
+              <a:graphicData uri="http://schemas.openxmlformats.org/drawingml/2006/picture">
+                <pic:pic xmlns:pic="http://schemas.openxmlformats.org/drawingml/2006/picture">
+                  <pic:nvPicPr>
+                    <pic:cNvPr id="1191139259" name="Picture 1" descr="A screenshot of a computer&#10;&#10;AI-generated content may be incorrect."/>
+                    <pic:cNvPicPr/>
+                  </pic:nvPicPr>
+                  <pic:blipFill>
+                    <a:blip r:embed="rId10"/>
+                    <a:stretch>
+                      <a:fillRect/>
+                    </a:stretch>
+                  </pic:blipFill>
+                  <pic:spPr>
+                    <a:xfrm>
+                      <a:off x="0" y="0"/>
+                      <a:ext cx="4848580" cy="2726185"/>
+                    </a:xfrm>
+                    <a:prstGeom prst="rect">
+                      <a:avLst/>
+                    </a:prstGeom>
+                  </pic:spPr>
+                </pic:pic>
+              </a:graphicData>
+            </a:graphic>
+          </wp:inline>
+        </w:drawing>
+      </w:r>
+    </w:p>
+    <w:p>
+      <w:pPr>
+        <w:spacing w:line="276" w:lineRule="auto"/>
+        <w:jc w:val="center"/>
         <w:rPr>
           <w:rFonts w:ascii="Times New Roman" w:eastAsia="Times New Roman" w:hAnsi="Times New Roman" w:cs="Times New Roman"/>
           <w:sz w:val="32"/>
           <w:szCs w:val="32"/>
           <w:lang w:eastAsia="en-IN"/>
         </w:rPr>
-        <w:t xml:space="preserve"> now functions as a fully automated web application where users can register, recharge their accounts, and participate in games without administrative delays. Administrators can view all members, manage games, monitor financial transactions, and generate summary reports through a single dashboard. Every operation is validated and stored instantly in the database, ensuring transparency and consistency.</w:t>
-      </w:r>
-    </w:p>
-    <w:p>
-      <w:pPr>
+      </w:pPr>
+      <w:r>
+        <w:rPr>
+          <w:noProof/>
+        </w:rPr>
+        <w:drawing>
+          <wp:inline distT="0" distB="0" distL="0" distR="0" wp14:anchorId="2216FEF4" wp14:editId="3E461681">
+            <wp:extent cx="4762500" cy="2677785"/>
+            <wp:effectExtent l="0" t="0" r="0" b="8890"/>
+            <wp:docPr id="1074458179" name="Picture 1" descr="A screenshot of a computer&#10;&#10;AI-generated content may be incorrect."/>
+            <wp:cNvGraphicFramePr>
+              <a:graphicFrameLocks xmlns:a="http://schemas.openxmlformats.org/drawingml/2006/main" noChangeAspect="1"/>
+            </wp:cNvGraphicFramePr>
+            <a:graphic xmlns:a="http://schemas.openxmlformats.org/drawingml/2006/main">
+              <a:graphicData uri="http://schemas.openxmlformats.org/drawingml/2006/picture">
+                <pic:pic xmlns:pic="http://schemas.openxmlformats.org/drawingml/2006/picture">
+                  <pic:nvPicPr>
+                    <pic:cNvPr id="1074458179" name="Picture 1" descr="A screenshot of a computer&#10;&#10;AI-generated content may be incorrect."/>
+                    <pic:cNvPicPr/>
+                  </pic:nvPicPr>
+                  <pic:blipFill>
+                    <a:blip r:embed="rId11"/>
+                    <a:stretch>
+                      <a:fillRect/>
+                    </a:stretch>
+                  </pic:blipFill>
+                  <pic:spPr>
+                    <a:xfrm>
+                      <a:off x="0" y="0"/>
+                      <a:ext cx="4771192" cy="2682672"/>
+                    </a:xfrm>
+                    <a:prstGeom prst="rect">
+                      <a:avLst/>
+                    </a:prstGeom>
+                  </pic:spPr>
+                </pic:pic>
+              </a:graphicData>
+            </a:graphic>
+          </wp:inline>
+        </w:drawing>
+      </w:r>
+    </w:p>
+    <w:p>
+      <w:pPr>
+        <w:spacing w:line="276" w:lineRule="auto"/>
+        <w:jc w:val="center"/>
         <w:rPr>
           <w:rFonts w:ascii="Times New Roman" w:eastAsia="Times New Roman" w:hAnsi="Times New Roman" w:cs="Times New Roman"/>
           <w:sz w:val="32"/>
@@ -5229,56 +8135,150 @@
       </w:pPr>
       <w:r>
         <w:rPr>
+          <w:noProof/>
+        </w:rPr>
+        <w:lastRenderedPageBreak/>
+        <w:drawing>
+          <wp:inline distT="0" distB="0" distL="0" distR="0" wp14:anchorId="4F789ED9" wp14:editId="40004A2E">
+            <wp:extent cx="4838700" cy="2720630"/>
+            <wp:effectExtent l="0" t="0" r="0" b="3810"/>
+            <wp:docPr id="1890326646" name="Picture 1" descr="A screenshot of a computer&#10;&#10;AI-generated content may be incorrect."/>
+            <wp:cNvGraphicFramePr>
+              <a:graphicFrameLocks xmlns:a="http://schemas.openxmlformats.org/drawingml/2006/main" noChangeAspect="1"/>
+            </wp:cNvGraphicFramePr>
+            <a:graphic xmlns:a="http://schemas.openxmlformats.org/drawingml/2006/main">
+              <a:graphicData uri="http://schemas.openxmlformats.org/drawingml/2006/picture">
+                <pic:pic xmlns:pic="http://schemas.openxmlformats.org/drawingml/2006/picture">
+                  <pic:nvPicPr>
+                    <pic:cNvPr id="1890326646" name="Picture 1" descr="A screenshot of a computer&#10;&#10;AI-generated content may be incorrect."/>
+                    <pic:cNvPicPr/>
+                  </pic:nvPicPr>
+                  <pic:blipFill>
+                    <a:blip r:embed="rId12"/>
+                    <a:stretch>
+                      <a:fillRect/>
+                    </a:stretch>
+                  </pic:blipFill>
+                  <pic:spPr>
+                    <a:xfrm>
+                      <a:off x="0" y="0"/>
+                      <a:ext cx="4842409" cy="2722715"/>
+                    </a:xfrm>
+                    <a:prstGeom prst="rect">
+                      <a:avLst/>
+                    </a:prstGeom>
+                  </pic:spPr>
+                </pic:pic>
+              </a:graphicData>
+            </a:graphic>
+          </wp:inline>
+        </w:drawing>
+      </w:r>
+    </w:p>
+    <w:p>
+      <w:pPr>
+        <w:spacing w:line="276" w:lineRule="auto"/>
+        <w:jc w:val="center"/>
+        <w:rPr>
           <w:rFonts w:ascii="Times New Roman" w:eastAsia="Times New Roman" w:hAnsi="Times New Roman" w:cs="Times New Roman"/>
           <w:sz w:val="32"/>
           <w:szCs w:val="32"/>
           <w:lang w:eastAsia="en-IN"/>
         </w:rPr>
-        <w:t xml:space="preserve">Performance results show that data retrieval and transaction updates occur in real time, while the modular structure allows easy maintenance and scalability. The frontend interface operates smoothly on different devices and browsers, offering a consistent user experience. The backend performs efficiently under high data loads, thanks to optimized API handling and indexed database collections. Visual outputs such as member registration forms, recharge confirmation screens, and transaction logs demonstrate the completeness of the system. The project successfully replaces the limitations of manual management with a secure, accurate, and user-friendly digital platform. Overall, the results confirm that the system </w:t>
-      </w:r>
-      <w:proofErr w:type="spellStart"/>
-      <w:r>
+      </w:pPr>
+      <w:r>
+        <w:rPr>
+          <w:noProof/>
+        </w:rPr>
+        <w:drawing>
+          <wp:inline distT="0" distB="0" distL="0" distR="0" wp14:anchorId="2A09708F" wp14:editId="7B1D0F23">
+            <wp:extent cx="4838700" cy="2720630"/>
+            <wp:effectExtent l="0" t="0" r="0" b="3810"/>
+            <wp:docPr id="1751155788" name="Picture 1" descr="A screenshot of a website&#10;&#10;AI-generated content may be incorrect."/>
+            <wp:cNvGraphicFramePr>
+              <a:graphicFrameLocks xmlns:a="http://schemas.openxmlformats.org/drawingml/2006/main" noChangeAspect="1"/>
+            </wp:cNvGraphicFramePr>
+            <a:graphic xmlns:a="http://schemas.openxmlformats.org/drawingml/2006/main">
+              <a:graphicData uri="http://schemas.openxmlformats.org/drawingml/2006/picture">
+                <pic:pic xmlns:pic="http://schemas.openxmlformats.org/drawingml/2006/picture">
+                  <pic:nvPicPr>
+                    <pic:cNvPr id="1751155788" name="Picture 1" descr="A screenshot of a website&#10;&#10;AI-generated content may be incorrect."/>
+                    <pic:cNvPicPr/>
+                  </pic:nvPicPr>
+                  <pic:blipFill>
+                    <a:blip r:embed="rId13"/>
+                    <a:stretch>
+                      <a:fillRect/>
+                    </a:stretch>
+                  </pic:blipFill>
+                  <pic:spPr>
+                    <a:xfrm>
+                      <a:off x="0" y="0"/>
+                      <a:ext cx="4844344" cy="2723803"/>
+                    </a:xfrm>
+                    <a:prstGeom prst="rect">
+                      <a:avLst/>
+                    </a:prstGeom>
+                  </pic:spPr>
+                </pic:pic>
+              </a:graphicData>
+            </a:graphic>
+          </wp:inline>
+        </w:drawing>
+      </w:r>
+    </w:p>
+    <w:p>
+      <w:pPr>
+        <w:spacing w:line="276" w:lineRule="auto"/>
+        <w:jc w:val="center"/>
         <w:rPr>
           <w:rFonts w:ascii="Times New Roman" w:eastAsia="Times New Roman" w:hAnsi="Times New Roman" w:cs="Times New Roman"/>
           <w:sz w:val="32"/>
           <w:szCs w:val="32"/>
           <w:lang w:eastAsia="en-IN"/>
         </w:rPr>
-        <w:t>fulfills</w:t>
-      </w:r>
-      <w:proofErr w:type="spellEnd"/>
-      <w:r>
+      </w:pPr>
+    </w:p>
+    <w:p>
+      <w:pPr>
+        <w:spacing w:line="276" w:lineRule="auto"/>
+        <w:jc w:val="center"/>
         <w:rPr>
           <w:rFonts w:ascii="Times New Roman" w:eastAsia="Times New Roman" w:hAnsi="Times New Roman" w:cs="Times New Roman"/>
           <w:sz w:val="32"/>
           <w:szCs w:val="32"/>
           <w:lang w:eastAsia="en-IN"/>
         </w:rPr>
-        <w:t xml:space="preserve"> its intended purpose and provides a strong base for future enhancements and integration with </w:t>
-      </w:r>
-      <w:proofErr w:type="gramStart"/>
-      <w:r>
+      </w:pPr>
+    </w:p>
+    <w:p>
+      <w:pPr>
+        <w:spacing w:line="276" w:lineRule="auto"/>
+        <w:jc w:val="center"/>
         <w:rPr>
           <w:rFonts w:ascii="Times New Roman" w:eastAsia="Times New Roman" w:hAnsi="Times New Roman" w:cs="Times New Roman"/>
           <w:sz w:val="32"/>
           <w:szCs w:val="32"/>
           <w:lang w:eastAsia="en-IN"/>
         </w:rPr>
-        <w:t>larger  environments</w:t>
-      </w:r>
-      <w:proofErr w:type="gramEnd"/>
-      <w:r>
+      </w:pPr>
+    </w:p>
+    <w:p>
+      <w:pPr>
+        <w:spacing w:line="276" w:lineRule="auto"/>
+        <w:jc w:val="center"/>
         <w:rPr>
           <w:rFonts w:ascii="Times New Roman" w:eastAsia="Times New Roman" w:hAnsi="Times New Roman" w:cs="Times New Roman"/>
           <w:sz w:val="32"/>
           <w:szCs w:val="32"/>
           <w:lang w:eastAsia="en-IN"/>
         </w:rPr>
-        <w:t>.</w:t>
-      </w:r>
-    </w:p>
-    <w:p>
-      <w:pPr>
+      </w:pPr>
+    </w:p>
+    <w:p>
+      <w:pPr>
+        <w:spacing w:line="276" w:lineRule="auto"/>
+        <w:jc w:val="center"/>
         <w:rPr>
           <w:rFonts w:ascii="Times New Roman" w:eastAsia="Times New Roman" w:hAnsi="Times New Roman" w:cs="Times New Roman"/>
           <w:sz w:val="32"/>
@@ -5286,18 +8286,46 @@
           <w:lang w:eastAsia="en-IN"/>
         </w:rPr>
       </w:pPr>
-      <w:r>
+    </w:p>
+    <w:p>
+      <w:pPr>
+        <w:spacing w:line="276" w:lineRule="auto"/>
+        <w:jc w:val="center"/>
         <w:rPr>
           <w:rFonts w:ascii="Times New Roman" w:eastAsia="Times New Roman" w:hAnsi="Times New Roman" w:cs="Times New Roman"/>
           <w:sz w:val="32"/>
           <w:szCs w:val="32"/>
           <w:lang w:eastAsia="en-IN"/>
         </w:rPr>
-        <w:br w:type="page"/>
-      </w:r>
-    </w:p>
-    <w:p>
-      <w:pPr>
+      </w:pPr>
+    </w:p>
+    <w:p>
+      <w:pPr>
+        <w:spacing w:line="276" w:lineRule="auto"/>
+        <w:jc w:val="center"/>
+        <w:rPr>
+          <w:rFonts w:ascii="Times New Roman" w:eastAsia="Times New Roman" w:hAnsi="Times New Roman" w:cs="Times New Roman"/>
+          <w:sz w:val="32"/>
+          <w:szCs w:val="32"/>
+          <w:lang w:eastAsia="en-IN"/>
+        </w:rPr>
+      </w:pPr>
+    </w:p>
+    <w:p>
+      <w:pPr>
+        <w:spacing w:line="276" w:lineRule="auto"/>
+        <w:jc w:val="center"/>
+        <w:rPr>
+          <w:rFonts w:ascii="Times New Roman" w:eastAsia="Times New Roman" w:hAnsi="Times New Roman" w:cs="Times New Roman"/>
+          <w:sz w:val="32"/>
+          <w:szCs w:val="32"/>
+          <w:lang w:eastAsia="en-IN"/>
+        </w:rPr>
+      </w:pPr>
+    </w:p>
+    <w:p>
+      <w:pPr>
+        <w:spacing w:line="276" w:lineRule="auto"/>
         <w:jc w:val="center"/>
         <w:rPr>
           <w:rFonts w:ascii="Times New Roman" w:hAnsi="Times New Roman" w:cs="Times New Roman"/>
@@ -5323,20 +8351,8 @@
     </w:p>
     <w:p>
       <w:pPr>
-        <w:jc w:val="center"/>
-        <w:rPr>
-          <w:rFonts w:ascii="Times New Roman" w:hAnsi="Times New Roman" w:cs="Times New Roman"/>
-          <w:b/>
-          <w:bCs/>
-          <w:sz w:val="30"/>
-          <w:szCs w:val="30"/>
-          <w:lang w:val="en-US"/>
-        </w:rPr>
-      </w:pPr>
-    </w:p>
-    <w:p>
-      <w:pPr>
         <w:pStyle w:val="NormalWeb"/>
+        <w:spacing w:line="276" w:lineRule="auto"/>
       </w:pPr>
       <w:r>
         <w:t>While the system meets all current requirements, several enhancements can further improve functionality, scalability, and user experience:</w:t>
@@ -5345,6 +8361,7 @@
     <w:p>
       <w:pPr>
         <w:pStyle w:val="Heading3"/>
+        <w:spacing w:line="276" w:lineRule="auto"/>
       </w:pPr>
       <w:r>
         <w:rPr>
@@ -5363,6 +8380,7 @@
           <w:ilvl w:val="0"/>
           <w:numId w:val="20"/>
         </w:numPr>
+        <w:spacing w:line="276" w:lineRule="auto"/>
       </w:pPr>
       <w:r>
         <w:rPr>
@@ -5383,6 +8401,7 @@
           <w:ilvl w:val="0"/>
           <w:numId w:val="20"/>
         </w:numPr>
+        <w:spacing w:line="276" w:lineRule="auto"/>
       </w:pPr>
       <w:r>
         <w:rPr>
@@ -5403,6 +8422,7 @@
           <w:ilvl w:val="0"/>
           <w:numId w:val="20"/>
         </w:numPr>
+        <w:spacing w:line="276" w:lineRule="auto"/>
       </w:pPr>
       <w:r>
         <w:rPr>
@@ -5423,6 +8443,7 @@
           <w:ilvl w:val="0"/>
           <w:numId w:val="20"/>
         </w:numPr>
+        <w:spacing w:line="276" w:lineRule="auto"/>
       </w:pPr>
       <w:r>
         <w:rPr>
@@ -5443,6 +8464,7 @@
           <w:ilvl w:val="0"/>
           <w:numId w:val="20"/>
         </w:numPr>
+        <w:spacing w:line="276" w:lineRule="auto"/>
       </w:pPr>
       <w:r>
         <w:rPr>
@@ -5463,6 +8485,7 @@
           <w:ilvl w:val="0"/>
           <w:numId w:val="20"/>
         </w:numPr>
+        <w:spacing w:line="276" w:lineRule="auto"/>
       </w:pPr>
       <w:r>
         <w:rPr>
@@ -5479,6 +8502,7 @@
     <w:p>
       <w:pPr>
         <w:pStyle w:val="Heading3"/>
+        <w:spacing w:line="276" w:lineRule="auto"/>
       </w:pPr>
       <w:r>
         <w:rPr>
@@ -5493,6 +8517,7 @@
     <w:p>
       <w:pPr>
         <w:pStyle w:val="NormalWeb"/>
+        <w:spacing w:line="276" w:lineRule="auto"/>
       </w:pPr>
       <w:r>
         <w:t xml:space="preserve">These enhancements would transform the current system from a functional prototype into a fully commercial, production-ready platform capable of supporting real-world gaming </w:t>
@@ -5508,6 +8533,50 @@
     </w:p>
     <w:p>
       <w:pPr>
+        <w:pStyle w:val="NormalWeb"/>
+        <w:spacing w:line="276" w:lineRule="auto"/>
+      </w:pPr>
+    </w:p>
+    <w:p>
+      <w:pPr>
+        <w:pStyle w:val="NormalWeb"/>
+        <w:spacing w:line="276" w:lineRule="auto"/>
+      </w:pPr>
+    </w:p>
+    <w:p>
+      <w:pPr>
+        <w:pStyle w:val="NormalWeb"/>
+        <w:spacing w:line="276" w:lineRule="auto"/>
+      </w:pPr>
+    </w:p>
+    <w:p>
+      <w:pPr>
+        <w:pStyle w:val="NormalWeb"/>
+        <w:spacing w:line="276" w:lineRule="auto"/>
+      </w:pPr>
+    </w:p>
+    <w:p>
+      <w:pPr>
+        <w:pStyle w:val="NormalWeb"/>
+        <w:spacing w:line="276" w:lineRule="auto"/>
+      </w:pPr>
+    </w:p>
+    <w:p>
+      <w:pPr>
+        <w:pStyle w:val="NormalWeb"/>
+        <w:spacing w:line="276" w:lineRule="auto"/>
+      </w:pPr>
+    </w:p>
+    <w:p>
+      <w:pPr>
+        <w:pStyle w:val="NormalWeb"/>
+        <w:spacing w:line="276" w:lineRule="auto"/>
+      </w:pPr>
+    </w:p>
+    <w:p>
+      <w:pPr>
+        <w:spacing w:line="276" w:lineRule="auto"/>
+        <w:jc w:val="center"/>
         <w:rPr>
           <w:rFonts w:ascii="Times New Roman" w:hAnsi="Times New Roman" w:cs="Times New Roman"/>
           <w:b/>
@@ -5528,12 +8597,13 @@
           <w:u w:val="single"/>
           <w:lang w:val="en-US"/>
         </w:rPr>
+        <w:lastRenderedPageBreak/>
         <w:t>Conclusion</w:t>
       </w:r>
     </w:p>
     <w:p>
       <w:pPr>
-        <w:spacing w:before="100" w:beforeAutospacing="1" w:after="100" w:afterAutospacing="1" w:line="240" w:lineRule="auto"/>
+        <w:spacing w:before="100" w:beforeAutospacing="1" w:after="100" w:afterAutospacing="1" w:line="276" w:lineRule="auto"/>
         <w:rPr>
           <w:rFonts w:ascii="Times New Roman" w:eastAsia="Times New Roman" w:hAnsi="Times New Roman" w:cs="Times New Roman"/>
           <w:sz w:val="24"/>
@@ -5613,7 +8683,7 @@
     </w:p>
     <w:p>
       <w:pPr>
-        <w:spacing w:before="100" w:beforeAutospacing="1" w:after="100" w:afterAutospacing="1" w:line="240" w:lineRule="auto"/>
+        <w:spacing w:before="100" w:beforeAutospacing="1" w:after="100" w:afterAutospacing="1" w:line="276" w:lineRule="auto"/>
         <w:rPr>
           <w:rFonts w:ascii="Times New Roman" w:eastAsia="Times New Roman" w:hAnsi="Times New Roman" w:cs="Times New Roman"/>
           <w:sz w:val="24"/>
@@ -5637,7 +8707,7 @@
           <w:ilvl w:val="0"/>
           <w:numId w:val="21"/>
         </w:numPr>
-        <w:spacing w:before="100" w:beforeAutospacing="1" w:after="100" w:afterAutospacing="1" w:line="240" w:lineRule="auto"/>
+        <w:spacing w:before="100" w:beforeAutospacing="1" w:after="100" w:afterAutospacing="1" w:line="276" w:lineRule="auto"/>
         <w:rPr>
           <w:rFonts w:ascii="Times New Roman" w:eastAsia="Times New Roman" w:hAnsi="Times New Roman" w:cs="Times New Roman"/>
           <w:sz w:val="24"/>
@@ -5661,7 +8731,7 @@
           <w:ilvl w:val="0"/>
           <w:numId w:val="21"/>
         </w:numPr>
-        <w:spacing w:before="100" w:beforeAutospacing="1" w:after="100" w:afterAutospacing="1" w:line="240" w:lineRule="auto"/>
+        <w:spacing w:before="100" w:beforeAutospacing="1" w:after="100" w:afterAutospacing="1" w:line="276" w:lineRule="auto"/>
         <w:rPr>
           <w:rFonts w:ascii="Times New Roman" w:eastAsia="Times New Roman" w:hAnsi="Times New Roman" w:cs="Times New Roman"/>
           <w:sz w:val="24"/>
@@ -5685,7 +8755,7 @@
           <w:ilvl w:val="0"/>
           <w:numId w:val="21"/>
         </w:numPr>
-        <w:spacing w:before="100" w:beforeAutospacing="1" w:after="100" w:afterAutospacing="1" w:line="240" w:lineRule="auto"/>
+        <w:spacing w:before="100" w:beforeAutospacing="1" w:after="100" w:afterAutospacing="1" w:line="276" w:lineRule="auto"/>
         <w:rPr>
           <w:rFonts w:ascii="Times New Roman" w:eastAsia="Times New Roman" w:hAnsi="Times New Roman" w:cs="Times New Roman"/>
           <w:sz w:val="24"/>
@@ -5709,7 +8779,7 @@
           <w:ilvl w:val="0"/>
           <w:numId w:val="21"/>
         </w:numPr>
-        <w:spacing w:before="100" w:beforeAutospacing="1" w:after="100" w:afterAutospacing="1" w:line="240" w:lineRule="auto"/>
+        <w:spacing w:before="100" w:beforeAutospacing="1" w:after="100" w:afterAutospacing="1" w:line="276" w:lineRule="auto"/>
         <w:rPr>
           <w:rFonts w:ascii="Times New Roman" w:eastAsia="Times New Roman" w:hAnsi="Times New Roman" w:cs="Times New Roman"/>
           <w:sz w:val="24"/>
@@ -5733,7 +8803,7 @@
           <w:ilvl w:val="0"/>
           <w:numId w:val="21"/>
         </w:numPr>
-        <w:spacing w:before="100" w:beforeAutospacing="1" w:after="100" w:afterAutospacing="1" w:line="240" w:lineRule="auto"/>
+        <w:spacing w:before="100" w:beforeAutospacing="1" w:after="100" w:afterAutospacing="1" w:line="276" w:lineRule="auto"/>
         <w:rPr>
           <w:rFonts w:ascii="Times New Roman" w:eastAsia="Times New Roman" w:hAnsi="Times New Roman" w:cs="Times New Roman"/>
           <w:sz w:val="24"/>
@@ -5753,7 +8823,7 @@
     </w:p>
     <w:p>
       <w:pPr>
-        <w:spacing w:before="100" w:beforeAutospacing="1" w:after="100" w:afterAutospacing="1" w:line="240" w:lineRule="auto"/>
+        <w:spacing w:before="100" w:beforeAutospacing="1" w:after="100" w:afterAutospacing="1" w:line="276" w:lineRule="auto"/>
         <w:rPr>
           <w:rFonts w:ascii="Times New Roman" w:eastAsia="Times New Roman" w:hAnsi="Times New Roman" w:cs="Times New Roman"/>
           <w:sz w:val="24"/>
@@ -5768,7 +8838,6 @@
           <w:szCs w:val="24"/>
           <w:lang w:eastAsia="en-IN"/>
         </w:rPr>
-        <w:lastRenderedPageBreak/>
         <w:t xml:space="preserve">Throughout the development process, the team gained hands-on experience in full-stack development, API design, database </w:t>
       </w:r>
       <w:proofErr w:type="spellStart"/>
@@ -5794,7 +8863,7 @@
     </w:p>
     <w:p>
       <w:pPr>
-        <w:spacing w:before="100" w:beforeAutospacing="1" w:after="100" w:afterAutospacing="1" w:line="240" w:lineRule="auto"/>
+        <w:spacing w:before="100" w:beforeAutospacing="1" w:after="100" w:afterAutospacing="1" w:line="276" w:lineRule="auto"/>
         <w:rPr>
           <w:rFonts w:ascii="Times New Roman" w:eastAsia="Times New Roman" w:hAnsi="Times New Roman" w:cs="Times New Roman"/>
           <w:sz w:val="24"/>
@@ -5814,6 +8883,7 @@
     </w:p>
     <w:p>
       <w:pPr>
+        <w:spacing w:line="276" w:lineRule="auto"/>
         <w:rPr>
           <w:rFonts w:ascii="Times New Roman" w:hAnsi="Times New Roman" w:cs="Times New Roman"/>
           <w:b/>
@@ -5842,7 +8912,7 @@
 </file>
 
 <file path=word/numbering.xml><?xml version="1.0" encoding="utf-8"?>
-<w:numbering xmlns:wpc="http://schemas.microsoft.com/office/word/2010/wordprocessingCanvas" xmlns:cx="http://schemas.microsoft.com/office/drawing/2014/chartex" xmlns:cx1="http://schemas.microsoft.com/office/drawing/2015/9/8/chartex" xmlns:cx2="http://schemas.microsoft.com/office/drawing/2015/10/21/chartex" xmlns:cx3="http://schemas.microsoft.com/office/drawing/2016/5/9/chartex" xmlns:cx4="http://schemas.microsoft.com/office/drawing/2016/5/10/chartex" xmlns:cx5="http://schemas.microsoft.com/office/drawing/2016/5/11/chartex" xmlns:cx6="http://schemas.microsoft.com/office/drawing/2016/5/12/chartex" xmlns:cx7="http://schemas.microsoft.com/office/drawing/2016/5/13/chartex" xmlns:cx8="http://schemas.microsoft.com/office/drawing/2016/5/14/chartex" xmlns:mc="http://schemas.openxmlformats.org/markup-compatibility/2006" xmlns:aink="http://schemas.microsoft.com/office/drawing/2016/ink" xmlns:am3d="http://schemas.microsoft.com/office/drawing/2017/model3d" xmlns:o="urn:schemas-microsoft-com:office:office" xmlns:oel="http://schemas.microsoft.com/office/2019/extlst" xmlns:r="http://schemas.openxmlformats.org/officeDocument/2006/relationships" xmlns:m="http://schemas.openxmlformats.org/officeDocument/2006/math" xmlns:v="urn:schemas-microsoft-com:vml" xmlns:wp14="http://schemas.microsoft.com/office/word/2010/wordprocessingDrawing" xmlns:wp="http://schemas.openxmlformats.org/drawingml/2006/wordprocessingDrawing" xmlns:w10="urn:schemas-microsoft-com:office:word" xmlns:w="http://schemas.openxmlformats.org/wordprocessingml/2006/main" xmlns:w14="http://schemas.microsoft.com/office/word/2010/wordml" xmlns:w15="http://schemas.microsoft.com/office/word/2012/wordml" xmlns:w16cex="http://schemas.microsoft.com/office/word/2018/wordml/cex" xmlns:w16cid="http://schemas.microsoft.com/office/word/2016/wordml/cid" xmlns:w16="http://schemas.microsoft.com/office/word/2018/wordml" xmlns:w16sdtdh="http://schemas.microsoft.com/office/word/2020/wordml/sdtdatahash" xmlns:w16se="http://schemas.microsoft.com/office/word/2015/wordml/symex" xmlns:wpg="http://schemas.microsoft.com/office/word/2010/wordprocessingGroup" xmlns:wpi="http://schemas.microsoft.com/office/word/2010/wordprocessingInk" xmlns:wne="http://schemas.microsoft.com/office/word/2006/wordml" xmlns:wps="http://schemas.microsoft.com/office/word/2010/wordprocessingShape" mc:Ignorable="w14 w15 w16se w16cid w16 w16cex w16sdtdh wp14">
+<w:numbering xmlns:wpc="http://schemas.microsoft.com/office/word/2010/wordprocessingCanvas" xmlns:cx="http://schemas.microsoft.com/office/drawing/2014/chartex" xmlns:cx1="http://schemas.microsoft.com/office/drawing/2015/9/8/chartex" xmlns:cx2="http://schemas.microsoft.com/office/drawing/2015/10/21/chartex" xmlns:cx3="http://schemas.microsoft.com/office/drawing/2016/5/9/chartex" xmlns:cx4="http://schemas.microsoft.com/office/drawing/2016/5/10/chartex" xmlns:cx5="http://schemas.microsoft.com/office/drawing/2016/5/11/chartex" xmlns:cx6="http://schemas.microsoft.com/office/drawing/2016/5/12/chartex" xmlns:cx7="http://schemas.microsoft.com/office/drawing/2016/5/13/chartex" xmlns:cx8="http://schemas.microsoft.com/office/drawing/2016/5/14/chartex" xmlns:mc="http://schemas.openxmlformats.org/markup-compatibility/2006" xmlns:aink="http://schemas.microsoft.com/office/drawing/2016/ink" xmlns:am3d="http://schemas.microsoft.com/office/drawing/2017/model3d" xmlns:o="urn:schemas-microsoft-com:office:office" xmlns:oel="http://schemas.microsoft.com/office/2019/extlst" xmlns:r="http://schemas.openxmlformats.org/officeDocument/2006/relationships" xmlns:m="http://schemas.openxmlformats.org/officeDocument/2006/math" xmlns:v="urn:schemas-microsoft-com:vml" xmlns:wp14="http://schemas.microsoft.com/office/word/2010/wordprocessingDrawing" xmlns:wp="http://schemas.openxmlformats.org/drawingml/2006/wordprocessingDrawing" xmlns:w10="urn:schemas-microsoft-com:office:word" xmlns:w="http://schemas.openxmlformats.org/wordprocessingml/2006/main" xmlns:w14="http://schemas.microsoft.com/office/word/2010/wordml" xmlns:w15="http://schemas.microsoft.com/office/word/2012/wordml" xmlns:w16cex="http://schemas.microsoft.com/office/word/2018/wordml/cex" xmlns:w16cid="http://schemas.microsoft.com/office/word/2016/wordml/cid" xmlns:w16="http://schemas.microsoft.com/office/word/2018/wordml" xmlns:w16du="http://schemas.microsoft.com/office/word/2023/wordml/word16du" xmlns:w16sdtdh="http://schemas.microsoft.com/office/word/2020/wordml/sdtdatahash" xmlns:w16sdtfl="http://schemas.microsoft.com/office/word/2024/wordml/sdtformatlock" xmlns:w16se="http://schemas.microsoft.com/office/word/2015/wordml/symex" xmlns:wpg="http://schemas.microsoft.com/office/word/2010/wordprocessingGroup" xmlns:wpi="http://schemas.microsoft.com/office/word/2010/wordprocessingInk" xmlns:wne="http://schemas.microsoft.com/office/word/2006/wordml" xmlns:wps="http://schemas.microsoft.com/office/word/2010/wordprocessingShape" mc:Ignorable="w14 w15 w16se w16cid w16 w16cex w16sdtdh w16sdtfl w16du wp14">
   <w:abstractNum w:abstractNumId="0" w15:restartNumberingAfterBreak="0">
     <w:nsid w:val="011A728F"/>
     <w:multiLevelType w:val="multilevel"/>
@@ -6675,6 +9745,155 @@
     </w:lvl>
   </w:abstractNum>
   <w:abstractNum w:abstractNumId="6" w15:restartNumberingAfterBreak="0">
+    <w:nsid w:val="103F6A87"/>
+    <w:multiLevelType w:val="multilevel"/>
+    <w:tmpl w:val="1270D086"/>
+    <w:lvl w:ilvl="0">
+      <w:start w:val="1"/>
+      <w:numFmt w:val="bullet"/>
+      <w:lvlText w:val=""/>
+      <w:lvlJc w:val="left"/>
+      <w:pPr>
+        <w:tabs>
+          <w:tab w:val="num" w:pos="720"/>
+        </w:tabs>
+        <w:ind w:left="720" w:hanging="360"/>
+      </w:pPr>
+      <w:rPr>
+        <w:rFonts w:ascii="Symbol" w:hAnsi="Symbol" w:hint="default"/>
+        <w:sz w:val="20"/>
+      </w:rPr>
+    </w:lvl>
+    <w:lvl w:ilvl="1">
+      <w:start w:val="1"/>
+      <w:numFmt w:val="bullet"/>
+      <w:lvlText w:val="o"/>
+      <w:lvlJc w:val="left"/>
+      <w:pPr>
+        <w:tabs>
+          <w:tab w:val="num" w:pos="1440"/>
+        </w:tabs>
+        <w:ind w:left="1440" w:hanging="360"/>
+      </w:pPr>
+      <w:rPr>
+        <w:rFonts w:ascii="Courier New" w:hAnsi="Courier New" w:cs="Times New Roman" w:hint="default"/>
+        <w:sz w:val="20"/>
+      </w:rPr>
+    </w:lvl>
+    <w:lvl w:ilvl="2">
+      <w:start w:val="1"/>
+      <w:numFmt w:val="bullet"/>
+      <w:lvlText w:val=""/>
+      <w:lvlJc w:val="left"/>
+      <w:pPr>
+        <w:tabs>
+          <w:tab w:val="num" w:pos="2160"/>
+        </w:tabs>
+        <w:ind w:left="2160" w:hanging="360"/>
+      </w:pPr>
+      <w:rPr>
+        <w:rFonts w:ascii="Wingdings" w:hAnsi="Wingdings" w:hint="default"/>
+        <w:sz w:val="20"/>
+      </w:rPr>
+    </w:lvl>
+    <w:lvl w:ilvl="3">
+      <w:start w:val="1"/>
+      <w:numFmt w:val="bullet"/>
+      <w:lvlText w:val=""/>
+      <w:lvlJc w:val="left"/>
+      <w:pPr>
+        <w:tabs>
+          <w:tab w:val="num" w:pos="2880"/>
+        </w:tabs>
+        <w:ind w:left="2880" w:hanging="360"/>
+      </w:pPr>
+      <w:rPr>
+        <w:rFonts w:ascii="Wingdings" w:hAnsi="Wingdings" w:hint="default"/>
+        <w:sz w:val="20"/>
+      </w:rPr>
+    </w:lvl>
+    <w:lvl w:ilvl="4">
+      <w:start w:val="1"/>
+      <w:numFmt w:val="bullet"/>
+      <w:lvlText w:val=""/>
+      <w:lvlJc w:val="left"/>
+      <w:pPr>
+        <w:tabs>
+          <w:tab w:val="num" w:pos="3600"/>
+        </w:tabs>
+        <w:ind w:left="3600" w:hanging="360"/>
+      </w:pPr>
+      <w:rPr>
+        <w:rFonts w:ascii="Wingdings" w:hAnsi="Wingdings" w:hint="default"/>
+        <w:sz w:val="20"/>
+      </w:rPr>
+    </w:lvl>
+    <w:lvl w:ilvl="5">
+      <w:start w:val="1"/>
+      <w:numFmt w:val="bullet"/>
+      <w:lvlText w:val=""/>
+      <w:lvlJc w:val="left"/>
+      <w:pPr>
+        <w:tabs>
+          <w:tab w:val="num" w:pos="4320"/>
+        </w:tabs>
+        <w:ind w:left="4320" w:hanging="360"/>
+      </w:pPr>
+      <w:rPr>
+        <w:rFonts w:ascii="Wingdings" w:hAnsi="Wingdings" w:hint="default"/>
+        <w:sz w:val="20"/>
+      </w:rPr>
+    </w:lvl>
+    <w:lvl w:ilvl="6">
+      <w:start w:val="1"/>
+      <w:numFmt w:val="bullet"/>
+      <w:lvlText w:val=""/>
+      <w:lvlJc w:val="left"/>
+      <w:pPr>
+        <w:tabs>
+          <w:tab w:val="num" w:pos="5040"/>
+        </w:tabs>
+        <w:ind w:left="5040" w:hanging="360"/>
+      </w:pPr>
+      <w:rPr>
+        <w:rFonts w:ascii="Wingdings" w:hAnsi="Wingdings" w:hint="default"/>
+        <w:sz w:val="20"/>
+      </w:rPr>
+    </w:lvl>
+    <w:lvl w:ilvl="7">
+      <w:start w:val="1"/>
+      <w:numFmt w:val="bullet"/>
+      <w:lvlText w:val=""/>
+      <w:lvlJc w:val="left"/>
+      <w:pPr>
+        <w:tabs>
+          <w:tab w:val="num" w:pos="5760"/>
+        </w:tabs>
+        <w:ind w:left="5760" w:hanging="360"/>
+      </w:pPr>
+      <w:rPr>
+        <w:rFonts w:ascii="Wingdings" w:hAnsi="Wingdings" w:hint="default"/>
+        <w:sz w:val="20"/>
+      </w:rPr>
+    </w:lvl>
+    <w:lvl w:ilvl="8">
+      <w:start w:val="1"/>
+      <w:numFmt w:val="bullet"/>
+      <w:lvlText w:val=""/>
+      <w:lvlJc w:val="left"/>
+      <w:pPr>
+        <w:tabs>
+          <w:tab w:val="num" w:pos="6480"/>
+        </w:tabs>
+        <w:ind w:left="6480" w:hanging="360"/>
+      </w:pPr>
+      <w:rPr>
+        <w:rFonts w:ascii="Wingdings" w:hAnsi="Wingdings" w:hint="default"/>
+        <w:sz w:val="20"/>
+      </w:rPr>
+    </w:lvl>
+  </w:abstractNum>
+  <w:abstractNum w:abstractNumId="7" w15:restartNumberingAfterBreak="0">
     <w:nsid w:val="12D80E06"/>
     <w:multiLevelType w:val="multilevel"/>
     <w:tmpl w:val="7F9E6CF8"/>
@@ -6823,7 +10042,7 @@
       </w:rPr>
     </w:lvl>
   </w:abstractNum>
-  <w:abstractNum w:abstractNumId="7" w15:restartNumberingAfterBreak="0">
+  <w:abstractNum w:abstractNumId="8" w15:restartNumberingAfterBreak="0">
     <w:nsid w:val="12F5657F"/>
     <w:multiLevelType w:val="multilevel"/>
     <w:tmpl w:val="168ECA98"/>
@@ -6972,7 +10191,420 @@
       </w:rPr>
     </w:lvl>
   </w:abstractNum>
-  <w:abstractNum w:abstractNumId="8" w15:restartNumberingAfterBreak="0">
+  <w:abstractNum w:abstractNumId="9" w15:restartNumberingAfterBreak="0">
+    <w:nsid w:val="18302A68"/>
+    <w:multiLevelType w:val="multilevel"/>
+    <w:tmpl w:val="4A34FEF6"/>
+    <w:lvl w:ilvl="0">
+      <w:start w:val="1"/>
+      <w:numFmt w:val="bullet"/>
+      <w:lvlText w:val=""/>
+      <w:lvlJc w:val="left"/>
+      <w:pPr>
+        <w:tabs>
+          <w:tab w:val="num" w:pos="720"/>
+        </w:tabs>
+        <w:ind w:left="720" w:hanging="360"/>
+      </w:pPr>
+      <w:rPr>
+        <w:rFonts w:ascii="Symbol" w:hAnsi="Symbol" w:hint="default"/>
+        <w:sz w:val="20"/>
+      </w:rPr>
+    </w:lvl>
+    <w:lvl w:ilvl="1">
+      <w:start w:val="1"/>
+      <w:numFmt w:val="bullet"/>
+      <w:lvlText w:val="o"/>
+      <w:lvlJc w:val="left"/>
+      <w:pPr>
+        <w:tabs>
+          <w:tab w:val="num" w:pos="1440"/>
+        </w:tabs>
+        <w:ind w:left="1440" w:hanging="360"/>
+      </w:pPr>
+      <w:rPr>
+        <w:rFonts w:ascii="Courier New" w:hAnsi="Courier New" w:cs="Times New Roman" w:hint="default"/>
+        <w:sz w:val="20"/>
+      </w:rPr>
+    </w:lvl>
+    <w:lvl w:ilvl="2">
+      <w:start w:val="1"/>
+      <w:numFmt w:val="bullet"/>
+      <w:lvlText w:val=""/>
+      <w:lvlJc w:val="left"/>
+      <w:pPr>
+        <w:tabs>
+          <w:tab w:val="num" w:pos="2160"/>
+        </w:tabs>
+        <w:ind w:left="2160" w:hanging="360"/>
+      </w:pPr>
+      <w:rPr>
+        <w:rFonts w:ascii="Wingdings" w:hAnsi="Wingdings" w:hint="default"/>
+        <w:sz w:val="20"/>
+      </w:rPr>
+    </w:lvl>
+    <w:lvl w:ilvl="3">
+      <w:start w:val="1"/>
+      <w:numFmt w:val="bullet"/>
+      <w:lvlText w:val=""/>
+      <w:lvlJc w:val="left"/>
+      <w:pPr>
+        <w:tabs>
+          <w:tab w:val="num" w:pos="2880"/>
+        </w:tabs>
+        <w:ind w:left="2880" w:hanging="360"/>
+      </w:pPr>
+      <w:rPr>
+        <w:rFonts w:ascii="Wingdings" w:hAnsi="Wingdings" w:hint="default"/>
+        <w:sz w:val="20"/>
+      </w:rPr>
+    </w:lvl>
+    <w:lvl w:ilvl="4">
+      <w:start w:val="1"/>
+      <w:numFmt w:val="bullet"/>
+      <w:lvlText w:val=""/>
+      <w:lvlJc w:val="left"/>
+      <w:pPr>
+        <w:tabs>
+          <w:tab w:val="num" w:pos="3600"/>
+        </w:tabs>
+        <w:ind w:left="3600" w:hanging="360"/>
+      </w:pPr>
+      <w:rPr>
+        <w:rFonts w:ascii="Wingdings" w:hAnsi="Wingdings" w:hint="default"/>
+        <w:sz w:val="20"/>
+      </w:rPr>
+    </w:lvl>
+    <w:lvl w:ilvl="5">
+      <w:start w:val="1"/>
+      <w:numFmt w:val="bullet"/>
+      <w:lvlText w:val=""/>
+      <w:lvlJc w:val="left"/>
+      <w:pPr>
+        <w:tabs>
+          <w:tab w:val="num" w:pos="4320"/>
+        </w:tabs>
+        <w:ind w:left="4320" w:hanging="360"/>
+      </w:pPr>
+      <w:rPr>
+        <w:rFonts w:ascii="Wingdings" w:hAnsi="Wingdings" w:hint="default"/>
+        <w:sz w:val="20"/>
+      </w:rPr>
+    </w:lvl>
+    <w:lvl w:ilvl="6">
+      <w:start w:val="1"/>
+      <w:numFmt w:val="bullet"/>
+      <w:lvlText w:val=""/>
+      <w:lvlJc w:val="left"/>
+      <w:pPr>
+        <w:tabs>
+          <w:tab w:val="num" w:pos="5040"/>
+        </w:tabs>
+        <w:ind w:left="5040" w:hanging="360"/>
+      </w:pPr>
+      <w:rPr>
+        <w:rFonts w:ascii="Wingdings" w:hAnsi="Wingdings" w:hint="default"/>
+        <w:sz w:val="20"/>
+      </w:rPr>
+    </w:lvl>
+    <w:lvl w:ilvl="7">
+      <w:start w:val="1"/>
+      <w:numFmt w:val="bullet"/>
+      <w:lvlText w:val=""/>
+      <w:lvlJc w:val="left"/>
+      <w:pPr>
+        <w:tabs>
+          <w:tab w:val="num" w:pos="5760"/>
+        </w:tabs>
+        <w:ind w:left="5760" w:hanging="360"/>
+      </w:pPr>
+      <w:rPr>
+        <w:rFonts w:ascii="Wingdings" w:hAnsi="Wingdings" w:hint="default"/>
+        <w:sz w:val="20"/>
+      </w:rPr>
+    </w:lvl>
+    <w:lvl w:ilvl="8">
+      <w:start w:val="1"/>
+      <w:numFmt w:val="bullet"/>
+      <w:lvlText w:val=""/>
+      <w:lvlJc w:val="left"/>
+      <w:pPr>
+        <w:tabs>
+          <w:tab w:val="num" w:pos="6480"/>
+        </w:tabs>
+        <w:ind w:left="6480" w:hanging="360"/>
+      </w:pPr>
+      <w:rPr>
+        <w:rFonts w:ascii="Wingdings" w:hAnsi="Wingdings" w:hint="default"/>
+        <w:sz w:val="20"/>
+      </w:rPr>
+    </w:lvl>
+  </w:abstractNum>
+  <w:abstractNum w:abstractNumId="10" w15:restartNumberingAfterBreak="0">
+    <w:nsid w:val="1EFD08B1"/>
+    <w:multiLevelType w:val="multilevel"/>
+    <w:tmpl w:val="C4B86C48"/>
+    <w:lvl w:ilvl="0">
+      <w:start w:val="5"/>
+      <w:numFmt w:val="decimal"/>
+      <w:lvlText w:val="%1"/>
+      <w:lvlJc w:val="left"/>
+      <w:pPr>
+        <w:ind w:left="919" w:hanging="480"/>
+      </w:pPr>
+      <w:rPr>
+        <w:lang w:val="en-US" w:eastAsia="en-US" w:bidi="ar-SA"/>
+      </w:rPr>
+    </w:lvl>
+    <w:lvl w:ilvl="1">
+      <w:start w:val="1"/>
+      <w:numFmt w:val="decimal"/>
+      <w:lvlText w:val="%1.%2"/>
+      <w:lvlJc w:val="left"/>
+      <w:pPr>
+        <w:ind w:left="919" w:hanging="480"/>
+      </w:pPr>
+      <w:rPr>
+        <w:rFonts w:ascii="Times New Roman" w:eastAsia="Times New Roman" w:hAnsi="Times New Roman" w:cs="Times New Roman" w:hint="default"/>
+        <w:b w:val="0"/>
+        <w:bCs w:val="0"/>
+        <w:i w:val="0"/>
+        <w:iCs w:val="0"/>
+        <w:spacing w:val="-2"/>
+        <w:w w:val="98"/>
+        <w:sz w:val="32"/>
+        <w:szCs w:val="32"/>
+        <w:lang w:val="en-US" w:eastAsia="en-US" w:bidi="ar-SA"/>
+      </w:rPr>
+    </w:lvl>
+    <w:lvl w:ilvl="2">
+      <w:numFmt w:val="bullet"/>
+      <w:lvlText w:val="•"/>
+      <w:lvlJc w:val="left"/>
+      <w:pPr>
+        <w:ind w:left="2752" w:hanging="480"/>
+      </w:pPr>
+      <w:rPr>
+        <w:lang w:val="en-US" w:eastAsia="en-US" w:bidi="ar-SA"/>
+      </w:rPr>
+    </w:lvl>
+    <w:lvl w:ilvl="3">
+      <w:numFmt w:val="bullet"/>
+      <w:lvlText w:val="•"/>
+      <w:lvlJc w:val="left"/>
+      <w:pPr>
+        <w:ind w:left="3668" w:hanging="480"/>
+      </w:pPr>
+      <w:rPr>
+        <w:lang w:val="en-US" w:eastAsia="en-US" w:bidi="ar-SA"/>
+      </w:rPr>
+    </w:lvl>
+    <w:lvl w:ilvl="4">
+      <w:numFmt w:val="bullet"/>
+      <w:lvlText w:val="•"/>
+      <w:lvlJc w:val="left"/>
+      <w:pPr>
+        <w:ind w:left="4584" w:hanging="480"/>
+      </w:pPr>
+      <w:rPr>
+        <w:lang w:val="en-US" w:eastAsia="en-US" w:bidi="ar-SA"/>
+      </w:rPr>
+    </w:lvl>
+    <w:lvl w:ilvl="5">
+      <w:numFmt w:val="bullet"/>
+      <w:lvlText w:val="•"/>
+      <w:lvlJc w:val="left"/>
+      <w:pPr>
+        <w:ind w:left="5500" w:hanging="480"/>
+      </w:pPr>
+      <w:rPr>
+        <w:lang w:val="en-US" w:eastAsia="en-US" w:bidi="ar-SA"/>
+      </w:rPr>
+    </w:lvl>
+    <w:lvl w:ilvl="6">
+      <w:numFmt w:val="bullet"/>
+      <w:lvlText w:val="•"/>
+      <w:lvlJc w:val="left"/>
+      <w:pPr>
+        <w:ind w:left="6416" w:hanging="480"/>
+      </w:pPr>
+      <w:rPr>
+        <w:lang w:val="en-US" w:eastAsia="en-US" w:bidi="ar-SA"/>
+      </w:rPr>
+    </w:lvl>
+    <w:lvl w:ilvl="7">
+      <w:numFmt w:val="bullet"/>
+      <w:lvlText w:val="•"/>
+      <w:lvlJc w:val="left"/>
+      <w:pPr>
+        <w:ind w:left="7332" w:hanging="480"/>
+      </w:pPr>
+      <w:rPr>
+        <w:lang w:val="en-US" w:eastAsia="en-US" w:bidi="ar-SA"/>
+      </w:rPr>
+    </w:lvl>
+    <w:lvl w:ilvl="8">
+      <w:numFmt w:val="bullet"/>
+      <w:lvlText w:val="•"/>
+      <w:lvlJc w:val="left"/>
+      <w:pPr>
+        <w:ind w:left="8248" w:hanging="480"/>
+      </w:pPr>
+      <w:rPr>
+        <w:lang w:val="en-US" w:eastAsia="en-US" w:bidi="ar-SA"/>
+      </w:rPr>
+    </w:lvl>
+  </w:abstractNum>
+  <w:abstractNum w:abstractNumId="11" w15:restartNumberingAfterBreak="0">
+    <w:nsid w:val="2055069A"/>
+    <w:multiLevelType w:val="multilevel"/>
+    <w:tmpl w:val="E124C318"/>
+    <w:lvl w:ilvl="0">
+      <w:start w:val="1"/>
+      <w:numFmt w:val="bullet"/>
+      <w:lvlText w:val=""/>
+      <w:lvlJc w:val="left"/>
+      <w:pPr>
+        <w:tabs>
+          <w:tab w:val="num" w:pos="720"/>
+        </w:tabs>
+        <w:ind w:left="720" w:hanging="360"/>
+      </w:pPr>
+      <w:rPr>
+        <w:rFonts w:ascii="Symbol" w:hAnsi="Symbol" w:hint="default"/>
+        <w:sz w:val="20"/>
+      </w:rPr>
+    </w:lvl>
+    <w:lvl w:ilvl="1">
+      <w:start w:val="1"/>
+      <w:numFmt w:val="bullet"/>
+      <w:lvlText w:val="o"/>
+      <w:lvlJc w:val="left"/>
+      <w:pPr>
+        <w:tabs>
+          <w:tab w:val="num" w:pos="1440"/>
+        </w:tabs>
+        <w:ind w:left="1440" w:hanging="360"/>
+      </w:pPr>
+      <w:rPr>
+        <w:rFonts w:ascii="Courier New" w:hAnsi="Courier New" w:cs="Times New Roman" w:hint="default"/>
+        <w:sz w:val="20"/>
+      </w:rPr>
+    </w:lvl>
+    <w:lvl w:ilvl="2">
+      <w:start w:val="1"/>
+      <w:numFmt w:val="bullet"/>
+      <w:lvlText w:val=""/>
+      <w:lvlJc w:val="left"/>
+      <w:pPr>
+        <w:tabs>
+          <w:tab w:val="num" w:pos="2160"/>
+        </w:tabs>
+        <w:ind w:left="2160" w:hanging="360"/>
+      </w:pPr>
+      <w:rPr>
+        <w:rFonts w:ascii="Wingdings" w:hAnsi="Wingdings" w:hint="default"/>
+        <w:sz w:val="20"/>
+      </w:rPr>
+    </w:lvl>
+    <w:lvl w:ilvl="3">
+      <w:start w:val="1"/>
+      <w:numFmt w:val="bullet"/>
+      <w:lvlText w:val=""/>
+      <w:lvlJc w:val="left"/>
+      <w:pPr>
+        <w:tabs>
+          <w:tab w:val="num" w:pos="2880"/>
+        </w:tabs>
+        <w:ind w:left="2880" w:hanging="360"/>
+      </w:pPr>
+      <w:rPr>
+        <w:rFonts w:ascii="Wingdings" w:hAnsi="Wingdings" w:hint="default"/>
+        <w:sz w:val="20"/>
+      </w:rPr>
+    </w:lvl>
+    <w:lvl w:ilvl="4">
+      <w:start w:val="1"/>
+      <w:numFmt w:val="bullet"/>
+      <w:lvlText w:val=""/>
+      <w:lvlJc w:val="left"/>
+      <w:pPr>
+        <w:tabs>
+          <w:tab w:val="num" w:pos="3600"/>
+        </w:tabs>
+        <w:ind w:left="3600" w:hanging="360"/>
+      </w:pPr>
+      <w:rPr>
+        <w:rFonts w:ascii="Wingdings" w:hAnsi="Wingdings" w:hint="default"/>
+        <w:sz w:val="20"/>
+      </w:rPr>
+    </w:lvl>
+    <w:lvl w:ilvl="5">
+      <w:start w:val="1"/>
+      <w:numFmt w:val="bullet"/>
+      <w:lvlText w:val=""/>
+      <w:lvlJc w:val="left"/>
+      <w:pPr>
+        <w:tabs>
+          <w:tab w:val="num" w:pos="4320"/>
+        </w:tabs>
+        <w:ind w:left="4320" w:hanging="360"/>
+      </w:pPr>
+      <w:rPr>
+        <w:rFonts w:ascii="Wingdings" w:hAnsi="Wingdings" w:hint="default"/>
+        <w:sz w:val="20"/>
+      </w:rPr>
+    </w:lvl>
+    <w:lvl w:ilvl="6">
+      <w:start w:val="1"/>
+      <w:numFmt w:val="bullet"/>
+      <w:lvlText w:val=""/>
+      <w:lvlJc w:val="left"/>
+      <w:pPr>
+        <w:tabs>
+          <w:tab w:val="num" w:pos="5040"/>
+        </w:tabs>
+        <w:ind w:left="5040" w:hanging="360"/>
+      </w:pPr>
+      <w:rPr>
+        <w:rFonts w:ascii="Wingdings" w:hAnsi="Wingdings" w:hint="default"/>
+        <w:sz w:val="20"/>
+      </w:rPr>
+    </w:lvl>
+    <w:lvl w:ilvl="7">
+      <w:start w:val="1"/>
+      <w:numFmt w:val="bullet"/>
+      <w:lvlText w:val=""/>
+      <w:lvlJc w:val="left"/>
+      <w:pPr>
+        <w:tabs>
+          <w:tab w:val="num" w:pos="5760"/>
+        </w:tabs>
+        <w:ind w:left="5760" w:hanging="360"/>
+      </w:pPr>
+      <w:rPr>
+        <w:rFonts w:ascii="Wingdings" w:hAnsi="Wingdings" w:hint="default"/>
+        <w:sz w:val="20"/>
+      </w:rPr>
+    </w:lvl>
+    <w:lvl w:ilvl="8">
+      <w:start w:val="1"/>
+      <w:numFmt w:val="bullet"/>
+      <w:lvlText w:val=""/>
+      <w:lvlJc w:val="left"/>
+      <w:pPr>
+        <w:tabs>
+          <w:tab w:val="num" w:pos="6480"/>
+        </w:tabs>
+        <w:ind w:left="6480" w:hanging="360"/>
+      </w:pPr>
+      <w:rPr>
+        <w:rFonts w:ascii="Wingdings" w:hAnsi="Wingdings" w:hint="default"/>
+        <w:sz w:val="20"/>
+      </w:rPr>
+    </w:lvl>
+  </w:abstractNum>
+  <w:abstractNum w:abstractNumId="12" w15:restartNumberingAfterBreak="0">
     <w:nsid w:val="2557423D"/>
     <w:multiLevelType w:val="multilevel"/>
     <w:tmpl w:val="C4C2EDCE"/>
@@ -7121,7 +10753,156 @@
       </w:rPr>
     </w:lvl>
   </w:abstractNum>
-  <w:abstractNum w:abstractNumId="9" w15:restartNumberingAfterBreak="0">
+  <w:abstractNum w:abstractNumId="13" w15:restartNumberingAfterBreak="0">
+    <w:nsid w:val="28B85E27"/>
+    <w:multiLevelType w:val="multilevel"/>
+    <w:tmpl w:val="91E8E928"/>
+    <w:lvl w:ilvl="0">
+      <w:start w:val="1"/>
+      <w:numFmt w:val="bullet"/>
+      <w:lvlText w:val=""/>
+      <w:lvlJc w:val="left"/>
+      <w:pPr>
+        <w:tabs>
+          <w:tab w:val="num" w:pos="720"/>
+        </w:tabs>
+        <w:ind w:left="720" w:hanging="360"/>
+      </w:pPr>
+      <w:rPr>
+        <w:rFonts w:ascii="Symbol" w:hAnsi="Symbol" w:hint="default"/>
+        <w:sz w:val="20"/>
+      </w:rPr>
+    </w:lvl>
+    <w:lvl w:ilvl="1">
+      <w:start w:val="1"/>
+      <w:numFmt w:val="bullet"/>
+      <w:lvlText w:val="o"/>
+      <w:lvlJc w:val="left"/>
+      <w:pPr>
+        <w:tabs>
+          <w:tab w:val="num" w:pos="1440"/>
+        </w:tabs>
+        <w:ind w:left="1440" w:hanging="360"/>
+      </w:pPr>
+      <w:rPr>
+        <w:rFonts w:ascii="Courier New" w:hAnsi="Courier New" w:cs="Times New Roman" w:hint="default"/>
+        <w:sz w:val="20"/>
+      </w:rPr>
+    </w:lvl>
+    <w:lvl w:ilvl="2">
+      <w:start w:val="1"/>
+      <w:numFmt w:val="bullet"/>
+      <w:lvlText w:val=""/>
+      <w:lvlJc w:val="left"/>
+      <w:pPr>
+        <w:tabs>
+          <w:tab w:val="num" w:pos="2160"/>
+        </w:tabs>
+        <w:ind w:left="2160" w:hanging="360"/>
+      </w:pPr>
+      <w:rPr>
+        <w:rFonts w:ascii="Wingdings" w:hAnsi="Wingdings" w:hint="default"/>
+        <w:sz w:val="20"/>
+      </w:rPr>
+    </w:lvl>
+    <w:lvl w:ilvl="3">
+      <w:start w:val="1"/>
+      <w:numFmt w:val="bullet"/>
+      <w:lvlText w:val=""/>
+      <w:lvlJc w:val="left"/>
+      <w:pPr>
+        <w:tabs>
+          <w:tab w:val="num" w:pos="2880"/>
+        </w:tabs>
+        <w:ind w:left="2880" w:hanging="360"/>
+      </w:pPr>
+      <w:rPr>
+        <w:rFonts w:ascii="Wingdings" w:hAnsi="Wingdings" w:hint="default"/>
+        <w:sz w:val="20"/>
+      </w:rPr>
+    </w:lvl>
+    <w:lvl w:ilvl="4">
+      <w:start w:val="1"/>
+      <w:numFmt w:val="bullet"/>
+      <w:lvlText w:val=""/>
+      <w:lvlJc w:val="left"/>
+      <w:pPr>
+        <w:tabs>
+          <w:tab w:val="num" w:pos="3600"/>
+        </w:tabs>
+        <w:ind w:left="3600" w:hanging="360"/>
+      </w:pPr>
+      <w:rPr>
+        <w:rFonts w:ascii="Wingdings" w:hAnsi="Wingdings" w:hint="default"/>
+        <w:sz w:val="20"/>
+      </w:rPr>
+    </w:lvl>
+    <w:lvl w:ilvl="5">
+      <w:start w:val="1"/>
+      <w:numFmt w:val="bullet"/>
+      <w:lvlText w:val=""/>
+      <w:lvlJc w:val="left"/>
+      <w:pPr>
+        <w:tabs>
+          <w:tab w:val="num" w:pos="4320"/>
+        </w:tabs>
+        <w:ind w:left="4320" w:hanging="360"/>
+      </w:pPr>
+      <w:rPr>
+        <w:rFonts w:ascii="Wingdings" w:hAnsi="Wingdings" w:hint="default"/>
+        <w:sz w:val="20"/>
+      </w:rPr>
+    </w:lvl>
+    <w:lvl w:ilvl="6">
+      <w:start w:val="1"/>
+      <w:numFmt w:val="bullet"/>
+      <w:lvlText w:val=""/>
+      <w:lvlJc w:val="left"/>
+      <w:pPr>
+        <w:tabs>
+          <w:tab w:val="num" w:pos="5040"/>
+        </w:tabs>
+        <w:ind w:left="5040" w:hanging="360"/>
+      </w:pPr>
+      <w:rPr>
+        <w:rFonts w:ascii="Wingdings" w:hAnsi="Wingdings" w:hint="default"/>
+        <w:sz w:val="20"/>
+      </w:rPr>
+    </w:lvl>
+    <w:lvl w:ilvl="7">
+      <w:start w:val="1"/>
+      <w:numFmt w:val="bullet"/>
+      <w:lvlText w:val=""/>
+      <w:lvlJc w:val="left"/>
+      <w:pPr>
+        <w:tabs>
+          <w:tab w:val="num" w:pos="5760"/>
+        </w:tabs>
+        <w:ind w:left="5760" w:hanging="360"/>
+      </w:pPr>
+      <w:rPr>
+        <w:rFonts w:ascii="Wingdings" w:hAnsi="Wingdings" w:hint="default"/>
+        <w:sz w:val="20"/>
+      </w:rPr>
+    </w:lvl>
+    <w:lvl w:ilvl="8">
+      <w:start w:val="1"/>
+      <w:numFmt w:val="bullet"/>
+      <w:lvlText w:val=""/>
+      <w:lvlJc w:val="left"/>
+      <w:pPr>
+        <w:tabs>
+          <w:tab w:val="num" w:pos="6480"/>
+        </w:tabs>
+        <w:ind w:left="6480" w:hanging="360"/>
+      </w:pPr>
+      <w:rPr>
+        <w:rFonts w:ascii="Wingdings" w:hAnsi="Wingdings" w:hint="default"/>
+        <w:sz w:val="20"/>
+      </w:rPr>
+    </w:lvl>
+  </w:abstractNum>
+  <w:abstractNum w:abstractNumId="14" w15:restartNumberingAfterBreak="0">
     <w:nsid w:val="322E447E"/>
     <w:multiLevelType w:val="multilevel"/>
     <w:tmpl w:val="D54E9614"/>
@@ -7270,7 +11051,7 @@
       </w:rPr>
     </w:lvl>
   </w:abstractNum>
-  <w:abstractNum w:abstractNumId="10" w15:restartNumberingAfterBreak="0">
+  <w:abstractNum w:abstractNumId="15" w15:restartNumberingAfterBreak="0">
     <w:nsid w:val="3F277B97"/>
     <w:multiLevelType w:val="multilevel"/>
     <w:tmpl w:val="23A6EB4C"/>
@@ -7419,7 +11200,7 @@
       </w:rPr>
     </w:lvl>
   </w:abstractNum>
-  <w:abstractNum w:abstractNumId="11" w15:restartNumberingAfterBreak="0">
+  <w:abstractNum w:abstractNumId="16" w15:restartNumberingAfterBreak="0">
     <w:nsid w:val="44AD7329"/>
     <w:multiLevelType w:val="multilevel"/>
     <w:tmpl w:val="9D7C28AE"/>
@@ -7568,7 +11349,7 @@
       </w:rPr>
     </w:lvl>
   </w:abstractNum>
-  <w:abstractNum w:abstractNumId="12" w15:restartNumberingAfterBreak="0">
+  <w:abstractNum w:abstractNumId="17" w15:restartNumberingAfterBreak="0">
     <w:nsid w:val="4EB65E2A"/>
     <w:multiLevelType w:val="multilevel"/>
     <w:tmpl w:val="57B4F72A"/>
@@ -7717,7 +11498,7 @@
       </w:rPr>
     </w:lvl>
   </w:abstractNum>
-  <w:abstractNum w:abstractNumId="13" w15:restartNumberingAfterBreak="0">
+  <w:abstractNum w:abstractNumId="18" w15:restartNumberingAfterBreak="0">
     <w:nsid w:val="5278083B"/>
     <w:multiLevelType w:val="multilevel"/>
     <w:tmpl w:val="C8EA6FCE"/>
@@ -7866,7 +11647,7 @@
       </w:rPr>
     </w:lvl>
   </w:abstractNum>
-  <w:abstractNum w:abstractNumId="14" w15:restartNumberingAfterBreak="0">
+  <w:abstractNum w:abstractNumId="19" w15:restartNumberingAfterBreak="0">
     <w:nsid w:val="55EA43AE"/>
     <w:multiLevelType w:val="multilevel"/>
     <w:tmpl w:val="6966DE88"/>
@@ -8015,7 +11796,454 @@
       </w:rPr>
     </w:lvl>
   </w:abstractNum>
-  <w:abstractNum w:abstractNumId="15" w15:restartNumberingAfterBreak="0">
+  <w:abstractNum w:abstractNumId="20" w15:restartNumberingAfterBreak="0">
+    <w:nsid w:val="5B627876"/>
+    <w:multiLevelType w:val="multilevel"/>
+    <w:tmpl w:val="13029C36"/>
+    <w:lvl w:ilvl="0">
+      <w:start w:val="1"/>
+      <w:numFmt w:val="bullet"/>
+      <w:lvlText w:val=""/>
+      <w:lvlJc w:val="left"/>
+      <w:pPr>
+        <w:tabs>
+          <w:tab w:val="num" w:pos="720"/>
+        </w:tabs>
+        <w:ind w:left="720" w:hanging="360"/>
+      </w:pPr>
+      <w:rPr>
+        <w:rFonts w:ascii="Symbol" w:hAnsi="Symbol" w:hint="default"/>
+        <w:sz w:val="20"/>
+      </w:rPr>
+    </w:lvl>
+    <w:lvl w:ilvl="1">
+      <w:start w:val="1"/>
+      <w:numFmt w:val="bullet"/>
+      <w:lvlText w:val="o"/>
+      <w:lvlJc w:val="left"/>
+      <w:pPr>
+        <w:tabs>
+          <w:tab w:val="num" w:pos="1440"/>
+        </w:tabs>
+        <w:ind w:left="1440" w:hanging="360"/>
+      </w:pPr>
+      <w:rPr>
+        <w:rFonts w:ascii="Courier New" w:hAnsi="Courier New" w:hint="default"/>
+        <w:sz w:val="20"/>
+      </w:rPr>
+    </w:lvl>
+    <w:lvl w:ilvl="2" w:tentative="1">
+      <w:start w:val="1"/>
+      <w:numFmt w:val="bullet"/>
+      <w:lvlText w:val=""/>
+      <w:lvlJc w:val="left"/>
+      <w:pPr>
+        <w:tabs>
+          <w:tab w:val="num" w:pos="2160"/>
+        </w:tabs>
+        <w:ind w:left="2160" w:hanging="360"/>
+      </w:pPr>
+      <w:rPr>
+        <w:rFonts w:ascii="Wingdings" w:hAnsi="Wingdings" w:hint="default"/>
+        <w:sz w:val="20"/>
+      </w:rPr>
+    </w:lvl>
+    <w:lvl w:ilvl="3" w:tentative="1">
+      <w:start w:val="1"/>
+      <w:numFmt w:val="bullet"/>
+      <w:lvlText w:val=""/>
+      <w:lvlJc w:val="left"/>
+      <w:pPr>
+        <w:tabs>
+          <w:tab w:val="num" w:pos="2880"/>
+        </w:tabs>
+        <w:ind w:left="2880" w:hanging="360"/>
+      </w:pPr>
+      <w:rPr>
+        <w:rFonts w:ascii="Wingdings" w:hAnsi="Wingdings" w:hint="default"/>
+        <w:sz w:val="20"/>
+      </w:rPr>
+    </w:lvl>
+    <w:lvl w:ilvl="4" w:tentative="1">
+      <w:start w:val="1"/>
+      <w:numFmt w:val="bullet"/>
+      <w:lvlText w:val=""/>
+      <w:lvlJc w:val="left"/>
+      <w:pPr>
+        <w:tabs>
+          <w:tab w:val="num" w:pos="3600"/>
+        </w:tabs>
+        <w:ind w:left="3600" w:hanging="360"/>
+      </w:pPr>
+      <w:rPr>
+        <w:rFonts w:ascii="Wingdings" w:hAnsi="Wingdings" w:hint="default"/>
+        <w:sz w:val="20"/>
+      </w:rPr>
+    </w:lvl>
+    <w:lvl w:ilvl="5" w:tentative="1">
+      <w:start w:val="1"/>
+      <w:numFmt w:val="bullet"/>
+      <w:lvlText w:val=""/>
+      <w:lvlJc w:val="left"/>
+      <w:pPr>
+        <w:tabs>
+          <w:tab w:val="num" w:pos="4320"/>
+        </w:tabs>
+        <w:ind w:left="4320" w:hanging="360"/>
+      </w:pPr>
+      <w:rPr>
+        <w:rFonts w:ascii="Wingdings" w:hAnsi="Wingdings" w:hint="default"/>
+        <w:sz w:val="20"/>
+      </w:rPr>
+    </w:lvl>
+    <w:lvl w:ilvl="6" w:tentative="1">
+      <w:start w:val="1"/>
+      <w:numFmt w:val="bullet"/>
+      <w:lvlText w:val=""/>
+      <w:lvlJc w:val="left"/>
+      <w:pPr>
+        <w:tabs>
+          <w:tab w:val="num" w:pos="5040"/>
+        </w:tabs>
+        <w:ind w:left="5040" w:hanging="360"/>
+      </w:pPr>
+      <w:rPr>
+        <w:rFonts w:ascii="Wingdings" w:hAnsi="Wingdings" w:hint="default"/>
+        <w:sz w:val="20"/>
+      </w:rPr>
+    </w:lvl>
+    <w:lvl w:ilvl="7" w:tentative="1">
+      <w:start w:val="1"/>
+      <w:numFmt w:val="bullet"/>
+      <w:lvlText w:val=""/>
+      <w:lvlJc w:val="left"/>
+      <w:pPr>
+        <w:tabs>
+          <w:tab w:val="num" w:pos="5760"/>
+        </w:tabs>
+        <w:ind w:left="5760" w:hanging="360"/>
+      </w:pPr>
+      <w:rPr>
+        <w:rFonts w:ascii="Wingdings" w:hAnsi="Wingdings" w:hint="default"/>
+        <w:sz w:val="20"/>
+      </w:rPr>
+    </w:lvl>
+    <w:lvl w:ilvl="8" w:tentative="1">
+      <w:start w:val="1"/>
+      <w:numFmt w:val="bullet"/>
+      <w:lvlText w:val=""/>
+      <w:lvlJc w:val="left"/>
+      <w:pPr>
+        <w:tabs>
+          <w:tab w:val="num" w:pos="6480"/>
+        </w:tabs>
+        <w:ind w:left="6480" w:hanging="360"/>
+      </w:pPr>
+      <w:rPr>
+        <w:rFonts w:ascii="Wingdings" w:hAnsi="Wingdings" w:hint="default"/>
+        <w:sz w:val="20"/>
+      </w:rPr>
+    </w:lvl>
+  </w:abstractNum>
+  <w:abstractNum w:abstractNumId="21" w15:restartNumberingAfterBreak="0">
+    <w:nsid w:val="62035C6B"/>
+    <w:multiLevelType w:val="multilevel"/>
+    <w:tmpl w:val="85D81186"/>
+    <w:lvl w:ilvl="0">
+      <w:start w:val="1"/>
+      <w:numFmt w:val="bullet"/>
+      <w:lvlText w:val=""/>
+      <w:lvlJc w:val="left"/>
+      <w:pPr>
+        <w:tabs>
+          <w:tab w:val="num" w:pos="720"/>
+        </w:tabs>
+        <w:ind w:left="720" w:hanging="360"/>
+      </w:pPr>
+      <w:rPr>
+        <w:rFonts w:ascii="Symbol" w:hAnsi="Symbol" w:hint="default"/>
+        <w:sz w:val="20"/>
+      </w:rPr>
+    </w:lvl>
+    <w:lvl w:ilvl="1">
+      <w:start w:val="1"/>
+      <w:numFmt w:val="bullet"/>
+      <w:lvlText w:val="o"/>
+      <w:lvlJc w:val="left"/>
+      <w:pPr>
+        <w:tabs>
+          <w:tab w:val="num" w:pos="1440"/>
+        </w:tabs>
+        <w:ind w:left="1440" w:hanging="360"/>
+      </w:pPr>
+      <w:rPr>
+        <w:rFonts w:ascii="Courier New" w:hAnsi="Courier New" w:cs="Times New Roman" w:hint="default"/>
+        <w:sz w:val="20"/>
+      </w:rPr>
+    </w:lvl>
+    <w:lvl w:ilvl="2">
+      <w:start w:val="1"/>
+      <w:numFmt w:val="bullet"/>
+      <w:lvlText w:val=""/>
+      <w:lvlJc w:val="left"/>
+      <w:pPr>
+        <w:tabs>
+          <w:tab w:val="num" w:pos="2160"/>
+        </w:tabs>
+        <w:ind w:left="2160" w:hanging="360"/>
+      </w:pPr>
+      <w:rPr>
+        <w:rFonts w:ascii="Wingdings" w:hAnsi="Wingdings" w:hint="default"/>
+        <w:sz w:val="20"/>
+      </w:rPr>
+    </w:lvl>
+    <w:lvl w:ilvl="3">
+      <w:start w:val="1"/>
+      <w:numFmt w:val="bullet"/>
+      <w:lvlText w:val=""/>
+      <w:lvlJc w:val="left"/>
+      <w:pPr>
+        <w:tabs>
+          <w:tab w:val="num" w:pos="2880"/>
+        </w:tabs>
+        <w:ind w:left="2880" w:hanging="360"/>
+      </w:pPr>
+      <w:rPr>
+        <w:rFonts w:ascii="Wingdings" w:hAnsi="Wingdings" w:hint="default"/>
+        <w:sz w:val="20"/>
+      </w:rPr>
+    </w:lvl>
+    <w:lvl w:ilvl="4">
+      <w:start w:val="1"/>
+      <w:numFmt w:val="bullet"/>
+      <w:lvlText w:val=""/>
+      <w:lvlJc w:val="left"/>
+      <w:pPr>
+        <w:tabs>
+          <w:tab w:val="num" w:pos="3600"/>
+        </w:tabs>
+        <w:ind w:left="3600" w:hanging="360"/>
+      </w:pPr>
+      <w:rPr>
+        <w:rFonts w:ascii="Wingdings" w:hAnsi="Wingdings" w:hint="default"/>
+        <w:sz w:val="20"/>
+      </w:rPr>
+    </w:lvl>
+    <w:lvl w:ilvl="5">
+      <w:start w:val="1"/>
+      <w:numFmt w:val="bullet"/>
+      <w:lvlText w:val=""/>
+      <w:lvlJc w:val="left"/>
+      <w:pPr>
+        <w:tabs>
+          <w:tab w:val="num" w:pos="4320"/>
+        </w:tabs>
+        <w:ind w:left="4320" w:hanging="360"/>
+      </w:pPr>
+      <w:rPr>
+        <w:rFonts w:ascii="Wingdings" w:hAnsi="Wingdings" w:hint="default"/>
+        <w:sz w:val="20"/>
+      </w:rPr>
+    </w:lvl>
+    <w:lvl w:ilvl="6">
+      <w:start w:val="1"/>
+      <w:numFmt w:val="bullet"/>
+      <w:lvlText w:val=""/>
+      <w:lvlJc w:val="left"/>
+      <w:pPr>
+        <w:tabs>
+          <w:tab w:val="num" w:pos="5040"/>
+        </w:tabs>
+        <w:ind w:left="5040" w:hanging="360"/>
+      </w:pPr>
+      <w:rPr>
+        <w:rFonts w:ascii="Wingdings" w:hAnsi="Wingdings" w:hint="default"/>
+        <w:sz w:val="20"/>
+      </w:rPr>
+    </w:lvl>
+    <w:lvl w:ilvl="7">
+      <w:start w:val="1"/>
+      <w:numFmt w:val="bullet"/>
+      <w:lvlText w:val=""/>
+      <w:lvlJc w:val="left"/>
+      <w:pPr>
+        <w:tabs>
+          <w:tab w:val="num" w:pos="5760"/>
+        </w:tabs>
+        <w:ind w:left="5760" w:hanging="360"/>
+      </w:pPr>
+      <w:rPr>
+        <w:rFonts w:ascii="Wingdings" w:hAnsi="Wingdings" w:hint="default"/>
+        <w:sz w:val="20"/>
+      </w:rPr>
+    </w:lvl>
+    <w:lvl w:ilvl="8">
+      <w:start w:val="1"/>
+      <w:numFmt w:val="bullet"/>
+      <w:lvlText w:val=""/>
+      <w:lvlJc w:val="left"/>
+      <w:pPr>
+        <w:tabs>
+          <w:tab w:val="num" w:pos="6480"/>
+        </w:tabs>
+        <w:ind w:left="6480" w:hanging="360"/>
+      </w:pPr>
+      <w:rPr>
+        <w:rFonts w:ascii="Wingdings" w:hAnsi="Wingdings" w:hint="default"/>
+        <w:sz w:val="20"/>
+      </w:rPr>
+    </w:lvl>
+  </w:abstractNum>
+  <w:abstractNum w:abstractNumId="22" w15:restartNumberingAfterBreak="0">
+    <w:nsid w:val="66686F8F"/>
+    <w:multiLevelType w:val="multilevel"/>
+    <w:tmpl w:val="4384A45C"/>
+    <w:lvl w:ilvl="0">
+      <w:start w:val="1"/>
+      <w:numFmt w:val="bullet"/>
+      <w:lvlText w:val=""/>
+      <w:lvlJc w:val="left"/>
+      <w:pPr>
+        <w:tabs>
+          <w:tab w:val="num" w:pos="720"/>
+        </w:tabs>
+        <w:ind w:left="720" w:hanging="360"/>
+      </w:pPr>
+      <w:rPr>
+        <w:rFonts w:ascii="Symbol" w:hAnsi="Symbol" w:hint="default"/>
+        <w:sz w:val="20"/>
+      </w:rPr>
+    </w:lvl>
+    <w:lvl w:ilvl="1">
+      <w:start w:val="1"/>
+      <w:numFmt w:val="bullet"/>
+      <w:lvlText w:val="o"/>
+      <w:lvlJc w:val="left"/>
+      <w:pPr>
+        <w:tabs>
+          <w:tab w:val="num" w:pos="1440"/>
+        </w:tabs>
+        <w:ind w:left="1440" w:hanging="360"/>
+      </w:pPr>
+      <w:rPr>
+        <w:rFonts w:ascii="Courier New" w:hAnsi="Courier New" w:hint="default"/>
+        <w:sz w:val="20"/>
+      </w:rPr>
+    </w:lvl>
+    <w:lvl w:ilvl="2" w:tentative="1">
+      <w:start w:val="1"/>
+      <w:numFmt w:val="bullet"/>
+      <w:lvlText w:val=""/>
+      <w:lvlJc w:val="left"/>
+      <w:pPr>
+        <w:tabs>
+          <w:tab w:val="num" w:pos="2160"/>
+        </w:tabs>
+        <w:ind w:left="2160" w:hanging="360"/>
+      </w:pPr>
+      <w:rPr>
+        <w:rFonts w:ascii="Wingdings" w:hAnsi="Wingdings" w:hint="default"/>
+        <w:sz w:val="20"/>
+      </w:rPr>
+    </w:lvl>
+    <w:lvl w:ilvl="3" w:tentative="1">
+      <w:start w:val="1"/>
+      <w:numFmt w:val="bullet"/>
+      <w:lvlText w:val=""/>
+      <w:lvlJc w:val="left"/>
+      <w:pPr>
+        <w:tabs>
+          <w:tab w:val="num" w:pos="2880"/>
+        </w:tabs>
+        <w:ind w:left="2880" w:hanging="360"/>
+      </w:pPr>
+      <w:rPr>
+        <w:rFonts w:ascii="Wingdings" w:hAnsi="Wingdings" w:hint="default"/>
+        <w:sz w:val="20"/>
+      </w:rPr>
+    </w:lvl>
+    <w:lvl w:ilvl="4" w:tentative="1">
+      <w:start w:val="1"/>
+      <w:numFmt w:val="bullet"/>
+      <w:lvlText w:val=""/>
+      <w:lvlJc w:val="left"/>
+      <w:pPr>
+        <w:tabs>
+          <w:tab w:val="num" w:pos="3600"/>
+        </w:tabs>
+        <w:ind w:left="3600" w:hanging="360"/>
+      </w:pPr>
+      <w:rPr>
+        <w:rFonts w:ascii="Wingdings" w:hAnsi="Wingdings" w:hint="default"/>
+        <w:sz w:val="20"/>
+      </w:rPr>
+    </w:lvl>
+    <w:lvl w:ilvl="5" w:tentative="1">
+      <w:start w:val="1"/>
+      <w:numFmt w:val="bullet"/>
+      <w:lvlText w:val=""/>
+      <w:lvlJc w:val="left"/>
+      <w:pPr>
+        <w:tabs>
+          <w:tab w:val="num" w:pos="4320"/>
+        </w:tabs>
+        <w:ind w:left="4320" w:hanging="360"/>
+      </w:pPr>
+      <w:rPr>
+        <w:rFonts w:ascii="Wingdings" w:hAnsi="Wingdings" w:hint="default"/>
+        <w:sz w:val="20"/>
+      </w:rPr>
+    </w:lvl>
+    <w:lvl w:ilvl="6" w:tentative="1">
+      <w:start w:val="1"/>
+      <w:numFmt w:val="bullet"/>
+      <w:lvlText w:val=""/>
+      <w:lvlJc w:val="left"/>
+      <w:pPr>
+        <w:tabs>
+          <w:tab w:val="num" w:pos="5040"/>
+        </w:tabs>
+        <w:ind w:left="5040" w:hanging="360"/>
+      </w:pPr>
+      <w:rPr>
+        <w:rFonts w:ascii="Wingdings" w:hAnsi="Wingdings" w:hint="default"/>
+        <w:sz w:val="20"/>
+      </w:rPr>
+    </w:lvl>
+    <w:lvl w:ilvl="7" w:tentative="1">
+      <w:start w:val="1"/>
+      <w:numFmt w:val="bullet"/>
+      <w:lvlText w:val=""/>
+      <w:lvlJc w:val="left"/>
+      <w:pPr>
+        <w:tabs>
+          <w:tab w:val="num" w:pos="5760"/>
+        </w:tabs>
+        <w:ind w:left="5760" w:hanging="360"/>
+      </w:pPr>
+      <w:rPr>
+        <w:rFonts w:ascii="Wingdings" w:hAnsi="Wingdings" w:hint="default"/>
+        <w:sz w:val="20"/>
+      </w:rPr>
+    </w:lvl>
+    <w:lvl w:ilvl="8" w:tentative="1">
+      <w:start w:val="1"/>
+      <w:numFmt w:val="bullet"/>
+      <w:lvlText w:val=""/>
+      <w:lvlJc w:val="left"/>
+      <w:pPr>
+        <w:tabs>
+          <w:tab w:val="num" w:pos="6480"/>
+        </w:tabs>
+        <w:ind w:left="6480" w:hanging="360"/>
+      </w:pPr>
+      <w:rPr>
+        <w:rFonts w:ascii="Wingdings" w:hAnsi="Wingdings" w:hint="default"/>
+        <w:sz w:val="20"/>
+      </w:rPr>
+    </w:lvl>
+  </w:abstractNum>
+  <w:abstractNum w:abstractNumId="23" w15:restartNumberingAfterBreak="0">
     <w:nsid w:val="6A2435B1"/>
     <w:multiLevelType w:val="multilevel"/>
     <w:tmpl w:val="F1C488CA"/>
@@ -8164,7 +12392,7 @@
       </w:rPr>
     </w:lvl>
   </w:abstractNum>
-  <w:abstractNum w:abstractNumId="16" w15:restartNumberingAfterBreak="0">
+  <w:abstractNum w:abstractNumId="24" w15:restartNumberingAfterBreak="0">
     <w:nsid w:val="74DF54FE"/>
     <w:multiLevelType w:val="multilevel"/>
     <w:tmpl w:val="A6EC58A6"/>
@@ -8313,7 +12541,7 @@
       </w:rPr>
     </w:lvl>
   </w:abstractNum>
-  <w:abstractNum w:abstractNumId="17" w15:restartNumberingAfterBreak="0">
+  <w:abstractNum w:abstractNumId="25" w15:restartNumberingAfterBreak="0">
     <w:nsid w:val="75516C23"/>
     <w:multiLevelType w:val="multilevel"/>
     <w:tmpl w:val="7500062C"/>
@@ -8462,7 +12690,7 @@
       </w:rPr>
     </w:lvl>
   </w:abstractNum>
-  <w:abstractNum w:abstractNumId="18" w15:restartNumberingAfterBreak="0">
+  <w:abstractNum w:abstractNumId="26" w15:restartNumberingAfterBreak="0">
     <w:nsid w:val="7B861CBD"/>
     <w:multiLevelType w:val="multilevel"/>
     <w:tmpl w:val="577474AC"/>
@@ -8611,7 +12839,7 @@
       </w:rPr>
     </w:lvl>
   </w:abstractNum>
-  <w:abstractNum w:abstractNumId="19" w15:restartNumberingAfterBreak="0">
+  <w:abstractNum w:abstractNumId="27" w15:restartNumberingAfterBreak="0">
     <w:nsid w:val="7D6C7A61"/>
     <w:multiLevelType w:val="multilevel"/>
     <w:tmpl w:val="63F648D2"/>
@@ -8760,7 +12988,7 @@
       </w:rPr>
     </w:lvl>
   </w:abstractNum>
-  <w:abstractNum w:abstractNumId="20" w15:restartNumberingAfterBreak="0">
+  <w:abstractNum w:abstractNumId="28" w15:restartNumberingAfterBreak="0">
     <w:nsid w:val="7F134E07"/>
     <w:multiLevelType w:val="multilevel"/>
     <w:tmpl w:val="51E63F78"/>
@@ -8916,10 +13144,10 @@
     </w:lvlOverride>
   </w:num>
   <w:num w:numId="2" w16cid:durableId="1616405120">
-    <w:abstractNumId w:val="20"/>
+    <w:abstractNumId w:val="28"/>
   </w:num>
   <w:num w:numId="3" w16cid:durableId="1757631522">
-    <w:abstractNumId w:val="18"/>
+    <w:abstractNumId w:val="26"/>
   </w:num>
   <w:num w:numId="4" w16cid:durableId="2146268156">
     <w:abstractNumId w:val="1"/>
@@ -8928,19 +13156,19 @@
     <w:abstractNumId w:val="2"/>
   </w:num>
   <w:num w:numId="6" w16cid:durableId="744231694">
-    <w:abstractNumId w:val="10"/>
+    <w:abstractNumId w:val="15"/>
   </w:num>
   <w:num w:numId="7" w16cid:durableId="1610774200">
-    <w:abstractNumId w:val="9"/>
+    <w:abstractNumId w:val="14"/>
   </w:num>
   <w:num w:numId="8" w16cid:durableId="963271176">
+    <w:abstractNumId w:val="8"/>
+  </w:num>
+  <w:num w:numId="9" w16cid:durableId="1639989186">
     <w:abstractNumId w:val="7"/>
   </w:num>
-  <w:num w:numId="9" w16cid:durableId="1639989186">
-    <w:abstractNumId w:val="6"/>
-  </w:num>
   <w:num w:numId="10" w16cid:durableId="683747800">
-    <w:abstractNumId w:val="17"/>
+    <w:abstractNumId w:val="25"/>
   </w:num>
   <w:num w:numId="11" w16cid:durableId="2013340414">
     <w:abstractNumId w:val="5"/>
@@ -8949,37 +13177,74 @@
     <w:abstractNumId w:val="0"/>
   </w:num>
   <w:num w:numId="13" w16cid:durableId="952976939">
+    <w:abstractNumId w:val="17"/>
+  </w:num>
+  <w:num w:numId="14" w16cid:durableId="772361558">
+    <w:abstractNumId w:val="24"/>
+  </w:num>
+  <w:num w:numId="15" w16cid:durableId="768546987">
+    <w:abstractNumId w:val="16"/>
+  </w:num>
+  <w:num w:numId="16" w16cid:durableId="94130348">
+    <w:abstractNumId w:val="19"/>
+  </w:num>
+  <w:num w:numId="17" w16cid:durableId="312218833">
+    <w:abstractNumId w:val="27"/>
+  </w:num>
+  <w:num w:numId="18" w16cid:durableId="1340618686">
     <w:abstractNumId w:val="12"/>
   </w:num>
-  <w:num w:numId="14" w16cid:durableId="772361558">
-    <w:abstractNumId w:val="16"/>
-  </w:num>
-  <w:num w:numId="15" w16cid:durableId="768546987">
-    <w:abstractNumId w:val="11"/>
-  </w:num>
-  <w:num w:numId="16" w16cid:durableId="94130348">
-    <w:abstractNumId w:val="14"/>
-  </w:num>
-  <w:num w:numId="17" w16cid:durableId="312218833">
-    <w:abstractNumId w:val="19"/>
-  </w:num>
-  <w:num w:numId="18" w16cid:durableId="1340618686">
-    <w:abstractNumId w:val="8"/>
-  </w:num>
   <w:num w:numId="19" w16cid:durableId="976103292">
-    <w:abstractNumId w:val="13"/>
+    <w:abstractNumId w:val="18"/>
   </w:num>
   <w:num w:numId="20" w16cid:durableId="28145126">
     <w:abstractNumId w:val="4"/>
   </w:num>
   <w:num w:numId="21" w16cid:durableId="583490198">
-    <w:abstractNumId w:val="15"/>
+    <w:abstractNumId w:val="23"/>
+  </w:num>
+  <w:num w:numId="22" w16cid:durableId="556402108">
+    <w:abstractNumId w:val="11"/>
+  </w:num>
+  <w:num w:numId="23" w16cid:durableId="1953316394">
+    <w:abstractNumId w:val="6"/>
+  </w:num>
+  <w:num w:numId="24" w16cid:durableId="430777651">
+    <w:abstractNumId w:val="10"/>
+    <w:lvlOverride w:ilvl="0">
+      <w:startOverride w:val="5"/>
+    </w:lvlOverride>
+    <w:lvlOverride w:ilvl="1">
+      <w:startOverride w:val="1"/>
+    </w:lvlOverride>
+    <w:lvlOverride w:ilvl="2"/>
+    <w:lvlOverride w:ilvl="3"/>
+    <w:lvlOverride w:ilvl="4"/>
+    <w:lvlOverride w:ilvl="5"/>
+    <w:lvlOverride w:ilvl="6"/>
+    <w:lvlOverride w:ilvl="7"/>
+    <w:lvlOverride w:ilvl="8"/>
+  </w:num>
+  <w:num w:numId="25" w16cid:durableId="81296031">
+    <w:abstractNumId w:val="9"/>
+  </w:num>
+  <w:num w:numId="26" w16cid:durableId="317196967">
+    <w:abstractNumId w:val="21"/>
+  </w:num>
+  <w:num w:numId="27" w16cid:durableId="853491649">
+    <w:abstractNumId w:val="13"/>
+  </w:num>
+  <w:num w:numId="28" w16cid:durableId="1723208917">
+    <w:abstractNumId w:val="22"/>
+  </w:num>
+  <w:num w:numId="29" w16cid:durableId="344946508">
+    <w:abstractNumId w:val="20"/>
   </w:num>
 </w:numbering>
 </file>
 
 <file path=word/styles.xml><?xml version="1.0" encoding="utf-8"?>
-<w:styles xmlns:mc="http://schemas.openxmlformats.org/markup-compatibility/2006" xmlns:r="http://schemas.openxmlformats.org/officeDocument/2006/relationships" xmlns:w="http://schemas.openxmlformats.org/wordprocessingml/2006/main" xmlns:w14="http://schemas.microsoft.com/office/word/2010/wordml" xmlns:w15="http://schemas.microsoft.com/office/word/2012/wordml" xmlns:w16cex="http://schemas.microsoft.com/office/word/2018/wordml/cex" xmlns:w16cid="http://schemas.microsoft.com/office/word/2016/wordml/cid" xmlns:w16="http://schemas.microsoft.com/office/word/2018/wordml" xmlns:w16sdtdh="http://schemas.microsoft.com/office/word/2020/wordml/sdtdatahash" xmlns:w16se="http://schemas.microsoft.com/office/word/2015/wordml/symex" mc:Ignorable="w14 w15 w16se w16cid w16 w16cex w16sdtdh">
+<w:styles xmlns:mc="http://schemas.openxmlformats.org/markup-compatibility/2006" xmlns:r="http://schemas.openxmlformats.org/officeDocument/2006/relationships" xmlns:w="http://schemas.openxmlformats.org/wordprocessingml/2006/main" xmlns:w14="http://schemas.microsoft.com/office/word/2010/wordml" xmlns:w15="http://schemas.microsoft.com/office/word/2012/wordml" xmlns:w16cex="http://schemas.microsoft.com/office/word/2018/wordml/cex" xmlns:w16cid="http://schemas.microsoft.com/office/word/2016/wordml/cid" xmlns:w16="http://schemas.microsoft.com/office/word/2018/wordml" xmlns:w16du="http://schemas.microsoft.com/office/word/2023/wordml/word16du" xmlns:w16sdtdh="http://schemas.microsoft.com/office/word/2020/wordml/sdtdatahash" xmlns:w16sdtfl="http://schemas.microsoft.com/office/word/2024/wordml/sdtformatlock" xmlns:w16se="http://schemas.microsoft.com/office/word/2015/wordml/symex" mc:Ignorable="w14 w15 w16se w16cid w16 w16cex w16sdtdh w16sdtfl w16du">
   <w:docDefaults>
     <w:rPrDefault>
       <w:rPr>
@@ -9376,6 +13641,28 @@
   <w:style w:type="paragraph" w:default="1" w:styleId="Normal">
     <w:name w:val="Normal"/>
     <w:qFormat/>
+    <w:rsid w:val="00682697"/>
+  </w:style>
+  <w:style w:type="paragraph" w:styleId="Heading1">
+    <w:name w:val="heading 1"/>
+    <w:basedOn w:val="Normal"/>
+    <w:next w:val="Normal"/>
+    <w:link w:val="Heading1Char"/>
+    <w:uiPriority w:val="9"/>
+    <w:qFormat/>
+    <w:rsid w:val="002D7BC0"/>
+    <w:pPr>
+      <w:keepNext/>
+      <w:keepLines/>
+      <w:spacing w:before="240" w:after="0"/>
+      <w:outlineLvl w:val="0"/>
+    </w:pPr>
+    <w:rPr>
+      <w:rFonts w:asciiTheme="majorHAnsi" w:eastAsiaTheme="majorEastAsia" w:hAnsiTheme="majorHAnsi" w:cstheme="majorBidi"/>
+      <w:color w:val="2F5496" w:themeColor="accent1" w:themeShade="BF"/>
+      <w:sz w:val="32"/>
+      <w:szCs w:val="32"/>
+    </w:rPr>
   </w:style>
   <w:style w:type="paragraph" w:styleId="Heading2">
     <w:name w:val="heading 2"/>
@@ -9516,6 +13803,119 @@
       <w:sz w:val="20"/>
       <w:szCs w:val="20"/>
       <w:lang w:eastAsia="en-IN"/>
+    </w:rPr>
+  </w:style>
+  <w:style w:type="table" w:styleId="PlainTable3">
+    <w:name w:val="Plain Table 3"/>
+    <w:basedOn w:val="TableNormal"/>
+    <w:uiPriority w:val="43"/>
+    <w:rsid w:val="00A47065"/>
+    <w:pPr>
+      <w:widowControl w:val="0"/>
+      <w:autoSpaceDE w:val="0"/>
+      <w:autoSpaceDN w:val="0"/>
+      <w:spacing w:after="0" w:line="240" w:lineRule="auto"/>
+    </w:pPr>
+    <w:rPr>
+      <w:lang w:val="en-US"/>
+    </w:rPr>
+    <w:tblPr>
+      <w:tblStyleRowBandSize w:val="1"/>
+      <w:tblStyleColBandSize w:val="1"/>
+      <w:tblInd w:w="0" w:type="nil"/>
+    </w:tblPr>
+    <w:tblStylePr w:type="firstRow">
+      <w:rPr>
+        <w:b/>
+        <w:bCs/>
+        <w:caps/>
+      </w:rPr>
+      <w:tblPr/>
+      <w:tcPr>
+        <w:tcBorders>
+          <w:bottom w:val="single" w:sz="4" w:space="0" w:color="7F7F7F" w:themeColor="text1" w:themeTint="80"/>
+        </w:tcBorders>
+      </w:tcPr>
+    </w:tblStylePr>
+    <w:tblStylePr w:type="lastRow">
+      <w:rPr>
+        <w:b/>
+        <w:bCs/>
+        <w:caps/>
+      </w:rPr>
+      <w:tblPr/>
+      <w:tcPr>
+        <w:tcBorders>
+          <w:top w:val="nil"/>
+        </w:tcBorders>
+      </w:tcPr>
+    </w:tblStylePr>
+    <w:tblStylePr w:type="firstCol">
+      <w:rPr>
+        <w:b/>
+        <w:bCs/>
+        <w:caps/>
+      </w:rPr>
+      <w:tblPr/>
+      <w:tcPr>
+        <w:tcBorders>
+          <w:right w:val="single" w:sz="4" w:space="0" w:color="7F7F7F" w:themeColor="text1" w:themeTint="80"/>
+        </w:tcBorders>
+      </w:tcPr>
+    </w:tblStylePr>
+    <w:tblStylePr w:type="lastCol">
+      <w:rPr>
+        <w:b/>
+        <w:bCs/>
+        <w:caps/>
+      </w:rPr>
+      <w:tblPr/>
+      <w:tcPr>
+        <w:tcBorders>
+          <w:left w:val="nil"/>
+        </w:tcBorders>
+      </w:tcPr>
+    </w:tblStylePr>
+    <w:tblStylePr w:type="band1Vert">
+      <w:tblPr/>
+      <w:tcPr>
+        <w:shd w:val="clear" w:color="auto" w:fill="F2F2F2" w:themeFill="background1" w:themeFillShade="F2"/>
+      </w:tcPr>
+    </w:tblStylePr>
+    <w:tblStylePr w:type="band1Horz">
+      <w:tblPr/>
+      <w:tcPr>
+        <w:shd w:val="clear" w:color="auto" w:fill="F2F2F2" w:themeFill="background1" w:themeFillShade="F2"/>
+      </w:tcPr>
+    </w:tblStylePr>
+    <w:tblStylePr w:type="neCell">
+      <w:tblPr/>
+      <w:tcPr>
+        <w:tcBorders>
+          <w:left w:val="nil"/>
+        </w:tcBorders>
+      </w:tcPr>
+    </w:tblStylePr>
+    <w:tblStylePr w:type="nwCell">
+      <w:tblPr/>
+      <w:tcPr>
+        <w:tcBorders>
+          <w:right w:val="nil"/>
+        </w:tcBorders>
+      </w:tcPr>
+    </w:tblStylePr>
+  </w:style>
+  <w:style w:type="character" w:customStyle="1" w:styleId="Heading1Char">
+    <w:name w:val="Heading 1 Char"/>
+    <w:basedOn w:val="DefaultParagraphFont"/>
+    <w:link w:val="Heading1"/>
+    <w:uiPriority w:val="9"/>
+    <w:rsid w:val="002D7BC0"/>
+    <w:rPr>
+      <w:rFonts w:asciiTheme="majorHAnsi" w:eastAsiaTheme="majorEastAsia" w:hAnsiTheme="majorHAnsi" w:cstheme="majorBidi"/>
+      <w:color w:val="2F5496" w:themeColor="accent1" w:themeShade="BF"/>
+      <w:sz w:val="32"/>
+      <w:szCs w:val="32"/>
     </w:rPr>
   </w:style>
 </w:styles>
